--- a/ТЗ-Web_25.docx
+++ b/ТЗ-Web_25.docx
@@ -139,7 +139,11 @@
         <w:t>«</w:t>
       </w:r>
       <w:r>
-        <w:t>Портфолио</w:t>
+        <w:rPr>
+          <w:iCs w:val="0"/>
+          <w:color w:val="404040"/>
+        </w:rPr>
+        <w:t>Echo</w:t>
       </w:r>
       <w:r>
         <w:t>»</w:t>
@@ -188,39 +192,67 @@
       </w:r>
       <w:r>
         <w:rPr>
+          <w:rFonts w:ascii="Segoe UI" w:hAnsi="Segoe UI" w:cs="Segoe UI"/>
+          <w:b/>
+          <w:bCs/>
+          <w:color w:val="404040"/>
+          <w:sz w:val="19"/>
+        </w:rPr>
+        <w:t>Echo</w:t>
+      </w:r>
+      <w:r>
+        <w:rPr>
           <w:highlight w:val="yellow"/>
         </w:rPr>
-        <w:t>Портфолио</w:t>
-      </w:r>
+        <w:t>»</w:t>
+      </w:r>
+      <w:r>
+        <w:t xml:space="preserve">, с системой динамического управления наполнением на базе веб-интерфейса. </w:t>
+      </w:r>
+    </w:p>
+    <w:p>
+      <w:pPr>
+        <w:rPr>
+          <w:b/>
+        </w:rPr>
+      </w:pPr>
+      <w:r>
+        <w:rPr>
+          <w:b/>
+        </w:rPr>
+        <w:t xml:space="preserve">Назначение сайта:  </w:t>
+      </w:r>
+    </w:p>
+    <w:p>
       <w:r>
         <w:rPr>
           <w:highlight w:val="yellow"/>
         </w:rPr>
-        <w:t>»</w:t>
-      </w:r>
-      <w:r>
-        <w:t xml:space="preserve">, с системой динамического управления наполнением на базе веб-интерфейса. </w:t>
-      </w:r>
-    </w:p>
-    <w:p>
-      <w:pPr>
-        <w:rPr>
-          <w:b/>
-        </w:rPr>
-      </w:pPr>
-      <w:r>
-        <w:rPr>
-          <w:b/>
-        </w:rPr>
-        <w:t xml:space="preserve">Назначение сайта:  </w:t>
-      </w:r>
-    </w:p>
-    <w:p>
+        <w:t>Сайт п</w:t>
+      </w:r>
       <w:r>
         <w:rPr>
           <w:highlight w:val="yellow"/>
         </w:rPr>
-        <w:t>Сайт предназначен для записей описании жизни, мыслей человека.</w:t>
+        <w:t>редназначен для записей описания</w:t>
+      </w:r>
+      <w:r>
+        <w:rPr>
+          <w:highlight w:val="yellow"/>
+        </w:rPr>
+        <w:t xml:space="preserve"> жизни, мыслей человека</w:t>
+      </w:r>
+      <w:r>
+        <w:rPr>
+          <w:highlight w:val="yellow"/>
+        </w:rPr>
+        <w:t>, описания проектов, созданных человеков, получение обратной связи от пользователей(лайки на посты и отзывы на проекты), нахождение новых друзей, сохранение интересных идей от других пользователей</w:t>
+      </w:r>
+      <w:r>
+        <w:rPr>
+          <w:highlight w:val="yellow"/>
+        </w:rPr>
+        <w:t>.</w:t>
       </w:r>
       <w:r>
         <w:t xml:space="preserve"> </w:t>
@@ -287,6 +319,81 @@
         <w:t>.</w:t>
       </w:r>
     </w:p>
+    <w:p>
+      <w:pPr>
+        <w:numPr>
+          <w:ilvl w:val="0"/>
+          <w:numId w:val="36"/>
+        </w:numPr>
+        <w:rPr>
+          <w:highlight w:val="yellow"/>
+        </w:rPr>
+      </w:pPr>
+      <w:r>
+        <w:rPr>
+          <w:highlight w:val="yellow"/>
+        </w:rPr>
+        <w:t>С</w:t>
+      </w:r>
+      <w:r>
+        <w:rPr>
+          <w:highlight w:val="yellow"/>
+        </w:rPr>
+        <w:t>оздание платформы для продвижения своего дела, хобби, работы.</w:t>
+      </w:r>
+    </w:p>
+    <w:p>
+      <w:pPr>
+        <w:numPr>
+          <w:ilvl w:val="0"/>
+          <w:numId w:val="36"/>
+        </w:numPr>
+        <w:rPr>
+          <w:highlight w:val="yellow"/>
+        </w:rPr>
+      </w:pPr>
+      <w:r>
+        <w:rPr>
+          <w:highlight w:val="yellow"/>
+        </w:rPr>
+        <w:t>С</w:t>
+      </w:r>
+      <w:r>
+        <w:rPr>
+          <w:highlight w:val="yellow"/>
+        </w:rPr>
+        <w:t>оздание платформы для поиска новых общений.</w:t>
+      </w:r>
+    </w:p>
+    <w:p>
+      <w:pPr>
+        <w:numPr>
+          <w:ilvl w:val="0"/>
+          <w:numId w:val="36"/>
+        </w:numPr>
+        <w:rPr>
+          <w:highlight w:val="yellow"/>
+        </w:rPr>
+      </w:pPr>
+      <w:r>
+        <w:rPr>
+          <w:highlight w:val="yellow"/>
+        </w:rPr>
+        <w:t>С</w:t>
+      </w:r>
+      <w:r>
+        <w:rPr>
+          <w:highlight w:val="yellow"/>
+        </w:rPr>
+        <w:t xml:space="preserve">оздание платформы для вдохновдение </w:t>
+      </w:r>
+      <w:r>
+        <w:rPr>
+          <w:highlight w:val="yellow"/>
+        </w:rPr>
+        <w:t>идеями ль других пользователей.</w:t>
+      </w:r>
+    </w:p>
     <w:p/>
     <w:p>
       <w:pPr>
@@ -323,6 +430,13 @@
       </w:r>
     </w:p>
     <w:p>
+      <w:pPr>
+        <w:pStyle w:val="afb"/>
+        <w:numPr>
+          <w:ilvl w:val="0"/>
+          <w:numId w:val="49"/>
+        </w:numPr>
+      </w:pPr>
       <w:r>
         <w:rPr>
           <w:highlight w:val="yellow"/>
@@ -331,6 +445,42 @@
       </w:r>
       <w:r>
         <w:t xml:space="preserve"> </w:t>
+      </w:r>
+    </w:p>
+    <w:p>
+      <w:pPr>
+        <w:pStyle w:val="afb"/>
+        <w:numPr>
+          <w:ilvl w:val="0"/>
+          <w:numId w:val="49"/>
+        </w:numPr>
+      </w:pPr>
+      <w:r>
+        <w:t>Продвижение своего дела, хобби.</w:t>
+      </w:r>
+    </w:p>
+    <w:p>
+      <w:pPr>
+        <w:pStyle w:val="afb"/>
+        <w:numPr>
+          <w:ilvl w:val="0"/>
+          <w:numId w:val="49"/>
+        </w:numPr>
+      </w:pPr>
+      <w:r>
+        <w:t>Вдохновление новыми идеями.</w:t>
+      </w:r>
+    </w:p>
+    <w:p>
+      <w:pPr>
+        <w:pStyle w:val="afb"/>
+        <w:numPr>
+          <w:ilvl w:val="0"/>
+          <w:numId w:val="49"/>
+        </w:numPr>
+      </w:pPr>
+      <w:r>
+        <w:t>Поиск друзей.</w:t>
       </w:r>
     </w:p>
     <w:p/>
@@ -367,7 +517,7 @@
         <w:rPr>
           <w:highlight w:val="yellow"/>
         </w:rPr>
-        <w:t>Человек авторизировался на сайте и попал в свой личный кабинет</w:t>
+        <w:t>Человек может зарегистрироваться на сайте и авторизироваться</w:t>
       </w:r>
       <w:r>
         <w:rPr>
@@ -390,13 +540,19 @@
         <w:rPr>
           <w:highlight w:val="yellow"/>
         </w:rPr>
-        <w:t>Человек может добавить запись</w:t>
+        <w:t xml:space="preserve">Человек может добавить </w:t>
       </w:r>
       <w:r>
         <w:rPr>
           <w:highlight w:val="yellow"/>
         </w:rPr>
-        <w:t xml:space="preserve">. </w:t>
+        <w:t>пост</w:t>
+      </w:r>
+      <w:r>
+        <w:rPr>
+          <w:highlight w:val="yellow"/>
+        </w:rPr>
+        <w:t>.</w:t>
       </w:r>
     </w:p>
     <w:p>
@@ -413,22 +569,169 @@
         <w:rPr>
           <w:highlight w:val="yellow"/>
         </w:rPr>
-        <w:t>Человек может просмотреть предыдущие свои записи</w:t>
-      </w:r>
-      <w:r>
+        <w:t>Человек может редактировать и удалять пост.</w:t>
+      </w:r>
+    </w:p>
+    <w:p>
+      <w:pPr>
+        <w:numPr>
+          <w:ilvl w:val="0"/>
+          <w:numId w:val="37"/>
+        </w:numPr>
         <w:rPr>
           <w:highlight w:val="yellow"/>
         </w:rPr>
-        <w:t xml:space="preserve">.  </w:t>
-      </w:r>
+      </w:pPr>
       <w:r>
         <w:rPr>
           <w:highlight w:val="yellow"/>
         </w:rPr>
+        <w:t>Человек может создать проект.</w:t>
+      </w:r>
+    </w:p>
+    <w:p>
+      <w:pPr>
+        <w:numPr>
+          <w:ilvl w:val="0"/>
+          <w:numId w:val="37"/>
+        </w:numPr>
+        <w:rPr>
+          <w:highlight w:val="yellow"/>
+        </w:rPr>
+      </w:pPr>
+      <w:r>
+        <w:rPr>
+          <w:highlight w:val="yellow"/>
+        </w:rPr>
+        <w:t>Человек может редактировать и удалять проект.</w:t>
+      </w:r>
+      <w:r>
+        <w:rPr>
+          <w:highlight w:val="yellow"/>
+        </w:rPr>
         <w:t xml:space="preserve"> </w:t>
       </w:r>
     </w:p>
-    <w:p/>
+    <w:p>
+      <w:pPr>
+        <w:numPr>
+          <w:ilvl w:val="0"/>
+          <w:numId w:val="37"/>
+        </w:numPr>
+        <w:rPr>
+          <w:highlight w:val="yellow"/>
+        </w:rPr>
+      </w:pPr>
+      <w:r>
+        <w:rPr>
+          <w:highlight w:val="yellow"/>
+        </w:rPr>
+        <w:t>Человек может редактировать свой профиль.</w:t>
+      </w:r>
+    </w:p>
+    <w:p>
+      <w:pPr>
+        <w:numPr>
+          <w:ilvl w:val="0"/>
+          <w:numId w:val="37"/>
+        </w:numPr>
+        <w:rPr>
+          <w:highlight w:val="yellow"/>
+        </w:rPr>
+      </w:pPr>
+      <w:r>
+        <w:rPr>
+          <w:highlight w:val="yellow"/>
+        </w:rPr>
+        <w:t>Человек может лайкать свои посты и посты других пользователей.</w:t>
+      </w:r>
+    </w:p>
+    <w:p>
+      <w:pPr>
+        <w:numPr>
+          <w:ilvl w:val="0"/>
+          <w:numId w:val="37"/>
+        </w:numPr>
+        <w:rPr>
+          <w:highlight w:val="yellow"/>
+        </w:rPr>
+      </w:pPr>
+      <w:r>
+        <w:rPr>
+          <w:highlight w:val="yellow"/>
+        </w:rPr>
+        <w:t>Человек может добавлять в избранное свои посты и посты других пользователей.</w:t>
+      </w:r>
+    </w:p>
+    <w:p>
+      <w:pPr>
+        <w:numPr>
+          <w:ilvl w:val="0"/>
+          <w:numId w:val="37"/>
+        </w:numPr>
+        <w:rPr>
+          <w:highlight w:val="yellow"/>
+        </w:rPr>
+      </w:pPr>
+      <w:r>
+        <w:rPr>
+          <w:highlight w:val="yellow"/>
+        </w:rPr>
+        <w:t>Человек может просматривать отзывы на проекты.</w:t>
+      </w:r>
+    </w:p>
+    <w:p>
+      <w:pPr>
+        <w:numPr>
+          <w:ilvl w:val="0"/>
+          <w:numId w:val="37"/>
+        </w:numPr>
+        <w:rPr>
+          <w:highlight w:val="yellow"/>
+        </w:rPr>
+      </w:pPr>
+      <w:r>
+        <w:rPr>
+          <w:highlight w:val="yellow"/>
+        </w:rPr>
+        <w:t>Человек может писать отзывы на проеты других пользователей.</w:t>
+      </w:r>
+    </w:p>
+    <w:p>
+      <w:pPr>
+        <w:numPr>
+          <w:ilvl w:val="0"/>
+          <w:numId w:val="37"/>
+        </w:numPr>
+        <w:rPr>
+          <w:highlight w:val="yellow"/>
+        </w:rPr>
+      </w:pPr>
+      <w:r>
+        <w:rPr>
+          <w:highlight w:val="yellow"/>
+        </w:rPr>
+        <w:t>Человек можнт просмотреть профиль автора поста/проекта и добавить его в друзья.</w:t>
+      </w:r>
+    </w:p>
+    <w:p>
+      <w:pPr>
+        <w:numPr>
+          <w:ilvl w:val="0"/>
+          <w:numId w:val="37"/>
+        </w:numPr>
+        <w:rPr>
+          <w:highlight w:val="yellow"/>
+        </w:rPr>
+      </w:pPr>
+      <w:r>
+        <w:rPr>
+          <w:highlight w:val="yellow"/>
+        </w:rPr>
+        <w:lastRenderedPageBreak/>
+        <w:t>Человек может найти пользователя по имени, фамилии, городу, должности.</w:t>
+      </w:r>
+    </w:p>
     <w:p>
       <w:pPr>
         <w:rPr>
@@ -514,10 +817,10 @@
         <w:tblLook w:val="0000"/>
       </w:tblPr>
       <w:tblGrid>
-        <w:gridCol w:w="540"/>
-        <w:gridCol w:w="2520"/>
-        <w:gridCol w:w="2700"/>
-        <w:gridCol w:w="3523"/>
+        <w:gridCol w:w="491"/>
+        <w:gridCol w:w="2328"/>
+        <w:gridCol w:w="3540"/>
+        <w:gridCol w:w="2924"/>
       </w:tblGrid>
       <w:tr>
         <w:trPr>
@@ -525,7 +828,7 @@
         </w:trPr>
         <w:tc>
           <w:tcPr>
-            <w:tcW w:w="540" w:type="dxa"/>
+            <w:tcW w:w="491" w:type="dxa"/>
           </w:tcPr>
           <w:p>
             <w:pPr>
@@ -538,7 +841,7 @@
         </w:tc>
         <w:tc>
           <w:tcPr>
-            <w:tcW w:w="2520" w:type="dxa"/>
+            <w:tcW w:w="2328" w:type="dxa"/>
           </w:tcPr>
           <w:p>
             <w:pPr>
@@ -551,7 +854,7 @@
         </w:tc>
         <w:tc>
           <w:tcPr>
-            <w:tcW w:w="2700" w:type="dxa"/>
+            <w:tcW w:w="3540" w:type="dxa"/>
           </w:tcPr>
           <w:p>
             <w:pPr>
@@ -569,7 +872,7 @@
         </w:tc>
         <w:tc>
           <w:tcPr>
-            <w:tcW w:w="3523" w:type="dxa"/>
+            <w:tcW w:w="2924" w:type="dxa"/>
           </w:tcPr>
           <w:p>
             <w:r>
@@ -584,7 +887,7 @@
         </w:trPr>
         <w:tc>
           <w:tcPr>
-            <w:tcW w:w="540" w:type="dxa"/>
+            <w:tcW w:w="491" w:type="dxa"/>
           </w:tcPr>
           <w:p>
             <w:pPr>
@@ -597,7 +900,7 @@
         </w:tc>
         <w:tc>
           <w:tcPr>
-            <w:tcW w:w="2520" w:type="dxa"/>
+            <w:tcW w:w="2328" w:type="dxa"/>
           </w:tcPr>
           <w:p>
             <w:pPr>
@@ -610,28 +913,28 @@
         </w:tc>
         <w:tc>
           <w:tcPr>
-            <w:tcW w:w="2700" w:type="dxa"/>
-          </w:tcPr>
-          <w:p>
-            <w:pPr>
-              <w:ind w:firstLine="0"/>
-              <w:rPr>
-                <w:lang w:val="en-US"/>
-              </w:rPr>
-            </w:pPr>
-          </w:p>
-        </w:tc>
-        <w:tc>
-          <w:tcPr>
-            <w:tcW w:w="3523" w:type="dxa"/>
-          </w:tcPr>
-          <w:p>
-            <w:pPr>
-              <w:ind w:firstLine="0"/>
-              <w:rPr>
-                <w:lang w:val="en-US"/>
-              </w:rPr>
-            </w:pPr>
+            <w:tcW w:w="3540" w:type="dxa"/>
+          </w:tcPr>
+          <w:p>
+            <w:pPr>
+              <w:ind w:firstLine="0"/>
+            </w:pPr>
+            <w:r>
+              <w:t>/</w:t>
+            </w:r>
+          </w:p>
+        </w:tc>
+        <w:tc>
+          <w:tcPr>
+            <w:tcW w:w="2924" w:type="dxa"/>
+          </w:tcPr>
+          <w:p>
+            <w:pPr>
+              <w:ind w:firstLine="0"/>
+            </w:pPr>
+            <w:r>
+              <w:t>Начальная страница сайта с кнопками «Войти» и «Зарегистрироваться»</w:t>
+            </w:r>
           </w:p>
         </w:tc>
       </w:tr>
@@ -641,59 +944,56 @@
         </w:trPr>
         <w:tc>
           <w:tcPr>
-            <w:tcW w:w="540" w:type="dxa"/>
-          </w:tcPr>
-          <w:p>
-            <w:pPr>
-              <w:ind w:firstLine="0"/>
-            </w:pPr>
-            <w:r>
-              <w:t>1.1</w:t>
-            </w:r>
-          </w:p>
-        </w:tc>
-        <w:tc>
-          <w:tcPr>
-            <w:tcW w:w="2520" w:type="dxa"/>
-          </w:tcPr>
-          <w:p>
-            <w:pPr>
-              <w:ind w:firstLine="0"/>
-            </w:pPr>
-            <w:r>
-              <w:t>Главная</w:t>
-            </w:r>
-          </w:p>
-        </w:tc>
-        <w:tc>
-          <w:tcPr>
-            <w:tcW w:w="2700" w:type="dxa"/>
-          </w:tcPr>
-          <w:p>
-            <w:pPr>
-              <w:ind w:firstLine="0"/>
-              <w:rPr>
-                <w:lang w:val="en-US"/>
-              </w:rPr>
-            </w:pPr>
-            <w:r>
-              <w:rPr>
-                <w:lang w:val="en-US"/>
-              </w:rPr>
-              <w:t>/</w:t>
-            </w:r>
-          </w:p>
-        </w:tc>
-        <w:tc>
-          <w:tcPr>
-            <w:tcW w:w="3523" w:type="dxa"/>
-          </w:tcPr>
-          <w:p>
-            <w:pPr>
-              <w:ind w:firstLine="0"/>
-            </w:pPr>
-            <w:r>
-              <w:t>Главная страница сайта</w:t>
+            <w:tcW w:w="491" w:type="dxa"/>
+          </w:tcPr>
+          <w:p>
+            <w:pPr>
+              <w:ind w:firstLine="0"/>
+            </w:pPr>
+            <w:r>
+              <w:t>2</w:t>
+            </w:r>
+          </w:p>
+        </w:tc>
+        <w:tc>
+          <w:tcPr>
+            <w:tcW w:w="2328" w:type="dxa"/>
+          </w:tcPr>
+          <w:p>
+            <w:pPr>
+              <w:ind w:firstLine="0"/>
+            </w:pPr>
+            <w:r>
+              <w:t>Регистрация</w:t>
+            </w:r>
+          </w:p>
+        </w:tc>
+        <w:tc>
+          <w:tcPr>
+            <w:tcW w:w="3540" w:type="dxa"/>
+          </w:tcPr>
+          <w:p>
+            <w:pPr>
+              <w:ind w:firstLine="0"/>
+            </w:pPr>
+            <w:r>
+              <w:t>/register</w:t>
+            </w:r>
+          </w:p>
+        </w:tc>
+        <w:tc>
+          <w:tcPr>
+            <w:tcW w:w="2924" w:type="dxa"/>
+          </w:tcPr>
+          <w:p>
+            <w:pPr>
+              <w:ind w:firstLine="0"/>
+            </w:pPr>
+            <w:r>
+              <w:t>Страница регистрации на сайт</w:t>
+            </w:r>
+            <w:r>
+              <w:t>.</w:t>
             </w:r>
           </w:p>
         </w:tc>
@@ -704,33 +1004,33 @@
         </w:trPr>
         <w:tc>
           <w:tcPr>
-            <w:tcW w:w="540" w:type="dxa"/>
-          </w:tcPr>
-          <w:p>
-            <w:pPr>
-              <w:ind w:firstLine="0"/>
-            </w:pPr>
-            <w:r>
-              <w:t>1.2</w:t>
-            </w:r>
-          </w:p>
-        </w:tc>
-        <w:tc>
-          <w:tcPr>
-            <w:tcW w:w="2520" w:type="dxa"/>
-          </w:tcPr>
-          <w:p>
-            <w:pPr>
-              <w:ind w:firstLine="0"/>
-            </w:pPr>
-            <w:r>
-              <w:t>Каталог</w:t>
-            </w:r>
-          </w:p>
-        </w:tc>
-        <w:tc>
-          <w:tcPr>
-            <w:tcW w:w="2700" w:type="dxa"/>
+            <w:tcW w:w="491" w:type="dxa"/>
+          </w:tcPr>
+          <w:p>
+            <w:pPr>
+              <w:ind w:firstLine="0"/>
+            </w:pPr>
+            <w:r>
+              <w:t>3</w:t>
+            </w:r>
+          </w:p>
+        </w:tc>
+        <w:tc>
+          <w:tcPr>
+            <w:tcW w:w="2328" w:type="dxa"/>
+          </w:tcPr>
+          <w:p>
+            <w:pPr>
+              <w:ind w:firstLine="0"/>
+            </w:pPr>
+            <w:r>
+              <w:t>Авторизация</w:t>
+            </w:r>
+          </w:p>
+        </w:tc>
+        <w:tc>
+          <w:tcPr>
+            <w:tcW w:w="3540" w:type="dxa"/>
           </w:tcPr>
           <w:p>
             <w:pPr>
@@ -743,20 +1043,26 @@
               <w:rPr>
                 <w:lang w:val="en-US"/>
               </w:rPr>
-              <w:t>/catalog</w:t>
-            </w:r>
-          </w:p>
-        </w:tc>
-        <w:tc>
-          <w:tcPr>
-            <w:tcW w:w="3523" w:type="dxa"/>
-          </w:tcPr>
-          <w:p>
-            <w:pPr>
-              <w:ind w:firstLine="0"/>
-            </w:pPr>
-            <w:r>
-              <w:t>Вывод верхнеуровневых категорий каталога</w:t>
+              <w:t>/</w:t>
+            </w:r>
+            <w:r>
+              <w:rPr>
+                <w:lang w:val="en-US"/>
+              </w:rPr>
+              <w:t>login</w:t>
+            </w:r>
+          </w:p>
+        </w:tc>
+        <w:tc>
+          <w:tcPr>
+            <w:tcW w:w="2924" w:type="dxa"/>
+          </w:tcPr>
+          <w:p>
+            <w:pPr>
+              <w:ind w:firstLine="0"/>
+            </w:pPr>
+            <w:r>
+              <w:t>Страница авторизации на сайт.</w:t>
             </w:r>
           </w:p>
         </w:tc>
@@ -767,7 +1073,33 @@
         </w:trPr>
         <w:tc>
           <w:tcPr>
-            <w:tcW w:w="540" w:type="dxa"/>
+            <w:tcW w:w="491" w:type="dxa"/>
+          </w:tcPr>
+          <w:p>
+            <w:pPr>
+              <w:ind w:firstLine="0"/>
+            </w:pPr>
+            <w:r>
+              <w:t>4</w:t>
+            </w:r>
+          </w:p>
+        </w:tc>
+        <w:tc>
+          <w:tcPr>
+            <w:tcW w:w="2328" w:type="dxa"/>
+          </w:tcPr>
+          <w:p>
+            <w:pPr>
+              <w:ind w:firstLine="0"/>
+            </w:pPr>
+            <w:r>
+              <w:t>Забыли пароль</w:t>
+            </w:r>
+          </w:p>
+        </w:tc>
+        <w:tc>
+          <w:tcPr>
+            <w:tcW w:w="3540" w:type="dxa"/>
           </w:tcPr>
           <w:p>
             <w:pPr>
@@ -780,90 +1112,2863 @@
               <w:rPr>
                 <w:lang w:val="en-US"/>
               </w:rPr>
-              <w:t>1.3</w:t>
-            </w:r>
-          </w:p>
-        </w:tc>
-        <w:tc>
-          <w:tcPr>
-            <w:tcW w:w="2520" w:type="dxa"/>
-          </w:tcPr>
-          <w:p>
-            <w:pPr>
-              <w:ind w:firstLine="0"/>
-            </w:pPr>
-            <w:r>
-              <w:t>Категория</w:t>
-            </w:r>
-          </w:p>
-        </w:tc>
-        <w:tc>
-          <w:tcPr>
-            <w:tcW w:w="2700" w:type="dxa"/>
-          </w:tcPr>
-          <w:p>
-            <w:pPr>
-              <w:ind w:firstLine="0"/>
+              <w:t>/</w:t>
+            </w:r>
+            <w:r>
               <w:rPr>
                 <w:lang w:val="en-US"/>
               </w:rPr>
-            </w:pPr>
-            <w:r>
-              <w:rPr>
-                <w:lang w:val="en-US"/>
-              </w:rPr>
-              <w:t>/catalog/category-name</w:t>
-            </w:r>
-          </w:p>
-        </w:tc>
-        <w:tc>
-          <w:tcPr>
-            <w:tcW w:w="3523" w:type="dxa"/>
-          </w:tcPr>
-          <w:p>
-            <w:pPr>
-              <w:ind w:firstLine="0"/>
-            </w:pPr>
-            <w:r>
-              <w:t xml:space="preserve">Вывод товаров в заданной категории. </w:t>
+              <w:t>fogot_password</w:t>
+            </w:r>
+          </w:p>
+        </w:tc>
+        <w:tc>
+          <w:tcPr>
+            <w:tcW w:w="2924" w:type="dxa"/>
+          </w:tcPr>
+          <w:p>
+            <w:pPr>
+              <w:ind w:firstLine="0"/>
+            </w:pPr>
+            <w:r>
+              <w:t>Страница для создания нового пароля, если пользователь забыл старый.</w:t>
             </w:r>
           </w:p>
         </w:tc>
       </w:tr>
       <w:tr>
         <w:trPr>
-          <w:trHeight w:val="315"/>
+          <w:trHeight w:val="525"/>
         </w:trPr>
         <w:tc>
           <w:tcPr>
-            <w:tcW w:w="540" w:type="dxa"/>
-          </w:tcPr>
-          <w:p/>
-        </w:tc>
-        <w:tc>
-          <w:tcPr>
-            <w:tcW w:w="2520" w:type="dxa"/>
-          </w:tcPr>
-          <w:p>
-            <w:pPr>
-              <w:ind w:firstLine="0"/>
-            </w:pPr>
-            <w:r>
-              <w:t>….</w:t>
-            </w:r>
-          </w:p>
-        </w:tc>
-        <w:tc>
-          <w:tcPr>
-            <w:tcW w:w="2700" w:type="dxa"/>
-          </w:tcPr>
-          <w:p/>
-        </w:tc>
-        <w:tc>
-          <w:tcPr>
-            <w:tcW w:w="3523" w:type="dxa"/>
-          </w:tcPr>
-          <w:p/>
+            <w:tcW w:w="491" w:type="dxa"/>
+          </w:tcPr>
+          <w:p>
+            <w:pPr>
+              <w:ind w:firstLine="0"/>
+            </w:pPr>
+            <w:r>
+              <w:t>5</w:t>
+            </w:r>
+          </w:p>
+        </w:tc>
+        <w:tc>
+          <w:tcPr>
+            <w:tcW w:w="2328" w:type="dxa"/>
+          </w:tcPr>
+          <w:p>
+            <w:pPr>
+              <w:ind w:firstLine="0"/>
+            </w:pPr>
+            <w:r>
+              <w:t>Домашняя страница</w:t>
+            </w:r>
+          </w:p>
+        </w:tc>
+        <w:tc>
+          <w:tcPr>
+            <w:tcW w:w="3540" w:type="dxa"/>
+          </w:tcPr>
+          <w:p>
+            <w:pPr>
+              <w:ind w:firstLine="0"/>
+            </w:pPr>
+            <w:r>
+              <w:t>/</w:t>
+            </w:r>
+            <w:r>
+              <w:t>home</w:t>
+            </w:r>
+          </w:p>
+        </w:tc>
+        <w:tc>
+          <w:tcPr>
+            <w:tcW w:w="2924" w:type="dxa"/>
+          </w:tcPr>
+          <w:p>
+            <w:pPr>
+              <w:ind w:firstLine="0"/>
+            </w:pPr>
+            <w:r>
+              <w:t>Домашняя страница(первая страница, которая открывается при авторизации пользовате), на которой отображаюся посты всех пользователей, и есть кнопки «Подробнее». Так</w:t>
+            </w:r>
+            <w:r>
+              <w:t xml:space="preserve"> </w:t>
+            </w:r>
+            <w:r>
+              <w:t>же</w:t>
+            </w:r>
+            <w:r>
+              <w:t xml:space="preserve"> </w:t>
+            </w:r>
+            <w:r>
+              <w:t>есть</w:t>
+            </w:r>
+            <w:r>
+              <w:t xml:space="preserve"> «</w:t>
+            </w:r>
+            <w:r>
+              <w:t>кнопка</w:t>
+            </w:r>
+            <w:r>
+              <w:t xml:space="preserve"> </w:t>
+            </w:r>
+            <w:r>
+              <w:t>поставить</w:t>
+            </w:r>
+            <w:r>
+              <w:t xml:space="preserve"> </w:t>
+            </w:r>
+            <w:r>
+              <w:t>лайк</w:t>
+            </w:r>
+            <w:r>
+              <w:t>»</w:t>
+            </w:r>
+            <w:r>
+              <w:t>, кнопки «добавить в избранное»</w:t>
+            </w:r>
+            <w:r>
+              <w:t xml:space="preserve"> </w:t>
+            </w:r>
+            <w:r>
+              <w:t>и</w:t>
+            </w:r>
+            <w:r>
+              <w:t xml:space="preserve"> </w:t>
+            </w:r>
+            <w:r>
+              <w:t>кнопка</w:t>
+            </w:r>
+            <w:r>
+              <w:t xml:space="preserve"> «</w:t>
+            </w:r>
+            <w:r>
+              <w:t>проекты</w:t>
+            </w:r>
+            <w:r>
+              <w:t xml:space="preserve">». </w:t>
+            </w:r>
+            <w:r>
+              <w:t>И, конечно, шапка страницы, где есть ссылки на другие страницы(вкладки).</w:t>
+            </w:r>
+          </w:p>
+        </w:tc>
+      </w:tr>
+      <w:tr>
+        <w:trPr>
+          <w:trHeight w:val="525"/>
+        </w:trPr>
+        <w:tc>
+          <w:tcPr>
+            <w:tcW w:w="491" w:type="dxa"/>
+          </w:tcPr>
+          <w:p>
+            <w:pPr>
+              <w:ind w:firstLine="0"/>
+            </w:pPr>
+            <w:r>
+              <w:t>6</w:t>
+            </w:r>
+          </w:p>
+        </w:tc>
+        <w:tc>
+          <w:tcPr>
+            <w:tcW w:w="2328" w:type="dxa"/>
+          </w:tcPr>
+          <w:p>
+            <w:pPr>
+              <w:ind w:firstLine="0"/>
+            </w:pPr>
+            <w:r>
+              <w:t>Домашняя страница с проектами</w:t>
+            </w:r>
+          </w:p>
+        </w:tc>
+        <w:tc>
+          <w:tcPr>
+            <w:tcW w:w="3540" w:type="dxa"/>
+          </w:tcPr>
+          <w:p>
+            <w:pPr>
+              <w:ind w:firstLine="0"/>
+              <w:rPr>
+                <w:lang w:val="en-US"/>
+              </w:rPr>
+            </w:pPr>
+            <w:r>
+              <w:rPr>
+                <w:lang w:val="en-US"/>
+              </w:rPr>
+              <w:t>/</w:t>
+            </w:r>
+            <w:r>
+              <w:rPr>
+                <w:lang w:val="en-US"/>
+              </w:rPr>
+              <w:t>home_project</w:t>
+            </w:r>
+          </w:p>
+        </w:tc>
+        <w:tc>
+          <w:tcPr>
+            <w:tcW w:w="2924" w:type="dxa"/>
+          </w:tcPr>
+          <w:p>
+            <w:pPr>
+              <w:ind w:firstLine="0"/>
+            </w:pPr>
+            <w:r>
+              <w:t>Домашняя страница с проектами, на которой отображаюся проекты всех пользователей, и есть кнопки «Подробнее». Так</w:t>
+            </w:r>
+            <w:r>
+              <w:t xml:space="preserve"> </w:t>
+            </w:r>
+            <w:r>
+              <w:t>же</w:t>
+            </w:r>
+            <w:r>
+              <w:t xml:space="preserve"> </w:t>
+            </w:r>
+            <w:r>
+              <w:t>есть</w:t>
+            </w:r>
+            <w:r>
+              <w:t xml:space="preserve"> </w:t>
+            </w:r>
+            <w:r>
+              <w:t xml:space="preserve">кнопки </w:t>
+            </w:r>
+            <w:r>
+              <w:t>«</w:t>
+            </w:r>
+            <w:r>
+              <w:t>отзывы</w:t>
+            </w:r>
+            <w:r>
+              <w:t xml:space="preserve">» </w:t>
+            </w:r>
+            <w:r>
+              <w:t>и</w:t>
+            </w:r>
+            <w:r>
+              <w:t xml:space="preserve"> </w:t>
+            </w:r>
+            <w:r>
+              <w:t>кнопки</w:t>
+            </w:r>
+            <w:r>
+              <w:t xml:space="preserve"> «</w:t>
+            </w:r>
+            <w:r>
+              <w:t>посты</w:t>
+            </w:r>
+            <w:r>
+              <w:t xml:space="preserve">». </w:t>
+            </w:r>
+            <w:r>
+              <w:t>И, конечно, шапка страницы, где есть ссылки на другие страницы(вкладки).</w:t>
+            </w:r>
+          </w:p>
+        </w:tc>
+      </w:tr>
+      <w:tr>
+        <w:trPr>
+          <w:trHeight w:val="525"/>
+        </w:trPr>
+        <w:tc>
+          <w:tcPr>
+            <w:tcW w:w="491" w:type="dxa"/>
+          </w:tcPr>
+          <w:p>
+            <w:pPr>
+              <w:ind w:firstLine="0"/>
+            </w:pPr>
+            <w:r>
+              <w:lastRenderedPageBreak/>
+              <w:t>7</w:t>
+            </w:r>
+          </w:p>
+        </w:tc>
+        <w:tc>
+          <w:tcPr>
+            <w:tcW w:w="2328" w:type="dxa"/>
+          </w:tcPr>
+          <w:p>
+            <w:pPr>
+              <w:ind w:firstLine="0"/>
+            </w:pPr>
+            <w:r>
+              <w:t>Старица с постом</w:t>
+            </w:r>
+          </w:p>
+        </w:tc>
+        <w:tc>
+          <w:tcPr>
+            <w:tcW w:w="3540" w:type="dxa"/>
+          </w:tcPr>
+          <w:p>
+            <w:pPr>
+              <w:ind w:firstLine="0"/>
+              <w:rPr>
+                <w:lang w:val="en-US"/>
+              </w:rPr>
+            </w:pPr>
+            <w:r>
+              <w:rPr>
+                <w:lang w:val="en-US"/>
+              </w:rPr>
+              <w:t>/</w:t>
+            </w:r>
+            <w:r>
+              <w:rPr>
+                <w:lang w:val="en-US"/>
+              </w:rPr>
+              <w:t>post/</w:t>
+            </w:r>
+            <w:r>
+              <w:rPr>
+                <w:lang w:val="en-US"/>
+              </w:rPr>
+              <w:t>&lt;int:post_id&gt;</w:t>
+            </w:r>
+          </w:p>
+        </w:tc>
+        <w:tc>
+          <w:tcPr>
+            <w:tcW w:w="2924" w:type="dxa"/>
+          </w:tcPr>
+          <w:p>
+            <w:pPr>
+              <w:ind w:firstLine="0"/>
+            </w:pPr>
+            <w:r>
+              <w:t>Страница</w:t>
+            </w:r>
+            <w:r>
+              <w:t xml:space="preserve"> </w:t>
+            </w:r>
+            <w:r>
+              <w:t>с</w:t>
+            </w:r>
+            <w:r>
+              <w:t xml:space="preserve"> </w:t>
+            </w:r>
+            <w:r>
+              <w:t>постом</w:t>
+            </w:r>
+            <w:r>
+              <w:t xml:space="preserve">, </w:t>
+            </w:r>
+            <w:r>
+              <w:t>номер</w:t>
+            </w:r>
+            <w:r>
+              <w:t xml:space="preserve"> </w:t>
+            </w:r>
+            <w:r>
+              <w:t>которого</w:t>
+            </w:r>
+            <w:r>
+              <w:t xml:space="preserve"> </w:t>
+            </w:r>
+            <w:r>
+              <w:rPr>
+                <w:lang w:val="en-US"/>
+              </w:rPr>
+              <w:t>post</w:t>
+            </w:r>
+            <w:r>
+              <w:t>_</w:t>
+            </w:r>
+            <w:r>
+              <w:rPr>
+                <w:lang w:val="en-US"/>
+              </w:rPr>
+              <w:t>id</w:t>
+            </w:r>
+            <w:r>
+              <w:t>, но которой для автора поста есть кнопки «Редактировать» и «удалить»(для не автора поста этих кнопок нет).</w:t>
+            </w:r>
+            <w:r>
+              <w:t xml:space="preserve"> </w:t>
+            </w:r>
+            <w:r>
+              <w:t>И</w:t>
+            </w:r>
+            <w:r>
+              <w:t xml:space="preserve">, </w:t>
+            </w:r>
+            <w:r>
+              <w:t>конечно</w:t>
+            </w:r>
+            <w:r>
+              <w:t xml:space="preserve">, </w:t>
+            </w:r>
+            <w:r>
+              <w:t>шапка</w:t>
+            </w:r>
+            <w:r>
+              <w:t xml:space="preserve"> </w:t>
+            </w:r>
+            <w:r>
+              <w:t>страницы</w:t>
+            </w:r>
+            <w:r>
+              <w:t xml:space="preserve">, </w:t>
+            </w:r>
+            <w:r>
+              <w:t>где</w:t>
+            </w:r>
+            <w:r>
+              <w:t xml:space="preserve"> </w:t>
+            </w:r>
+            <w:r>
+              <w:t>есть</w:t>
+            </w:r>
+            <w:r>
+              <w:t xml:space="preserve"> </w:t>
+            </w:r>
+            <w:r>
+              <w:t>ссылки</w:t>
+            </w:r>
+            <w:r>
+              <w:t xml:space="preserve"> </w:t>
+            </w:r>
+            <w:r>
+              <w:t>на</w:t>
+            </w:r>
+            <w:r>
+              <w:t xml:space="preserve"> </w:t>
+            </w:r>
+            <w:r>
+              <w:t>другие</w:t>
+            </w:r>
+            <w:r>
+              <w:t xml:space="preserve"> </w:t>
+            </w:r>
+            <w:r>
+              <w:t>страницы</w:t>
+            </w:r>
+            <w:r>
+              <w:t>(</w:t>
+            </w:r>
+            <w:r>
+              <w:t>вкладки</w:t>
+            </w:r>
+            <w:r>
+              <w:t>).</w:t>
+            </w:r>
+          </w:p>
+        </w:tc>
+      </w:tr>
+      <w:tr>
+        <w:trPr>
+          <w:trHeight w:val="525"/>
+        </w:trPr>
+        <w:tc>
+          <w:tcPr>
+            <w:tcW w:w="491" w:type="dxa"/>
+          </w:tcPr>
+          <w:p>
+            <w:pPr>
+              <w:ind w:firstLine="0"/>
+            </w:pPr>
+            <w:r>
+              <w:t>8</w:t>
+            </w:r>
+          </w:p>
+        </w:tc>
+        <w:tc>
+          <w:tcPr>
+            <w:tcW w:w="2328" w:type="dxa"/>
+          </w:tcPr>
+          <w:p>
+            <w:pPr>
+              <w:ind w:firstLine="0"/>
+            </w:pPr>
+            <w:r>
+              <w:t>Страница с проектом</w:t>
+            </w:r>
+          </w:p>
+        </w:tc>
+        <w:tc>
+          <w:tcPr>
+            <w:tcW w:w="3540" w:type="dxa"/>
+          </w:tcPr>
+          <w:p>
+            <w:pPr>
+              <w:ind w:firstLine="0"/>
+            </w:pPr>
+            <w:r>
+              <w:t>/</w:t>
+            </w:r>
+            <w:r>
+              <w:rPr>
+                <w:lang w:val="en-US"/>
+              </w:rPr>
+              <w:t>project</w:t>
+            </w:r>
+            <w:r>
+              <w:rPr>
+                <w:lang w:val="en-US"/>
+              </w:rPr>
+              <w:t>/</w:t>
+            </w:r>
+            <w:r>
+              <w:rPr>
+                <w:lang w:val="en-US"/>
+              </w:rPr>
+              <w:t>&lt;int:project_id&gt;</w:t>
+            </w:r>
+          </w:p>
+        </w:tc>
+        <w:tc>
+          <w:tcPr>
+            <w:tcW w:w="2924" w:type="dxa"/>
+          </w:tcPr>
+          <w:p>
+            <w:pPr>
+              <w:ind w:firstLine="0"/>
+            </w:pPr>
+            <w:r>
+              <w:t>Страница</w:t>
+            </w:r>
+            <w:r>
+              <w:t xml:space="preserve"> </w:t>
+            </w:r>
+            <w:r>
+              <w:t>с</w:t>
+            </w:r>
+            <w:r>
+              <w:t xml:space="preserve"> </w:t>
+            </w:r>
+            <w:r>
+              <w:t>проектом</w:t>
+            </w:r>
+            <w:r>
+              <w:t xml:space="preserve">, </w:t>
+            </w:r>
+            <w:r>
+              <w:t>номер</w:t>
+            </w:r>
+            <w:r>
+              <w:t xml:space="preserve"> </w:t>
+            </w:r>
+            <w:r>
+              <w:t>которого</w:t>
+            </w:r>
+            <w:r>
+              <w:t xml:space="preserve"> </w:t>
+            </w:r>
+            <w:r>
+              <w:rPr>
+                <w:lang w:val="en-US"/>
+              </w:rPr>
+              <w:t>project</w:t>
+            </w:r>
+            <w:r>
+              <w:t>_</w:t>
+            </w:r>
+            <w:r>
+              <w:rPr>
+                <w:lang w:val="en-US"/>
+              </w:rPr>
+              <w:t>id</w:t>
+            </w:r>
+            <w:r>
+              <w:t>, на которой для автора проекта есть кнопки «Редактировать» и «удалить»(для не автора проекта этих кнопок нет).</w:t>
+            </w:r>
+            <w:r>
+              <w:t xml:space="preserve"> </w:t>
+            </w:r>
+            <w:r>
+              <w:t>И</w:t>
+            </w:r>
+            <w:r>
+              <w:t xml:space="preserve">, </w:t>
+            </w:r>
+            <w:r>
+              <w:t>конечно</w:t>
+            </w:r>
+            <w:r>
+              <w:t xml:space="preserve">, </w:t>
+            </w:r>
+            <w:r>
+              <w:t>шапка</w:t>
+            </w:r>
+            <w:r>
+              <w:t xml:space="preserve"> </w:t>
+            </w:r>
+            <w:r>
+              <w:t>страницы</w:t>
+            </w:r>
+            <w:r>
+              <w:t xml:space="preserve">, </w:t>
+            </w:r>
+            <w:r>
+              <w:t>где</w:t>
+            </w:r>
+            <w:r>
+              <w:t xml:space="preserve"> </w:t>
+            </w:r>
+            <w:r>
+              <w:t>есть</w:t>
+            </w:r>
+            <w:r>
+              <w:t xml:space="preserve"> </w:t>
+            </w:r>
+            <w:r>
+              <w:t>ссылки</w:t>
+            </w:r>
+            <w:r>
+              <w:t xml:space="preserve"> </w:t>
+            </w:r>
+            <w:r>
+              <w:t>на</w:t>
+            </w:r>
+            <w:r>
+              <w:t xml:space="preserve"> </w:t>
+            </w:r>
+            <w:r>
+              <w:t>другие</w:t>
+            </w:r>
+            <w:r>
+              <w:t xml:space="preserve"> </w:t>
+            </w:r>
+            <w:r>
+              <w:t>страницы</w:t>
+            </w:r>
+            <w:r>
+              <w:t>(</w:t>
+            </w:r>
+            <w:r>
+              <w:t>вкладки</w:t>
+            </w:r>
+            <w:r>
+              <w:t>).</w:t>
+            </w:r>
+          </w:p>
+        </w:tc>
+      </w:tr>
+      <w:tr>
+        <w:trPr>
+          <w:trHeight w:val="525"/>
+        </w:trPr>
+        <w:tc>
+          <w:tcPr>
+            <w:tcW w:w="491" w:type="dxa"/>
+          </w:tcPr>
+          <w:p>
+            <w:pPr>
+              <w:ind w:firstLine="0"/>
+              <w:rPr>
+                <w:lang w:val="en-US"/>
+              </w:rPr>
+            </w:pPr>
+            <w:r>
+              <w:rPr>
+                <w:lang w:val="en-US"/>
+              </w:rPr>
+              <w:t>9</w:t>
+            </w:r>
+          </w:p>
+        </w:tc>
+        <w:tc>
+          <w:tcPr>
+            <w:tcW w:w="2328" w:type="dxa"/>
+          </w:tcPr>
+          <w:p>
+            <w:pPr>
+              <w:ind w:firstLine="0"/>
+            </w:pPr>
+            <w:r>
+              <w:t>Страница с отзывами на проект</w:t>
+            </w:r>
+          </w:p>
+        </w:tc>
+        <w:tc>
+          <w:tcPr>
+            <w:tcW w:w="3540" w:type="dxa"/>
+          </w:tcPr>
+          <w:p>
+            <w:pPr>
+              <w:ind w:firstLine="0"/>
+              <w:rPr>
+                <w:lang w:val="en-US"/>
+              </w:rPr>
+            </w:pPr>
+            <w:r>
+              <w:t>/</w:t>
+            </w:r>
+            <w:r>
+              <w:rPr>
+                <w:lang w:val="en-US"/>
+              </w:rPr>
+              <w:t>reviews</w:t>
+            </w:r>
+            <w:r>
+              <w:t>/</w:t>
+            </w:r>
+            <w:r>
+              <w:rPr>
+                <w:lang w:val="en-US"/>
+              </w:rPr>
+              <w:t>&lt;int:project_id&gt;</w:t>
+            </w:r>
+          </w:p>
+        </w:tc>
+        <w:tc>
+          <w:tcPr>
+            <w:tcW w:w="2924" w:type="dxa"/>
+          </w:tcPr>
+          <w:p>
+            <w:pPr>
+              <w:ind w:firstLine="0"/>
+            </w:pPr>
+            <w:r>
+              <w:t>Страница</w:t>
+            </w:r>
+            <w:r>
+              <w:t xml:space="preserve"> </w:t>
+            </w:r>
+            <w:r>
+              <w:t>с</w:t>
+            </w:r>
+            <w:r>
+              <w:t xml:space="preserve"> </w:t>
+            </w:r>
+            <w:r>
+              <w:t>отзывами на проект</w:t>
+            </w:r>
+            <w:r>
+              <w:t xml:space="preserve">, </w:t>
+            </w:r>
+            <w:r>
+              <w:t>номер</w:t>
+            </w:r>
+            <w:r>
+              <w:t xml:space="preserve"> </w:t>
+            </w:r>
+            <w:r>
+              <w:t>которого</w:t>
+            </w:r>
+            <w:r>
+              <w:t xml:space="preserve"> </w:t>
+            </w:r>
+            <w:r>
+              <w:rPr>
+                <w:lang w:val="en-US"/>
+              </w:rPr>
+              <w:t>project</w:t>
+            </w:r>
+            <w:r>
+              <w:t>_</w:t>
+            </w:r>
+            <w:r>
+              <w:rPr>
+                <w:lang w:val="en-US"/>
+              </w:rPr>
+              <w:t>id</w:t>
+            </w:r>
+            <w:r>
+              <w:t>, на которой есть кнопка не для атора проекта «Добавить отзыв».</w:t>
+            </w:r>
+            <w:r>
+              <w:t xml:space="preserve"> </w:t>
+            </w:r>
+            <w:r>
+              <w:t>И</w:t>
+            </w:r>
+            <w:r>
+              <w:t xml:space="preserve">, </w:t>
+            </w:r>
+            <w:r>
+              <w:t>конечно</w:t>
+            </w:r>
+            <w:r>
+              <w:t xml:space="preserve">, </w:t>
+            </w:r>
+            <w:r>
+              <w:t>шапка</w:t>
+            </w:r>
+            <w:r>
+              <w:t xml:space="preserve"> </w:t>
+            </w:r>
+            <w:r>
+              <w:t>страницы</w:t>
+            </w:r>
+            <w:r>
+              <w:t xml:space="preserve">, </w:t>
+            </w:r>
+            <w:r>
+              <w:t>где</w:t>
+            </w:r>
+            <w:r>
+              <w:t xml:space="preserve"> </w:t>
+            </w:r>
+            <w:r>
+              <w:t>есть</w:t>
+            </w:r>
+            <w:r>
+              <w:t xml:space="preserve"> </w:t>
+            </w:r>
+            <w:r>
+              <w:t>ссылки</w:t>
+            </w:r>
+            <w:r>
+              <w:t xml:space="preserve"> </w:t>
+            </w:r>
+            <w:r>
+              <w:t>на</w:t>
+            </w:r>
+            <w:r>
+              <w:t xml:space="preserve"> </w:t>
+            </w:r>
+            <w:r>
+              <w:t>другие</w:t>
+            </w:r>
+            <w:r>
+              <w:t xml:space="preserve"> </w:t>
+            </w:r>
+            <w:r>
+              <w:t>страницы</w:t>
+            </w:r>
+            <w:r>
+              <w:t>(</w:t>
+            </w:r>
+            <w:r>
+              <w:t>вкладки</w:t>
+            </w:r>
+            <w:r>
+              <w:t>).</w:t>
+            </w:r>
+          </w:p>
+        </w:tc>
+      </w:tr>
+      <w:tr>
+        <w:trPr>
+          <w:trHeight w:val="525"/>
+        </w:trPr>
+        <w:tc>
+          <w:tcPr>
+            <w:tcW w:w="491" w:type="dxa"/>
+          </w:tcPr>
+          <w:p>
+            <w:pPr>
+              <w:ind w:firstLine="0"/>
+            </w:pPr>
+            <w:r>
+              <w:t>10</w:t>
+            </w:r>
+          </w:p>
+        </w:tc>
+        <w:tc>
+          <w:tcPr>
+            <w:tcW w:w="2328" w:type="dxa"/>
+          </w:tcPr>
+          <w:p>
+            <w:pPr>
+              <w:ind w:firstLine="0"/>
+            </w:pPr>
+            <w:r>
+              <w:t>Страница с созданием отзыва на проект</w:t>
+            </w:r>
+          </w:p>
+        </w:tc>
+        <w:tc>
+          <w:tcPr>
+            <w:tcW w:w="3540" w:type="dxa"/>
+          </w:tcPr>
+          <w:p>
+            <w:pPr>
+              <w:ind w:firstLine="0"/>
+              <w:rPr>
+                <w:lang w:val="en-US"/>
+              </w:rPr>
+            </w:pPr>
+            <w:r>
+              <w:rPr>
+                <w:lang w:val="en-US"/>
+              </w:rPr>
+              <w:t>/</w:t>
+            </w:r>
+            <w:r>
+              <w:rPr>
+                <w:lang w:val="en-US"/>
+              </w:rPr>
+              <w:t>add</w:t>
+            </w:r>
+            <w:r>
+              <w:rPr>
+                <w:lang w:val="en-US"/>
+              </w:rPr>
+              <w:t>_</w:t>
+            </w:r>
+            <w:r>
+              <w:rPr>
+                <w:lang w:val="en-US"/>
+              </w:rPr>
+              <w:t>review</w:t>
+            </w:r>
+            <w:r>
+              <w:rPr>
+                <w:lang w:val="en-US"/>
+              </w:rPr>
+              <w:t>/</w:t>
+            </w:r>
+            <w:r>
+              <w:rPr>
+                <w:lang w:val="en-US"/>
+              </w:rPr>
+              <w:t>&lt;int:project_id&gt;</w:t>
+            </w:r>
+          </w:p>
+        </w:tc>
+        <w:tc>
+          <w:tcPr>
+            <w:tcW w:w="2924" w:type="dxa"/>
+          </w:tcPr>
+          <w:p>
+            <w:pPr>
+              <w:ind w:firstLine="0"/>
+            </w:pPr>
+            <w:r>
+              <w:t xml:space="preserve">Страница с созданием отзыва на проект, номер которого </w:t>
+            </w:r>
+            <w:r>
+              <w:rPr>
+                <w:lang w:val="en-US"/>
+              </w:rPr>
+              <w:t>project</w:t>
+            </w:r>
+            <w:r>
+              <w:t>_</w:t>
+            </w:r>
+            <w:r>
+              <w:rPr>
+                <w:lang w:val="en-US"/>
+              </w:rPr>
+              <w:t>id</w:t>
+            </w:r>
+            <w:r>
+              <w:t>. (доступна только не для автора проекта). И</w:t>
+            </w:r>
+            <w:r>
+              <w:t xml:space="preserve">, </w:t>
+            </w:r>
+            <w:r>
+              <w:t>конечно</w:t>
+            </w:r>
+            <w:r>
+              <w:t xml:space="preserve">, </w:t>
+            </w:r>
+            <w:r>
+              <w:t>шапка</w:t>
+            </w:r>
+            <w:r>
+              <w:t xml:space="preserve"> </w:t>
+            </w:r>
+            <w:r>
+              <w:t>страницы</w:t>
+            </w:r>
+            <w:r>
+              <w:t xml:space="preserve">, </w:t>
+            </w:r>
+            <w:r>
+              <w:t>где</w:t>
+            </w:r>
+            <w:r>
+              <w:t xml:space="preserve"> </w:t>
+            </w:r>
+            <w:r>
+              <w:t>есть</w:t>
+            </w:r>
+            <w:r>
+              <w:t xml:space="preserve"> </w:t>
+            </w:r>
+            <w:r>
+              <w:t>ссылки</w:t>
+            </w:r>
+            <w:r>
+              <w:t xml:space="preserve"> </w:t>
+            </w:r>
+            <w:r>
+              <w:t>на</w:t>
+            </w:r>
+            <w:r>
+              <w:t xml:space="preserve"> </w:t>
+            </w:r>
+            <w:r>
+              <w:t>другие</w:t>
+            </w:r>
+            <w:r>
+              <w:t xml:space="preserve"> </w:t>
+            </w:r>
+            <w:r>
+              <w:t>страницы</w:t>
+            </w:r>
+            <w:r>
+              <w:t>(</w:t>
+            </w:r>
+            <w:r>
+              <w:t>вкладки</w:t>
+            </w:r>
+            <w:r>
+              <w:t>).</w:t>
+            </w:r>
+          </w:p>
+        </w:tc>
+      </w:tr>
+      <w:tr>
+        <w:trPr>
+          <w:trHeight w:val="525"/>
+        </w:trPr>
+        <w:tc>
+          <w:tcPr>
+            <w:tcW w:w="491" w:type="dxa"/>
+          </w:tcPr>
+          <w:p>
+            <w:pPr>
+              <w:ind w:firstLine="0"/>
+              <w:rPr>
+                <w:lang w:val="en-US"/>
+              </w:rPr>
+            </w:pPr>
+            <w:r>
+              <w:rPr>
+                <w:lang w:val="en-US"/>
+              </w:rPr>
+              <w:t>11</w:t>
+            </w:r>
+          </w:p>
+        </w:tc>
+        <w:tc>
+          <w:tcPr>
+            <w:tcW w:w="2328" w:type="dxa"/>
+          </w:tcPr>
+          <w:p>
+            <w:pPr>
+              <w:ind w:firstLine="0"/>
+            </w:pPr>
+            <w:r>
+              <w:t>Страница с данными о пользователе(об авторе поста/проекта)</w:t>
+            </w:r>
+          </w:p>
+        </w:tc>
+        <w:tc>
+          <w:tcPr>
+            <w:tcW w:w="3540" w:type="dxa"/>
+          </w:tcPr>
+          <w:p>
+            <w:pPr>
+              <w:ind w:firstLine="0"/>
+              <w:rPr>
+                <w:lang w:val="en-US"/>
+              </w:rPr>
+            </w:pPr>
+            <w:r>
+              <w:rPr>
+                <w:lang w:val="en-US"/>
+              </w:rPr>
+              <w:t>/</w:t>
+            </w:r>
+            <w:r>
+              <w:rPr>
+                <w:lang w:val="en-US"/>
+              </w:rPr>
+              <w:t>profile</w:t>
+            </w:r>
+            <w:r>
+              <w:rPr>
+                <w:lang w:val="en-US"/>
+              </w:rPr>
+              <w:t>_</w:t>
+            </w:r>
+            <w:r>
+              <w:rPr>
+                <w:lang w:val="en-US"/>
+              </w:rPr>
+              <w:t>author</w:t>
+            </w:r>
+            <w:r>
+              <w:rPr>
+                <w:lang w:val="en-US"/>
+              </w:rPr>
+              <w:t>_</w:t>
+            </w:r>
+            <w:r>
+              <w:rPr>
+                <w:lang w:val="en-US"/>
+              </w:rPr>
+              <w:t>post</w:t>
+            </w:r>
+            <w:r>
+              <w:rPr>
+                <w:lang w:val="en-US"/>
+              </w:rPr>
+              <w:t>/&lt;int:user_id&gt;</w:t>
+            </w:r>
+          </w:p>
+        </w:tc>
+        <w:tc>
+          <w:tcPr>
+            <w:tcW w:w="2924" w:type="dxa"/>
+          </w:tcPr>
+          <w:p>
+            <w:pPr>
+              <w:ind w:firstLine="0"/>
+            </w:pPr>
+            <w:r>
+              <w:t xml:space="preserve">Страница с данными о пользователе(об авторе поста/проекта), номер которого </w:t>
+            </w:r>
+            <w:r>
+              <w:rPr>
+                <w:lang w:val="en-US"/>
+              </w:rPr>
+              <w:t>user</w:t>
+            </w:r>
+            <w:r>
+              <w:t>_</w:t>
+            </w:r>
+            <w:r>
+              <w:rPr>
+                <w:lang w:val="en-US"/>
+              </w:rPr>
+              <w:t>id</w:t>
+            </w:r>
+            <w:r>
+              <w:t xml:space="preserve">, </w:t>
+            </w:r>
+            <w:r>
+              <w:t>на которой есть кнопка «добавить в друзья». И</w:t>
+            </w:r>
+            <w:r>
+              <w:t xml:space="preserve">, </w:t>
+            </w:r>
+            <w:r>
+              <w:lastRenderedPageBreak/>
+              <w:t>конечно</w:t>
+            </w:r>
+            <w:r>
+              <w:t xml:space="preserve">, </w:t>
+            </w:r>
+            <w:r>
+              <w:t>шапка</w:t>
+            </w:r>
+            <w:r>
+              <w:t xml:space="preserve"> </w:t>
+            </w:r>
+            <w:r>
+              <w:t>страницы</w:t>
+            </w:r>
+            <w:r>
+              <w:t xml:space="preserve">, </w:t>
+            </w:r>
+            <w:r>
+              <w:t>где</w:t>
+            </w:r>
+            <w:r>
+              <w:t xml:space="preserve"> </w:t>
+            </w:r>
+            <w:r>
+              <w:t>есть</w:t>
+            </w:r>
+            <w:r>
+              <w:t xml:space="preserve"> </w:t>
+            </w:r>
+            <w:r>
+              <w:t>ссылки</w:t>
+            </w:r>
+            <w:r>
+              <w:t xml:space="preserve"> </w:t>
+            </w:r>
+            <w:r>
+              <w:t>на</w:t>
+            </w:r>
+            <w:r>
+              <w:t xml:space="preserve"> </w:t>
+            </w:r>
+            <w:r>
+              <w:t>другие</w:t>
+            </w:r>
+            <w:r>
+              <w:t xml:space="preserve"> </w:t>
+            </w:r>
+            <w:r>
+              <w:t>страницы</w:t>
+            </w:r>
+            <w:r>
+              <w:t>(</w:t>
+            </w:r>
+            <w:r>
+              <w:t>вкладки</w:t>
+            </w:r>
+            <w:r>
+              <w:t>).</w:t>
+            </w:r>
+          </w:p>
+        </w:tc>
+      </w:tr>
+      <w:tr>
+        <w:trPr>
+          <w:trHeight w:val="525"/>
+        </w:trPr>
+        <w:tc>
+          <w:tcPr>
+            <w:tcW w:w="491" w:type="dxa"/>
+          </w:tcPr>
+          <w:p>
+            <w:pPr>
+              <w:ind w:firstLine="0"/>
+            </w:pPr>
+            <w:r>
+              <w:lastRenderedPageBreak/>
+              <w:t>12</w:t>
+            </w:r>
+          </w:p>
+        </w:tc>
+        <w:tc>
+          <w:tcPr>
+            <w:tcW w:w="2328" w:type="dxa"/>
+          </w:tcPr>
+          <w:p>
+            <w:pPr>
+              <w:ind w:firstLine="0"/>
+            </w:pPr>
+            <w:r>
+              <w:t>Страница с данными об авторизированном пользователе</w:t>
+            </w:r>
+          </w:p>
+        </w:tc>
+        <w:tc>
+          <w:tcPr>
+            <w:tcW w:w="3540" w:type="dxa"/>
+          </w:tcPr>
+          <w:p>
+            <w:pPr>
+              <w:ind w:firstLine="0"/>
+            </w:pPr>
+            <w:r>
+              <w:t>/</w:t>
+            </w:r>
+            <w:r>
+              <w:rPr>
+                <w:lang w:val="en-US"/>
+              </w:rPr>
+              <w:t>profile</w:t>
+            </w:r>
+            <w:r>
+              <w:t>_</w:t>
+            </w:r>
+            <w:r>
+              <w:rPr>
+                <w:lang w:val="en-US"/>
+              </w:rPr>
+              <w:t>view</w:t>
+            </w:r>
+          </w:p>
+        </w:tc>
+        <w:tc>
+          <w:tcPr>
+            <w:tcW w:w="2924" w:type="dxa"/>
+          </w:tcPr>
+          <w:p>
+            <w:pPr>
+              <w:ind w:firstLine="0"/>
+            </w:pPr>
+            <w:r>
+              <w:t>Страница с данными об авторизированном пользователе, на которой есть кнопка «редактировать профиль». И</w:t>
+            </w:r>
+            <w:r>
+              <w:t xml:space="preserve">, </w:t>
+            </w:r>
+            <w:r>
+              <w:t>конечно</w:t>
+            </w:r>
+            <w:r>
+              <w:t xml:space="preserve">, </w:t>
+            </w:r>
+            <w:r>
+              <w:t>шапка</w:t>
+            </w:r>
+            <w:r>
+              <w:t xml:space="preserve"> </w:t>
+            </w:r>
+            <w:r>
+              <w:t>страницы</w:t>
+            </w:r>
+            <w:r>
+              <w:t xml:space="preserve">, </w:t>
+            </w:r>
+            <w:r>
+              <w:t>где</w:t>
+            </w:r>
+            <w:r>
+              <w:t xml:space="preserve"> </w:t>
+            </w:r>
+            <w:r>
+              <w:t>есть</w:t>
+            </w:r>
+            <w:r>
+              <w:t xml:space="preserve"> </w:t>
+            </w:r>
+            <w:r>
+              <w:t>ссылки</w:t>
+            </w:r>
+            <w:r>
+              <w:t xml:space="preserve"> </w:t>
+            </w:r>
+            <w:r>
+              <w:t>на</w:t>
+            </w:r>
+            <w:r>
+              <w:t xml:space="preserve"> </w:t>
+            </w:r>
+            <w:r>
+              <w:t>другие</w:t>
+            </w:r>
+            <w:r>
+              <w:t xml:space="preserve"> </w:t>
+            </w:r>
+            <w:r>
+              <w:t>страницы</w:t>
+            </w:r>
+            <w:r>
+              <w:t>(</w:t>
+            </w:r>
+            <w:r>
+              <w:t>вкладки</w:t>
+            </w:r>
+            <w:r>
+              <w:t>).</w:t>
+            </w:r>
+          </w:p>
+        </w:tc>
+      </w:tr>
+      <w:tr>
+        <w:trPr>
+          <w:trHeight w:val="525"/>
+        </w:trPr>
+        <w:tc>
+          <w:tcPr>
+            <w:tcW w:w="491" w:type="dxa"/>
+          </w:tcPr>
+          <w:p>
+            <w:pPr>
+              <w:ind w:firstLine="0"/>
+            </w:pPr>
+            <w:r>
+              <w:t>13</w:t>
+            </w:r>
+          </w:p>
+        </w:tc>
+        <w:tc>
+          <w:tcPr>
+            <w:tcW w:w="2328" w:type="dxa"/>
+          </w:tcPr>
+          <w:p>
+            <w:pPr>
+              <w:ind w:firstLine="0"/>
+            </w:pPr>
+            <w:r>
+              <w:t>Страница для редактирования данных авторизированного пользователя</w:t>
+            </w:r>
+          </w:p>
+        </w:tc>
+        <w:tc>
+          <w:tcPr>
+            <w:tcW w:w="3540" w:type="dxa"/>
+          </w:tcPr>
+          <w:p>
+            <w:pPr>
+              <w:ind w:firstLine="0"/>
+            </w:pPr>
+            <w:r>
+              <w:t>/</w:t>
+            </w:r>
+            <w:r>
+              <w:rPr>
+                <w:lang w:val="en-US"/>
+              </w:rPr>
+              <w:t>profile</w:t>
+            </w:r>
+            <w:r>
+              <w:t>_</w:t>
+            </w:r>
+            <w:r>
+              <w:rPr>
+                <w:lang w:val="en-US"/>
+              </w:rPr>
+              <w:t>edit</w:t>
+            </w:r>
+          </w:p>
+        </w:tc>
+        <w:tc>
+          <w:tcPr>
+            <w:tcW w:w="2924" w:type="dxa"/>
+          </w:tcPr>
+          <w:p>
+            <w:pPr>
+              <w:ind w:firstLine="0"/>
+            </w:pPr>
+            <w:r>
+              <w:t>Страница для редактирования данных авторизированного пользователя, на которой можно отредактировать имя, фамилию, возраст, город, номкр телефона, логин, кодовое слово, аватарку и есть кнопка «Сохранить». И</w:t>
+            </w:r>
+            <w:r>
+              <w:t xml:space="preserve">, </w:t>
+            </w:r>
+            <w:r>
+              <w:t>конечно</w:t>
+            </w:r>
+            <w:r>
+              <w:t xml:space="preserve">, </w:t>
+            </w:r>
+            <w:r>
+              <w:t>шапка</w:t>
+            </w:r>
+            <w:r>
+              <w:t xml:space="preserve"> </w:t>
+            </w:r>
+            <w:r>
+              <w:t>страницы</w:t>
+            </w:r>
+            <w:r>
+              <w:t xml:space="preserve">, </w:t>
+            </w:r>
+            <w:r>
+              <w:t>где</w:t>
+            </w:r>
+            <w:r>
+              <w:t xml:space="preserve"> </w:t>
+            </w:r>
+            <w:r>
+              <w:t>есть</w:t>
+            </w:r>
+            <w:r>
+              <w:t xml:space="preserve"> </w:t>
+            </w:r>
+            <w:r>
+              <w:t>ссылки</w:t>
+            </w:r>
+            <w:r>
+              <w:t xml:space="preserve"> </w:t>
+            </w:r>
+            <w:r>
+              <w:t>на</w:t>
+            </w:r>
+            <w:r>
+              <w:t xml:space="preserve"> </w:t>
+            </w:r>
+            <w:r>
+              <w:t>другие</w:t>
+            </w:r>
+            <w:r>
+              <w:t xml:space="preserve"> </w:t>
+            </w:r>
+            <w:r>
+              <w:t>страницы</w:t>
+            </w:r>
+            <w:r>
+              <w:t>(</w:t>
+            </w:r>
+            <w:r>
+              <w:t>вкладки</w:t>
+            </w:r>
+            <w:r>
+              <w:t>).</w:t>
+            </w:r>
+          </w:p>
+        </w:tc>
+      </w:tr>
+      <w:tr>
+        <w:trPr>
+          <w:trHeight w:val="525"/>
+        </w:trPr>
+        <w:tc>
+          <w:tcPr>
+            <w:tcW w:w="491" w:type="dxa"/>
+          </w:tcPr>
+          <w:p>
+            <w:pPr>
+              <w:ind w:firstLine="0"/>
+            </w:pPr>
+            <w:r>
+              <w:t>14</w:t>
+            </w:r>
+          </w:p>
+        </w:tc>
+        <w:tc>
+          <w:tcPr>
+            <w:tcW w:w="2328" w:type="dxa"/>
+          </w:tcPr>
+          <w:p>
+            <w:pPr>
+              <w:ind w:firstLine="0"/>
+            </w:pPr>
+            <w:r>
+              <w:t>Страница со всеми постами, созданными авторизированным пользователем</w:t>
+            </w:r>
+          </w:p>
+        </w:tc>
+        <w:tc>
+          <w:tcPr>
+            <w:tcW w:w="3540" w:type="dxa"/>
+          </w:tcPr>
+          <w:p>
+            <w:pPr>
+              <w:ind w:firstLine="0"/>
+            </w:pPr>
+            <w:r>
+              <w:t>/</w:t>
+            </w:r>
+            <w:r>
+              <w:rPr>
+                <w:lang w:val="en-US"/>
+              </w:rPr>
+              <w:t>posts</w:t>
+            </w:r>
+          </w:p>
+        </w:tc>
+        <w:tc>
+          <w:tcPr>
+            <w:tcW w:w="2924" w:type="dxa"/>
+          </w:tcPr>
+          <w:p>
+            <w:pPr>
+              <w:ind w:firstLine="0"/>
+            </w:pPr>
+            <w:r>
+              <w:t>Страница со всеми постами, созданными авторизированным пользователем, на которой есть кнопки «добавить пост» и «подробнее». И</w:t>
+            </w:r>
+            <w:r>
+              <w:t xml:space="preserve">, </w:t>
+            </w:r>
+            <w:r>
+              <w:t>конечно</w:t>
+            </w:r>
+            <w:r>
+              <w:t xml:space="preserve">, </w:t>
+            </w:r>
+            <w:r>
+              <w:t>шапка</w:t>
+            </w:r>
+            <w:r>
+              <w:t xml:space="preserve"> </w:t>
+            </w:r>
+            <w:r>
+              <w:t>страницы</w:t>
+            </w:r>
+            <w:r>
+              <w:t xml:space="preserve">, </w:t>
+            </w:r>
+            <w:r>
+              <w:t>где</w:t>
+            </w:r>
+            <w:r>
+              <w:t xml:space="preserve"> </w:t>
+            </w:r>
+            <w:r>
+              <w:t>есть</w:t>
+            </w:r>
+            <w:r>
+              <w:t xml:space="preserve"> </w:t>
+            </w:r>
+            <w:r>
+              <w:t>ссылки</w:t>
+            </w:r>
+            <w:r>
+              <w:t xml:space="preserve"> </w:t>
+            </w:r>
+            <w:r>
+              <w:t>на</w:t>
+            </w:r>
+            <w:r>
+              <w:t xml:space="preserve"> </w:t>
+            </w:r>
+            <w:r>
+              <w:t>другие</w:t>
+            </w:r>
+            <w:r>
+              <w:t xml:space="preserve"> </w:t>
+            </w:r>
+            <w:r>
+              <w:t>страницы</w:t>
+            </w:r>
+            <w:r>
+              <w:t>(</w:t>
+            </w:r>
+            <w:r>
+              <w:t>вкладки</w:t>
+            </w:r>
+            <w:r>
+              <w:t>).</w:t>
+            </w:r>
+          </w:p>
+        </w:tc>
+      </w:tr>
+      <w:tr>
+        <w:trPr>
+          <w:trHeight w:val="525"/>
+        </w:trPr>
+        <w:tc>
+          <w:tcPr>
+            <w:tcW w:w="491" w:type="dxa"/>
+          </w:tcPr>
+          <w:p>
+            <w:pPr>
+              <w:ind w:firstLine="0"/>
+            </w:pPr>
+            <w:r>
+              <w:t>15</w:t>
+            </w:r>
+          </w:p>
+        </w:tc>
+        <w:tc>
+          <w:tcPr>
+            <w:tcW w:w="2328" w:type="dxa"/>
+          </w:tcPr>
+          <w:p>
+            <w:pPr>
+              <w:ind w:firstLine="0"/>
+            </w:pPr>
+            <w:r>
+              <w:t>Страница с созданием поста</w:t>
+            </w:r>
+          </w:p>
+        </w:tc>
+        <w:tc>
+          <w:tcPr>
+            <w:tcW w:w="3540" w:type="dxa"/>
+          </w:tcPr>
+          <w:p>
+            <w:pPr>
+              <w:ind w:firstLine="0"/>
+            </w:pPr>
+            <w:r>
+              <w:t>/</w:t>
+            </w:r>
+            <w:r>
+              <w:rPr>
+                <w:lang w:val="en-US"/>
+              </w:rPr>
+              <w:t>a</w:t>
+            </w:r>
+            <w:r>
+              <w:t>dd_post</w:t>
+            </w:r>
+          </w:p>
+        </w:tc>
+        <w:tc>
+          <w:tcPr>
+            <w:tcW w:w="2924" w:type="dxa"/>
+          </w:tcPr>
+          <w:p>
+            <w:pPr>
+              <w:ind w:firstLine="0"/>
+            </w:pPr>
+            <w:r>
+              <w:t>Страница с созданием поста, на которой есть кнопка «сохранить». И</w:t>
+            </w:r>
+            <w:r>
+              <w:t xml:space="preserve">, </w:t>
+            </w:r>
+            <w:r>
+              <w:t>конечно</w:t>
+            </w:r>
+            <w:r>
+              <w:t xml:space="preserve">, </w:t>
+            </w:r>
+            <w:r>
+              <w:t>шапка</w:t>
+            </w:r>
+            <w:r>
+              <w:t xml:space="preserve"> </w:t>
+            </w:r>
+            <w:r>
+              <w:t>страницы</w:t>
+            </w:r>
+            <w:r>
+              <w:t xml:space="preserve">, </w:t>
+            </w:r>
+            <w:r>
+              <w:t>где</w:t>
+            </w:r>
+            <w:r>
+              <w:t xml:space="preserve"> </w:t>
+            </w:r>
+            <w:r>
+              <w:t>есть</w:t>
+            </w:r>
+            <w:r>
+              <w:t xml:space="preserve"> </w:t>
+            </w:r>
+            <w:r>
+              <w:t>ссылки</w:t>
+            </w:r>
+            <w:r>
+              <w:t xml:space="preserve"> </w:t>
+            </w:r>
+            <w:r>
+              <w:t>на</w:t>
+            </w:r>
+            <w:r>
+              <w:t xml:space="preserve"> </w:t>
+            </w:r>
+            <w:r>
+              <w:t>другие</w:t>
+            </w:r>
+            <w:r>
+              <w:t xml:space="preserve"> </w:t>
+            </w:r>
+            <w:r>
+              <w:t>страницы</w:t>
+            </w:r>
+            <w:r>
+              <w:t>(</w:t>
+            </w:r>
+            <w:r>
+              <w:t>вкладки</w:t>
+            </w:r>
+            <w:r>
+              <w:t>).</w:t>
+            </w:r>
+          </w:p>
+        </w:tc>
+      </w:tr>
+      <w:tr>
+        <w:trPr>
+          <w:trHeight w:val="525"/>
+        </w:trPr>
+        <w:tc>
+          <w:tcPr>
+            <w:tcW w:w="491" w:type="dxa"/>
+          </w:tcPr>
+          <w:p>
+            <w:pPr>
+              <w:ind w:firstLine="0"/>
+              <w:rPr>
+                <w:lang w:val="en-US"/>
+              </w:rPr>
+            </w:pPr>
+            <w:r>
+              <w:rPr>
+                <w:lang w:val="en-US"/>
+              </w:rPr>
+              <w:t>16</w:t>
+            </w:r>
+          </w:p>
+        </w:tc>
+        <w:tc>
+          <w:tcPr>
+            <w:tcW w:w="2328" w:type="dxa"/>
+          </w:tcPr>
+          <w:p>
+            <w:pPr>
+              <w:ind w:firstLine="0"/>
+            </w:pPr>
+            <w:r>
+              <w:t xml:space="preserve">Страница с редактированием </w:t>
+            </w:r>
+            <w:r>
+              <w:lastRenderedPageBreak/>
+              <w:t>поста</w:t>
+            </w:r>
+          </w:p>
+        </w:tc>
+        <w:tc>
+          <w:tcPr>
+            <w:tcW w:w="3540" w:type="dxa"/>
+          </w:tcPr>
+          <w:p>
+            <w:pPr>
+              <w:ind w:firstLine="0"/>
+              <w:rPr>
+                <w:lang w:val="en-US"/>
+              </w:rPr>
+            </w:pPr>
+            <w:r>
+              <w:rPr>
+                <w:lang w:val="en-US"/>
+              </w:rPr>
+              <w:lastRenderedPageBreak/>
+              <w:t>/</w:t>
+            </w:r>
+            <w:r>
+              <w:rPr>
+                <w:lang w:val="en-US"/>
+              </w:rPr>
+              <w:t>edit_post/</w:t>
+            </w:r>
+            <w:r>
+              <w:rPr>
+                <w:lang w:val="en-US"/>
+              </w:rPr>
+              <w:t>&lt;int:post_id&gt;</w:t>
+            </w:r>
+          </w:p>
+        </w:tc>
+        <w:tc>
+          <w:tcPr>
+            <w:tcW w:w="2924" w:type="dxa"/>
+          </w:tcPr>
+          <w:p>
+            <w:pPr>
+              <w:ind w:firstLine="0"/>
+            </w:pPr>
+            <w:r>
+              <w:t xml:space="preserve">Страница с редактированием поста, номер которого </w:t>
+            </w:r>
+            <w:r>
+              <w:rPr>
+                <w:lang w:val="en-US"/>
+              </w:rPr>
+              <w:t>post</w:t>
+            </w:r>
+            <w:r>
+              <w:t>_</w:t>
+            </w:r>
+            <w:r>
+              <w:rPr>
+                <w:lang w:val="en-US"/>
+              </w:rPr>
+              <w:t>id</w:t>
+            </w:r>
+            <w:r>
+              <w:t xml:space="preserve">, </w:t>
+            </w:r>
+            <w:r>
+              <w:lastRenderedPageBreak/>
+              <w:t>на которой есть кнопка «сохранить». И</w:t>
+            </w:r>
+            <w:r>
+              <w:t xml:space="preserve">, </w:t>
+            </w:r>
+            <w:r>
+              <w:t>конечно</w:t>
+            </w:r>
+            <w:r>
+              <w:t xml:space="preserve">, </w:t>
+            </w:r>
+            <w:r>
+              <w:t>шапка</w:t>
+            </w:r>
+            <w:r>
+              <w:t xml:space="preserve"> </w:t>
+            </w:r>
+            <w:r>
+              <w:t>страницы</w:t>
+            </w:r>
+            <w:r>
+              <w:t xml:space="preserve">, </w:t>
+            </w:r>
+            <w:r>
+              <w:t>где</w:t>
+            </w:r>
+            <w:r>
+              <w:t xml:space="preserve"> </w:t>
+            </w:r>
+            <w:r>
+              <w:t>есть</w:t>
+            </w:r>
+            <w:r>
+              <w:t xml:space="preserve"> </w:t>
+            </w:r>
+            <w:r>
+              <w:t>ссылки</w:t>
+            </w:r>
+            <w:r>
+              <w:t xml:space="preserve"> </w:t>
+            </w:r>
+            <w:r>
+              <w:t>на</w:t>
+            </w:r>
+            <w:r>
+              <w:t xml:space="preserve"> </w:t>
+            </w:r>
+            <w:r>
+              <w:t>другие</w:t>
+            </w:r>
+            <w:r>
+              <w:t xml:space="preserve"> </w:t>
+            </w:r>
+            <w:r>
+              <w:t>страницы</w:t>
+            </w:r>
+            <w:r>
+              <w:t>(</w:t>
+            </w:r>
+            <w:r>
+              <w:t>вкладки</w:t>
+            </w:r>
+            <w:r>
+              <w:t>).</w:t>
+            </w:r>
+          </w:p>
+        </w:tc>
+      </w:tr>
+      <w:tr>
+        <w:trPr>
+          <w:trHeight w:val="525"/>
+        </w:trPr>
+        <w:tc>
+          <w:tcPr>
+            <w:tcW w:w="491" w:type="dxa"/>
+          </w:tcPr>
+          <w:p>
+            <w:pPr>
+              <w:ind w:firstLine="0"/>
+            </w:pPr>
+            <w:r>
+              <w:lastRenderedPageBreak/>
+              <w:t>17</w:t>
+            </w:r>
+          </w:p>
+        </w:tc>
+        <w:tc>
+          <w:tcPr>
+            <w:tcW w:w="2328" w:type="dxa"/>
+          </w:tcPr>
+          <w:p>
+            <w:pPr>
+              <w:ind w:firstLine="0"/>
+            </w:pPr>
+            <w:r>
+              <w:t>Страница со всеми проектами, созданными авторизированным пользователем</w:t>
+            </w:r>
+          </w:p>
+        </w:tc>
+        <w:tc>
+          <w:tcPr>
+            <w:tcW w:w="3540" w:type="dxa"/>
+          </w:tcPr>
+          <w:p>
+            <w:pPr>
+              <w:ind w:firstLine="0"/>
+            </w:pPr>
+            <w:r>
+              <w:rPr>
+                <w:lang w:val="en-US"/>
+              </w:rPr>
+              <w:t>/</w:t>
+            </w:r>
+            <w:r>
+              <w:t>projects</w:t>
+            </w:r>
+          </w:p>
+        </w:tc>
+        <w:tc>
+          <w:tcPr>
+            <w:tcW w:w="2924" w:type="dxa"/>
+          </w:tcPr>
+          <w:p>
+            <w:pPr>
+              <w:ind w:firstLine="0"/>
+            </w:pPr>
+            <w:r>
+              <w:t xml:space="preserve">Страница со всеми </w:t>
+            </w:r>
+            <w:r>
+              <w:t>проектами</w:t>
+            </w:r>
+            <w:r>
+              <w:t xml:space="preserve">, созданными авторизированным пользователем, на которой есть кнопки «добавить </w:t>
+            </w:r>
+            <w:r>
+              <w:t>проект</w:t>
+            </w:r>
+            <w:r>
+              <w:t>» и «подробнее». И</w:t>
+            </w:r>
+            <w:r>
+              <w:t xml:space="preserve">, </w:t>
+            </w:r>
+            <w:r>
+              <w:t>конечно</w:t>
+            </w:r>
+            <w:r>
+              <w:t xml:space="preserve">, </w:t>
+            </w:r>
+            <w:r>
+              <w:t>шапка</w:t>
+            </w:r>
+            <w:r>
+              <w:t xml:space="preserve"> </w:t>
+            </w:r>
+            <w:r>
+              <w:t>страницы</w:t>
+            </w:r>
+            <w:r>
+              <w:t xml:space="preserve">, </w:t>
+            </w:r>
+            <w:r>
+              <w:t>где</w:t>
+            </w:r>
+            <w:r>
+              <w:t xml:space="preserve"> </w:t>
+            </w:r>
+            <w:r>
+              <w:t>есть</w:t>
+            </w:r>
+            <w:r>
+              <w:t xml:space="preserve"> </w:t>
+            </w:r>
+            <w:r>
+              <w:t>ссылки</w:t>
+            </w:r>
+            <w:r>
+              <w:t xml:space="preserve"> </w:t>
+            </w:r>
+            <w:r>
+              <w:t>на</w:t>
+            </w:r>
+            <w:r>
+              <w:t xml:space="preserve"> </w:t>
+            </w:r>
+            <w:r>
+              <w:t>другие</w:t>
+            </w:r>
+            <w:r>
+              <w:t xml:space="preserve"> </w:t>
+            </w:r>
+            <w:r>
+              <w:t>страницы</w:t>
+            </w:r>
+            <w:r>
+              <w:t>(</w:t>
+            </w:r>
+            <w:r>
+              <w:t>вкладки</w:t>
+            </w:r>
+            <w:r>
+              <w:t>).</w:t>
+            </w:r>
+          </w:p>
+        </w:tc>
+      </w:tr>
+      <w:tr>
+        <w:trPr>
+          <w:trHeight w:val="525"/>
+        </w:trPr>
+        <w:tc>
+          <w:tcPr>
+            <w:tcW w:w="491" w:type="dxa"/>
+          </w:tcPr>
+          <w:p>
+            <w:pPr>
+              <w:ind w:firstLine="0"/>
+            </w:pPr>
+            <w:r>
+              <w:t>18</w:t>
+            </w:r>
+          </w:p>
+        </w:tc>
+        <w:tc>
+          <w:tcPr>
+            <w:tcW w:w="2328" w:type="dxa"/>
+          </w:tcPr>
+          <w:p>
+            <w:pPr>
+              <w:ind w:firstLine="0"/>
+            </w:pPr>
+            <w:r>
+              <w:t>Страница с созданием проекта</w:t>
+            </w:r>
+          </w:p>
+        </w:tc>
+        <w:tc>
+          <w:tcPr>
+            <w:tcW w:w="3540" w:type="dxa"/>
+          </w:tcPr>
+          <w:p>
+            <w:pPr>
+              <w:ind w:firstLine="0"/>
+            </w:pPr>
+            <w:r>
+              <w:rPr>
+                <w:lang w:val="en-US"/>
+              </w:rPr>
+              <w:t>/</w:t>
+            </w:r>
+            <w:r>
+              <w:t>add_project</w:t>
+            </w:r>
+          </w:p>
+        </w:tc>
+        <w:tc>
+          <w:tcPr>
+            <w:tcW w:w="2924" w:type="dxa"/>
+          </w:tcPr>
+          <w:p>
+            <w:pPr>
+              <w:ind w:firstLine="0"/>
+            </w:pPr>
+            <w:r>
+              <w:t>Страница с созданием проекта, на которой есть кнопка «сохранить». И</w:t>
+            </w:r>
+            <w:r>
+              <w:t xml:space="preserve">, </w:t>
+            </w:r>
+            <w:r>
+              <w:t>конечно</w:t>
+            </w:r>
+            <w:r>
+              <w:t xml:space="preserve">, </w:t>
+            </w:r>
+            <w:r>
+              <w:t>шапка</w:t>
+            </w:r>
+            <w:r>
+              <w:t xml:space="preserve"> </w:t>
+            </w:r>
+            <w:r>
+              <w:t>страницы</w:t>
+            </w:r>
+            <w:r>
+              <w:t xml:space="preserve">, </w:t>
+            </w:r>
+            <w:r>
+              <w:t>где</w:t>
+            </w:r>
+            <w:r>
+              <w:t xml:space="preserve"> </w:t>
+            </w:r>
+            <w:r>
+              <w:t>есть</w:t>
+            </w:r>
+            <w:r>
+              <w:t xml:space="preserve"> </w:t>
+            </w:r>
+            <w:r>
+              <w:t>ссылки</w:t>
+            </w:r>
+            <w:r>
+              <w:t xml:space="preserve"> </w:t>
+            </w:r>
+            <w:r>
+              <w:t>на</w:t>
+            </w:r>
+            <w:r>
+              <w:t xml:space="preserve"> </w:t>
+            </w:r>
+            <w:r>
+              <w:t>другие</w:t>
+            </w:r>
+            <w:r>
+              <w:t xml:space="preserve"> </w:t>
+            </w:r>
+            <w:r>
+              <w:t>страницы</w:t>
+            </w:r>
+            <w:r>
+              <w:t>(</w:t>
+            </w:r>
+            <w:r>
+              <w:t>вкладки</w:t>
+            </w:r>
+            <w:r>
+              <w:t>).</w:t>
+            </w:r>
+          </w:p>
+        </w:tc>
+      </w:tr>
+      <w:tr>
+        <w:trPr>
+          <w:trHeight w:val="525"/>
+        </w:trPr>
+        <w:tc>
+          <w:tcPr>
+            <w:tcW w:w="491" w:type="dxa"/>
+          </w:tcPr>
+          <w:p>
+            <w:pPr>
+              <w:ind w:firstLine="0"/>
+            </w:pPr>
+            <w:r>
+              <w:t>19</w:t>
+            </w:r>
+          </w:p>
+        </w:tc>
+        <w:tc>
+          <w:tcPr>
+            <w:tcW w:w="2328" w:type="dxa"/>
+          </w:tcPr>
+          <w:p>
+            <w:pPr>
+              <w:ind w:firstLine="0"/>
+            </w:pPr>
+            <w:r>
+              <w:t xml:space="preserve">Старица с </w:t>
+            </w:r>
+            <w:r>
+              <w:t>проектом</w:t>
+            </w:r>
+          </w:p>
+        </w:tc>
+        <w:tc>
+          <w:tcPr>
+            <w:tcW w:w="3540" w:type="dxa"/>
+          </w:tcPr>
+          <w:p>
+            <w:pPr>
+              <w:ind w:firstLine="0"/>
+            </w:pPr>
+            <w:r>
+              <w:rPr>
+                <w:lang w:val="en-US"/>
+              </w:rPr>
+              <w:t>/</w:t>
+            </w:r>
+            <w:r>
+              <w:t>proje</w:t>
+            </w:r>
+            <w:r>
+              <w:t>ct/</w:t>
+            </w:r>
+            <w:r>
+              <w:rPr>
+                <w:lang w:val="en-US"/>
+              </w:rPr>
+              <w:t>&lt;int:project_id&gt;</w:t>
+            </w:r>
+          </w:p>
+        </w:tc>
+        <w:tc>
+          <w:tcPr>
+            <w:tcW w:w="2924" w:type="dxa"/>
+          </w:tcPr>
+          <w:p>
+            <w:pPr>
+              <w:ind w:firstLine="0"/>
+            </w:pPr>
+            <w:r>
+              <w:t>Страница</w:t>
+            </w:r>
+            <w:r>
+              <w:t xml:space="preserve"> </w:t>
+            </w:r>
+            <w:r>
+              <w:t>с</w:t>
+            </w:r>
+            <w:r>
+              <w:t xml:space="preserve"> </w:t>
+            </w:r>
+            <w:r>
+              <w:t>проетом</w:t>
+            </w:r>
+            <w:r>
+              <w:t xml:space="preserve">, </w:t>
+            </w:r>
+            <w:r>
+              <w:t>номер</w:t>
+            </w:r>
+            <w:r>
+              <w:t xml:space="preserve"> </w:t>
+            </w:r>
+            <w:r>
+              <w:t>которого</w:t>
+            </w:r>
+            <w:r>
+              <w:t xml:space="preserve"> </w:t>
+            </w:r>
+            <w:r>
+              <w:rPr>
+                <w:lang w:val="en-US"/>
+              </w:rPr>
+              <w:t>project</w:t>
+            </w:r>
+            <w:r>
+              <w:t>_</w:t>
+            </w:r>
+            <w:r>
+              <w:rPr>
+                <w:lang w:val="en-US"/>
+              </w:rPr>
+              <w:t>id</w:t>
+            </w:r>
+            <w:r>
+              <w:t>, на</w:t>
+            </w:r>
+            <w:r>
+              <w:t xml:space="preserve"> которой для автора </w:t>
+            </w:r>
+            <w:r>
+              <w:t>проекта</w:t>
+            </w:r>
+            <w:r>
+              <w:t xml:space="preserve"> есть кнопки «Редактировать» и «удалить»(для не автора </w:t>
+            </w:r>
+            <w:r>
+              <w:t>проекта</w:t>
+            </w:r>
+            <w:r>
+              <w:t xml:space="preserve"> этих кнопок нет).</w:t>
+            </w:r>
+            <w:r>
+              <w:t xml:space="preserve"> </w:t>
+            </w:r>
+            <w:r>
+              <w:t>И</w:t>
+            </w:r>
+            <w:r>
+              <w:t xml:space="preserve">, </w:t>
+            </w:r>
+            <w:r>
+              <w:t>конечно</w:t>
+            </w:r>
+            <w:r>
+              <w:t xml:space="preserve">, </w:t>
+            </w:r>
+            <w:r>
+              <w:t>шапка</w:t>
+            </w:r>
+            <w:r>
+              <w:t xml:space="preserve"> </w:t>
+            </w:r>
+            <w:r>
+              <w:t>страницы</w:t>
+            </w:r>
+            <w:r>
+              <w:t xml:space="preserve">, </w:t>
+            </w:r>
+            <w:r>
+              <w:t>где</w:t>
+            </w:r>
+            <w:r>
+              <w:t xml:space="preserve"> </w:t>
+            </w:r>
+            <w:r>
+              <w:t>есть</w:t>
+            </w:r>
+            <w:r>
+              <w:t xml:space="preserve"> </w:t>
+            </w:r>
+            <w:r>
+              <w:t>ссылки</w:t>
+            </w:r>
+            <w:r>
+              <w:t xml:space="preserve"> </w:t>
+            </w:r>
+            <w:r>
+              <w:t>на</w:t>
+            </w:r>
+            <w:r>
+              <w:t xml:space="preserve"> </w:t>
+            </w:r>
+            <w:r>
+              <w:t>другие</w:t>
+            </w:r>
+            <w:r>
+              <w:t xml:space="preserve"> </w:t>
+            </w:r>
+            <w:r>
+              <w:t>страницы</w:t>
+            </w:r>
+            <w:r>
+              <w:t>(</w:t>
+            </w:r>
+            <w:r>
+              <w:t>вкладки</w:t>
+            </w:r>
+            <w:r>
+              <w:t>).</w:t>
+            </w:r>
+          </w:p>
+        </w:tc>
+      </w:tr>
+      <w:tr>
+        <w:trPr>
+          <w:trHeight w:val="525"/>
+        </w:trPr>
+        <w:tc>
+          <w:tcPr>
+            <w:tcW w:w="491" w:type="dxa"/>
+          </w:tcPr>
+          <w:p>
+            <w:pPr>
+              <w:ind w:firstLine="0"/>
+            </w:pPr>
+            <w:r>
+              <w:t>20</w:t>
+            </w:r>
+          </w:p>
+        </w:tc>
+        <w:tc>
+          <w:tcPr>
+            <w:tcW w:w="2328" w:type="dxa"/>
+          </w:tcPr>
+          <w:p>
+            <w:pPr>
+              <w:ind w:firstLine="0"/>
+            </w:pPr>
+            <w:r>
+              <w:t>Страница с редактированием проекта</w:t>
+            </w:r>
+          </w:p>
+        </w:tc>
+        <w:tc>
+          <w:tcPr>
+            <w:tcW w:w="3540" w:type="dxa"/>
+          </w:tcPr>
+          <w:p>
+            <w:pPr>
+              <w:ind w:firstLine="0"/>
+              <w:rPr>
+                <w:lang w:val="en-US"/>
+              </w:rPr>
+            </w:pPr>
+            <w:r>
+              <w:rPr>
+                <w:lang w:val="en-US"/>
+              </w:rPr>
+              <w:t>/</w:t>
+            </w:r>
+            <w:r>
+              <w:rPr>
+                <w:lang w:val="en-US"/>
+              </w:rPr>
+              <w:t>edit_project/</w:t>
+            </w:r>
+            <w:r>
+              <w:rPr>
+                <w:lang w:val="en-US"/>
+              </w:rPr>
+              <w:t>&lt;int:project_id&gt;</w:t>
+            </w:r>
+          </w:p>
+        </w:tc>
+        <w:tc>
+          <w:tcPr>
+            <w:tcW w:w="2924" w:type="dxa"/>
+          </w:tcPr>
+          <w:p>
+            <w:pPr>
+              <w:ind w:firstLine="0"/>
+            </w:pPr>
+            <w:r>
+              <w:t xml:space="preserve">Страница с редактированием проекта, номер которого </w:t>
+            </w:r>
+            <w:r>
+              <w:rPr>
+                <w:lang w:val="en-US"/>
+              </w:rPr>
+              <w:t>project</w:t>
+            </w:r>
+            <w:r>
+              <w:t>_</w:t>
+            </w:r>
+            <w:r>
+              <w:rPr>
+                <w:lang w:val="en-US"/>
+              </w:rPr>
+              <w:t>id</w:t>
+            </w:r>
+            <w:r>
+              <w:t xml:space="preserve">, </w:t>
+            </w:r>
+            <w:r>
+              <w:t>на которой есть кнопка «сохранить». И</w:t>
+            </w:r>
+            <w:r>
+              <w:t xml:space="preserve">, </w:t>
+            </w:r>
+            <w:r>
+              <w:t>конечно</w:t>
+            </w:r>
+            <w:r>
+              <w:t xml:space="preserve">, </w:t>
+            </w:r>
+            <w:r>
+              <w:t>шапка</w:t>
+            </w:r>
+            <w:r>
+              <w:t xml:space="preserve"> </w:t>
+            </w:r>
+            <w:r>
+              <w:t>страницы</w:t>
+            </w:r>
+            <w:r>
+              <w:t xml:space="preserve">, </w:t>
+            </w:r>
+            <w:r>
+              <w:t>где</w:t>
+            </w:r>
+            <w:r>
+              <w:t xml:space="preserve"> </w:t>
+            </w:r>
+            <w:r>
+              <w:t>есть</w:t>
+            </w:r>
+            <w:r>
+              <w:t xml:space="preserve"> </w:t>
+            </w:r>
+            <w:r>
+              <w:t>ссылки</w:t>
+            </w:r>
+            <w:r>
+              <w:t xml:space="preserve"> </w:t>
+            </w:r>
+            <w:r>
+              <w:t>на</w:t>
+            </w:r>
+            <w:r>
+              <w:t xml:space="preserve"> </w:t>
+            </w:r>
+            <w:r>
+              <w:t>другие</w:t>
+            </w:r>
+            <w:r>
+              <w:t xml:space="preserve"> </w:t>
+            </w:r>
+            <w:r>
+              <w:t>страницы</w:t>
+            </w:r>
+            <w:r>
+              <w:t>(</w:t>
+            </w:r>
+            <w:r>
+              <w:t>вкладки</w:t>
+            </w:r>
+            <w:r>
+              <w:t>).</w:t>
+            </w:r>
+          </w:p>
+        </w:tc>
+      </w:tr>
+      <w:tr>
+        <w:trPr>
+          <w:trHeight w:val="525"/>
+        </w:trPr>
+        <w:tc>
+          <w:tcPr>
+            <w:tcW w:w="491" w:type="dxa"/>
+          </w:tcPr>
+          <w:p>
+            <w:pPr>
+              <w:ind w:firstLine="0"/>
+            </w:pPr>
+            <w:r>
+              <w:t>21</w:t>
+            </w:r>
+          </w:p>
+        </w:tc>
+        <w:tc>
+          <w:tcPr>
+            <w:tcW w:w="2328" w:type="dxa"/>
+          </w:tcPr>
+          <w:p>
+            <w:pPr>
+              <w:ind w:firstLine="0"/>
+            </w:pPr>
+            <w:r>
+              <w:t>Страница с друзьями</w:t>
+            </w:r>
+          </w:p>
+        </w:tc>
+        <w:tc>
+          <w:tcPr>
+            <w:tcW w:w="3540" w:type="dxa"/>
+          </w:tcPr>
+          <w:p>
+            <w:pPr>
+              <w:ind w:firstLine="0"/>
+            </w:pPr>
+            <w:r>
+              <w:rPr>
+                <w:lang w:val="en-US"/>
+              </w:rPr>
+              <w:t>/</w:t>
+            </w:r>
+            <w:r>
+              <w:t>friends</w:t>
+            </w:r>
+          </w:p>
+        </w:tc>
+        <w:tc>
+          <w:tcPr>
+            <w:tcW w:w="2924" w:type="dxa"/>
+          </w:tcPr>
+          <w:p>
+            <w:pPr>
+              <w:ind w:firstLine="0"/>
+            </w:pPr>
+            <w:r>
+              <w:t xml:space="preserve">Страница с друзьями пользователя, на которой есть кнопки «удалить друга» и «добавить друга». </w:t>
+            </w:r>
+            <w:r>
+              <w:t>И</w:t>
+            </w:r>
+            <w:r>
+              <w:t xml:space="preserve">, </w:t>
+            </w:r>
+            <w:r>
+              <w:t>конечно</w:t>
+            </w:r>
+            <w:r>
+              <w:t xml:space="preserve">, </w:t>
+            </w:r>
+            <w:r>
+              <w:t>шапка</w:t>
+            </w:r>
+            <w:r>
+              <w:t xml:space="preserve"> </w:t>
+            </w:r>
+            <w:r>
+              <w:lastRenderedPageBreak/>
+              <w:t>страницы</w:t>
+            </w:r>
+            <w:r>
+              <w:t xml:space="preserve">, </w:t>
+            </w:r>
+            <w:r>
+              <w:t>где</w:t>
+            </w:r>
+            <w:r>
+              <w:t xml:space="preserve"> </w:t>
+            </w:r>
+            <w:r>
+              <w:t>есть</w:t>
+            </w:r>
+            <w:r>
+              <w:t xml:space="preserve"> </w:t>
+            </w:r>
+            <w:r>
+              <w:t>ссылки</w:t>
+            </w:r>
+            <w:r>
+              <w:t xml:space="preserve"> </w:t>
+            </w:r>
+            <w:r>
+              <w:t>на</w:t>
+            </w:r>
+            <w:r>
+              <w:t xml:space="preserve"> </w:t>
+            </w:r>
+            <w:r>
+              <w:t>другие</w:t>
+            </w:r>
+            <w:r>
+              <w:t xml:space="preserve"> </w:t>
+            </w:r>
+            <w:r>
+              <w:t>страницы</w:t>
+            </w:r>
+            <w:r>
+              <w:t>(</w:t>
+            </w:r>
+            <w:r>
+              <w:t>вкладки</w:t>
+            </w:r>
+            <w:r>
+              <w:t>).</w:t>
+            </w:r>
+          </w:p>
+        </w:tc>
+      </w:tr>
+      <w:tr>
+        <w:trPr>
+          <w:trHeight w:val="525"/>
+        </w:trPr>
+        <w:tc>
+          <w:tcPr>
+            <w:tcW w:w="491" w:type="dxa"/>
+          </w:tcPr>
+          <w:p>
+            <w:pPr>
+              <w:ind w:firstLine="0"/>
+            </w:pPr>
+            <w:r>
+              <w:lastRenderedPageBreak/>
+              <w:t>22</w:t>
+            </w:r>
+          </w:p>
+        </w:tc>
+        <w:tc>
+          <w:tcPr>
+            <w:tcW w:w="2328" w:type="dxa"/>
+          </w:tcPr>
+          <w:p>
+            <w:pPr>
+              <w:ind w:firstLine="0"/>
+            </w:pPr>
+            <w:r>
+              <w:t>Страница с поиском</w:t>
+            </w:r>
+          </w:p>
+        </w:tc>
+        <w:tc>
+          <w:tcPr>
+            <w:tcW w:w="3540" w:type="dxa"/>
+          </w:tcPr>
+          <w:p>
+            <w:pPr>
+              <w:ind w:firstLine="0"/>
+            </w:pPr>
+            <w:r>
+              <w:rPr>
+                <w:lang w:val="en-US"/>
+              </w:rPr>
+              <w:t>/</w:t>
+            </w:r>
+            <w:r>
+              <w:t>find</w:t>
+            </w:r>
+          </w:p>
+        </w:tc>
+        <w:tc>
+          <w:tcPr>
+            <w:tcW w:w="2924" w:type="dxa"/>
+          </w:tcPr>
+          <w:p>
+            <w:pPr>
+              <w:ind w:firstLine="0"/>
+              <w:rPr>
+                <w:lang w:val="en-US"/>
+              </w:rPr>
+            </w:pPr>
+            <w:r>
+              <w:t>Страница с поиском, на которой есть кнопка найти.</w:t>
+            </w:r>
+          </w:p>
+        </w:tc>
+      </w:tr>
+      <w:tr>
+        <w:trPr>
+          <w:trHeight w:val="525"/>
+        </w:trPr>
+        <w:tc>
+          <w:tcPr>
+            <w:tcW w:w="491" w:type="dxa"/>
+          </w:tcPr>
+          <w:p>
+            <w:pPr>
+              <w:ind w:firstLine="0"/>
+              <w:rPr>
+                <w:lang w:val="en-US"/>
+              </w:rPr>
+            </w:pPr>
+            <w:r>
+              <w:rPr>
+                <w:lang w:val="en-US"/>
+              </w:rPr>
+              <w:t>23</w:t>
+            </w:r>
+          </w:p>
+        </w:tc>
+        <w:tc>
+          <w:tcPr>
+            <w:tcW w:w="2328" w:type="dxa"/>
+          </w:tcPr>
+          <w:p>
+            <w:pPr>
+              <w:ind w:firstLine="0"/>
+            </w:pPr>
+            <w:r>
+              <w:t>Страница с результатами поиска</w:t>
+            </w:r>
+          </w:p>
+        </w:tc>
+        <w:tc>
+          <w:tcPr>
+            <w:tcW w:w="3540" w:type="dxa"/>
+          </w:tcPr>
+          <w:p>
+            <w:pPr>
+              <w:ind w:firstLine="0"/>
+              <w:rPr>
+                <w:lang w:val="en-US"/>
+              </w:rPr>
+            </w:pPr>
+            <w:r>
+              <w:rPr>
+                <w:lang w:val="en-US"/>
+              </w:rPr>
+              <w:t>/</w:t>
+            </w:r>
+            <w:r>
+              <w:t>search_results</w:t>
+            </w:r>
+          </w:p>
+        </w:tc>
+        <w:tc>
+          <w:tcPr>
+            <w:tcW w:w="2924" w:type="dxa"/>
+          </w:tcPr>
+          <w:p>
+            <w:pPr>
+              <w:ind w:firstLine="0"/>
+            </w:pPr>
+            <w:r>
+              <w:t xml:space="preserve">Страница с результатами поиска. </w:t>
+            </w:r>
+            <w:r>
+              <w:t>И</w:t>
+            </w:r>
+            <w:r>
+              <w:t xml:space="preserve">, </w:t>
+            </w:r>
+            <w:r>
+              <w:t>конечно</w:t>
+            </w:r>
+            <w:r>
+              <w:t xml:space="preserve">, </w:t>
+            </w:r>
+            <w:r>
+              <w:t>шапка</w:t>
+            </w:r>
+            <w:r>
+              <w:t xml:space="preserve"> </w:t>
+            </w:r>
+            <w:r>
+              <w:t>страницы</w:t>
+            </w:r>
+            <w:r>
+              <w:t xml:space="preserve">, </w:t>
+            </w:r>
+            <w:r>
+              <w:t>где</w:t>
+            </w:r>
+            <w:r>
+              <w:t xml:space="preserve"> </w:t>
+            </w:r>
+            <w:r>
+              <w:t>есть</w:t>
+            </w:r>
+            <w:r>
+              <w:t xml:space="preserve"> </w:t>
+            </w:r>
+            <w:r>
+              <w:t>ссылки</w:t>
+            </w:r>
+            <w:r>
+              <w:t xml:space="preserve"> </w:t>
+            </w:r>
+            <w:r>
+              <w:t>на</w:t>
+            </w:r>
+            <w:r>
+              <w:t xml:space="preserve"> </w:t>
+            </w:r>
+            <w:r>
+              <w:t>другие</w:t>
+            </w:r>
+            <w:r>
+              <w:t xml:space="preserve"> </w:t>
+            </w:r>
+            <w:r>
+              <w:t>страницы</w:t>
+            </w:r>
+            <w:r>
+              <w:t>(</w:t>
+            </w:r>
+            <w:r>
+              <w:t>вкладки</w:t>
+            </w:r>
+            <w:r>
+              <w:t>).</w:t>
+            </w:r>
+          </w:p>
         </w:tc>
       </w:tr>
     </w:tbl>
@@ -1227,7 +4332,13 @@
         <w:ind w:left="757" w:firstLine="0"/>
       </w:pPr>
       <w:r>
-        <w:t>Дизайн разрабатывает команда на свое усмотрение. Все страницы сайта должны быть выдержаны в едином стиле.</w:t>
+        <w:t xml:space="preserve">Дизайн разрабатывает команда на свое усмотрение. Все страницы сайта </w:t>
+      </w:r>
+      <w:r>
+        <w:t>не обязаны</w:t>
+      </w:r>
+      <w:r>
+        <w:t xml:space="preserve"> быть выдержаны в едином стиле.</w:t>
       </w:r>
     </w:p>
     <w:p>
@@ -2846,7 +5957,7 @@
                         <a:blip r:embed="rId1">
                           <a:extLst>
                             <a:ext uri="{28A0092B-C50C-407E-A947-70E740481C1C}">
-                              <a14:useLocalDpi xmlns="" xmlns:wpc="http://schemas.microsoft.com/office/word/2010/wordprocessingCanvas" xmlns:cx="http://schemas.microsoft.com/office/drawing/2014/chartex" xmlns:mc="http://schemas.openxmlformats.org/markup-compatibility/2006" xmlns:o="urn:schemas-microsoft-com:office:office" xmlns:v="urn:schemas-microsoft-com:vml" xmlns:wp14="http://schemas.microsoft.com/office/word/2010/wordprocessingDrawing" xmlns:w10="urn:schemas-microsoft-com:office:word" xmlns:w="http://schemas.openxmlformats.org/wordprocessingml/2006/main" xmlns:w14="http://schemas.microsoft.com/office/word/2010/wordml" xmlns:w15="http://schemas.microsoft.com/office/word/2012/wordml" xmlns:w16se="http://schemas.microsoft.com/office/word/2015/wordml/symex" xmlns:wpg="http://schemas.microsoft.com/office/word/2010/wordprocessingGroup" xmlns:wpi="http://schemas.microsoft.com/office/word/2010/wordprocessingInk" xmlns:wps="http://schemas.microsoft.com/office/word/2010/wordprocessingShape" xmlns:a14="http://schemas.microsoft.com/office/drawing/2010/main" val="0"/>
+                              <a14:useLocalDpi xmlns:a14="http://schemas.microsoft.com/office/drawing/2010/main" xmlns:wps="http://schemas.microsoft.com/office/word/2010/wordprocessingShape" xmlns:wpi="http://schemas.microsoft.com/office/word/2010/wordprocessingInk" xmlns:wpg="http://schemas.microsoft.com/office/word/2010/wordprocessingGroup" xmlns:w16se="http://schemas.microsoft.com/office/word/2015/wordml/symex" xmlns:w15="http://schemas.microsoft.com/office/word/2012/wordml" xmlns:w14="http://schemas.microsoft.com/office/word/2010/wordml" xmlns:w="http://schemas.openxmlformats.org/wordprocessingml/2006/main" xmlns:w10="urn:schemas-microsoft-com:office:word" xmlns:wp14="http://schemas.microsoft.com/office/word/2010/wordprocessingDrawing" xmlns:v="urn:schemas-microsoft-com:vml" xmlns:o="urn:schemas-microsoft-com:office:office" xmlns:mc="http://schemas.openxmlformats.org/markup-compatibility/2006" xmlns:cx="http://schemas.microsoft.com/office/drawing/2014/chartex" xmlns:wpc="http://schemas.microsoft.com/office/word/2010/wordprocessingCanvas" xmlns="" val="0"/>
                             </a:ext>
                           </a:extLst>
                         </a:blip>
@@ -3112,7 +6223,7 @@
               <w:sz w:val="16"/>
               <w:szCs w:val="16"/>
             </w:rPr>
-            <w:t>3</w:t>
+            <w:t>4</w:t>
           </w:r>
           <w:r>
             <w:rPr>
@@ -4359,6 +7470,95 @@
     </w:lvl>
   </w:abstractNum>
   <w:abstractNum w:abstractNumId="13">
+    <w:nsid w:val="36884CF9"/>
+    <w:multiLevelType w:val="hybridMultilevel"/>
+    <w:tmpl w:val="7896AC7C"/>
+    <w:lvl w:ilvl="0" w:tplc="D7989A3C">
+      <w:start w:val="1"/>
+      <w:numFmt w:val="decimal"/>
+      <w:lvlText w:val="%1."/>
+      <w:lvlJc w:val="left"/>
+      <w:pPr>
+        <w:ind w:left="757" w:hanging="360"/>
+      </w:pPr>
+      <w:rPr>
+        <w:rFonts w:hint="default"/>
+      </w:rPr>
+    </w:lvl>
+    <w:lvl w:ilvl="1" w:tplc="04190019" w:tentative="1">
+      <w:start w:val="1"/>
+      <w:numFmt w:val="lowerLetter"/>
+      <w:lvlText w:val="%2."/>
+      <w:lvlJc w:val="left"/>
+      <w:pPr>
+        <w:ind w:left="1477" w:hanging="360"/>
+      </w:pPr>
+    </w:lvl>
+    <w:lvl w:ilvl="2" w:tplc="0419001B" w:tentative="1">
+      <w:start w:val="1"/>
+      <w:numFmt w:val="lowerRoman"/>
+      <w:lvlText w:val="%3."/>
+      <w:lvlJc w:val="right"/>
+      <w:pPr>
+        <w:ind w:left="2197" w:hanging="180"/>
+      </w:pPr>
+    </w:lvl>
+    <w:lvl w:ilvl="3" w:tplc="0419000F" w:tentative="1">
+      <w:start w:val="1"/>
+      <w:numFmt w:val="decimal"/>
+      <w:lvlText w:val="%4."/>
+      <w:lvlJc w:val="left"/>
+      <w:pPr>
+        <w:ind w:left="2917" w:hanging="360"/>
+      </w:pPr>
+    </w:lvl>
+    <w:lvl w:ilvl="4" w:tplc="04190019" w:tentative="1">
+      <w:start w:val="1"/>
+      <w:numFmt w:val="lowerLetter"/>
+      <w:lvlText w:val="%5."/>
+      <w:lvlJc w:val="left"/>
+      <w:pPr>
+        <w:ind w:left="3637" w:hanging="360"/>
+      </w:pPr>
+    </w:lvl>
+    <w:lvl w:ilvl="5" w:tplc="0419001B" w:tentative="1">
+      <w:start w:val="1"/>
+      <w:numFmt w:val="lowerRoman"/>
+      <w:lvlText w:val="%6."/>
+      <w:lvlJc w:val="right"/>
+      <w:pPr>
+        <w:ind w:left="4357" w:hanging="180"/>
+      </w:pPr>
+    </w:lvl>
+    <w:lvl w:ilvl="6" w:tplc="0419000F" w:tentative="1">
+      <w:start w:val="1"/>
+      <w:numFmt w:val="decimal"/>
+      <w:lvlText w:val="%7."/>
+      <w:lvlJc w:val="left"/>
+      <w:pPr>
+        <w:ind w:left="5077" w:hanging="360"/>
+      </w:pPr>
+    </w:lvl>
+    <w:lvl w:ilvl="7" w:tplc="04190019" w:tentative="1">
+      <w:start w:val="1"/>
+      <w:numFmt w:val="lowerLetter"/>
+      <w:lvlText w:val="%8."/>
+      <w:lvlJc w:val="left"/>
+      <w:pPr>
+        <w:ind w:left="5797" w:hanging="360"/>
+      </w:pPr>
+    </w:lvl>
+    <w:lvl w:ilvl="8" w:tplc="0419001B" w:tentative="1">
+      <w:start w:val="1"/>
+      <w:numFmt w:val="lowerRoman"/>
+      <w:lvlText w:val="%9."/>
+      <w:lvlJc w:val="right"/>
+      <w:pPr>
+        <w:ind w:left="6517" w:hanging="180"/>
+      </w:pPr>
+    </w:lvl>
+  </w:abstractNum>
+  <w:abstractNum w:abstractNumId="14">
     <w:nsid w:val="44BF0DE1"/>
     <w:multiLevelType w:val="hybridMultilevel"/>
     <w:tmpl w:val="24B82272"/>
@@ -4498,7 +7698,7 @@
       </w:rPr>
     </w:lvl>
   </w:abstractNum>
-  <w:abstractNum w:abstractNumId="14">
+  <w:abstractNum w:abstractNumId="15">
     <w:nsid w:val="4AD50147"/>
     <w:multiLevelType w:val="multilevel"/>
     <w:tmpl w:val="51AA791E"/>
@@ -4647,7 +7847,7 @@
       </w:rPr>
     </w:lvl>
   </w:abstractNum>
-  <w:abstractNum w:abstractNumId="15">
+  <w:abstractNum w:abstractNumId="16">
     <w:nsid w:val="505C1302"/>
     <w:multiLevelType w:val="hybridMultilevel"/>
     <w:tmpl w:val="E3D4DF8E"/>
@@ -4787,7 +7987,7 @@
       </w:rPr>
     </w:lvl>
   </w:abstractNum>
-  <w:abstractNum w:abstractNumId="16">
+  <w:abstractNum w:abstractNumId="17">
     <w:nsid w:val="55347EEA"/>
     <w:multiLevelType w:val="hybridMultilevel"/>
     <w:tmpl w:val="770EBBB4"/>
@@ -4927,7 +8127,7 @@
       </w:rPr>
     </w:lvl>
   </w:abstractNum>
-  <w:abstractNum w:abstractNumId="17">
+  <w:abstractNum w:abstractNumId="18">
     <w:nsid w:val="636023CE"/>
     <w:multiLevelType w:val="hybridMultilevel"/>
     <w:tmpl w:val="9F74A2A0"/>
@@ -5067,7 +8267,7 @@
       </w:rPr>
     </w:lvl>
   </w:abstractNum>
-  <w:abstractNum w:abstractNumId="18">
+  <w:abstractNum w:abstractNumId="19">
     <w:nsid w:val="64B547C0"/>
     <w:multiLevelType w:val="hybridMultilevel"/>
     <w:tmpl w:val="CB7C0C46"/>
@@ -5207,7 +8407,7 @@
       </w:rPr>
     </w:lvl>
   </w:abstractNum>
-  <w:abstractNum w:abstractNumId="19">
+  <w:abstractNum w:abstractNumId="20">
     <w:nsid w:val="6E3E1A20"/>
     <w:multiLevelType w:val="hybridMultilevel"/>
     <w:tmpl w:val="C4207ED6"/>
@@ -5348,7 +8548,7 @@
       </w:rPr>
     </w:lvl>
   </w:abstractNum>
-  <w:abstractNum w:abstractNumId="20">
+  <w:abstractNum w:abstractNumId="21">
     <w:nsid w:val="7AFF4995"/>
     <w:multiLevelType w:val="hybridMultilevel"/>
     <w:tmpl w:val="621C3686"/>
@@ -5579,7 +8779,7 @@
     <w:abstractNumId w:val="2"/>
   </w:num>
   <w:num w:numId="31">
-    <w:abstractNumId w:val="14"/>
+    <w:abstractNumId w:val="15"/>
   </w:num>
   <w:num w:numId="32">
     <w:abstractNumId w:val="2"/>
@@ -5588,7 +8788,7 @@
     <w:abstractNumId w:val="0"/>
   </w:num>
   <w:num w:numId="34">
-    <w:abstractNumId w:val="19"/>
+    <w:abstractNumId w:val="20"/>
   </w:num>
   <w:num w:numId="35">
     <w:abstractNumId w:val="0"/>
@@ -5603,7 +8803,7 @@
     <w:abstractNumId w:val="9"/>
   </w:num>
   <w:num w:numId="38">
-    <w:abstractNumId w:val="20"/>
+    <w:abstractNumId w:val="21"/>
   </w:num>
   <w:num w:numId="39">
     <w:abstractNumId w:val="8"/>
@@ -5615,13 +8815,13 @@
     <w:abstractNumId w:val="10"/>
   </w:num>
   <w:num w:numId="42">
+    <w:abstractNumId w:val="18"/>
+  </w:num>
+  <w:num w:numId="43">
     <w:abstractNumId w:val="17"/>
   </w:num>
-  <w:num w:numId="43">
-    <w:abstractNumId w:val="16"/>
-  </w:num>
   <w:num w:numId="44">
-    <w:abstractNumId w:val="13"/>
+    <w:abstractNumId w:val="14"/>
   </w:num>
   <w:num w:numId="45">
     <w:abstractNumId w:val="12"/>
@@ -5630,10 +8830,13 @@
     <w:abstractNumId w:val="6"/>
   </w:num>
   <w:num w:numId="47">
-    <w:abstractNumId w:val="15"/>
+    <w:abstractNumId w:val="16"/>
   </w:num>
   <w:num w:numId="48">
-    <w:abstractNumId w:val="18"/>
+    <w:abstractNumId w:val="19"/>
+  </w:num>
+  <w:num w:numId="49">
+    <w:abstractNumId w:val="13"/>
   </w:num>
   <w:numIdMacAtCleanup w:val="23"/>
 </w:numbering>
@@ -5740,7 +8943,7 @@
     <w:lsdException w:name="Block Text" w:locked="1"/>
     <w:lsdException w:name="Hyperlink" w:locked="1"/>
     <w:lsdException w:name="FollowedHyperlink" w:locked="1"/>
-    <w:lsdException w:name="Strong" w:semiHidden="0" w:uiPriority="0" w:unhideWhenUsed="0" w:qFormat="1"/>
+    <w:lsdException w:name="Strong" w:semiHidden="0" w:uiPriority="22" w:unhideWhenUsed="0" w:qFormat="1"/>
     <w:lsdException w:name="Emphasis" w:semiHidden="0" w:uiPriority="0" w:unhideWhenUsed="0" w:qFormat="1"/>
     <w:lsdException w:name="Document Map" w:locked="1"/>
     <w:lsdException w:name="Plain Text" w:locked="1"/>
@@ -6804,7 +10007,7 @@
   <w:style w:type="character" w:styleId="af">
     <w:name w:val="Strong"/>
     <w:basedOn w:val="a1"/>
-    <w:uiPriority w:val="99"/>
+    <w:uiPriority w:val="22"/>
     <w:qFormat/>
     <w:rsid w:val="00572A93"/>
     <w:rPr>

--- a/ТЗ-Web_25.docx
+++ b/ТЗ-Web_25.docx
@@ -817,10 +817,10 @@
         <w:tblLook w:val="0000"/>
       </w:tblPr>
       <w:tblGrid>
-        <w:gridCol w:w="491"/>
-        <w:gridCol w:w="2328"/>
-        <w:gridCol w:w="3540"/>
-        <w:gridCol w:w="2924"/>
+        <w:gridCol w:w="441"/>
+        <w:gridCol w:w="2075"/>
+        <w:gridCol w:w="4409"/>
+        <w:gridCol w:w="2358"/>
       </w:tblGrid>
       <w:tr>
         <w:trPr>
@@ -1164,6 +1164,9 @@
             <w:r>
               <w:t>Домашняя страница</w:t>
             </w:r>
+            <w:r>
+              <w:t xml:space="preserve"> с постами</w:t>
+            </w:r>
           </w:p>
         </w:tc>
         <w:tc>
@@ -1320,7 +1323,11 @@
               <w:ind w:firstLine="0"/>
             </w:pPr>
             <w:r>
-              <w:t>Домашняя страница с проектами, на которой отображаюся проекты всех пользователей, и есть кнопки «Подробнее». Так</w:t>
+              <w:t xml:space="preserve">Домашняя страница с проектами, на которой отображаюся проекты всех пользователей, и есть кнопки </w:t>
+            </w:r>
+            <w:r>
+              <w:lastRenderedPageBreak/>
+              <w:t>«Подробнее». Так</w:t>
             </w:r>
             <w:r>
               <w:t xml:space="preserve"> </w:t>
@@ -1960,6 +1967,7 @@
               <w:ind w:firstLine="0"/>
             </w:pPr>
             <w:r>
+              <w:lastRenderedPageBreak/>
               <w:t>10</w:t>
             </w:r>
           </w:p>
@@ -2248,7 +2256,6 @@
               <w:t xml:space="preserve">, </w:t>
             </w:r>
             <w:r>
-              <w:lastRenderedPageBreak/>
               <w:t>конечно</w:t>
             </w:r>
             <w:r>
@@ -2324,7 +2331,6 @@
               <w:ind w:firstLine="0"/>
             </w:pPr>
             <w:r>
-              <w:lastRenderedPageBreak/>
               <w:t>12</w:t>
             </w:r>
           </w:p>
@@ -2514,7 +2520,11 @@
               <w:ind w:firstLine="0"/>
             </w:pPr>
             <w:r>
-              <w:t>Страница для редактирования данных авторизированного пользователя, на которой можно отредактировать имя, фамилию, возраст, город, номкр телефона, логин, кодовое слово, аватарку и есть кнопка «Сохранить». И</w:t>
+              <w:t xml:space="preserve">Страница для редактирования данных авторизированного пользователя, на которой можно отредактировать имя, фамилию, возраст, город, номкр телефона, логин, кодовое слово, аватарку и есть кнопка </w:t>
+            </w:r>
+            <w:r>
+              <w:lastRenderedPageBreak/>
+              <w:t>«Сохранить». И</w:t>
             </w:r>
             <w:r>
               <w:t xml:space="preserve">, </w:t>
@@ -2595,6 +2605,7 @@
               <w:ind w:firstLine="0"/>
             </w:pPr>
             <w:r>
+              <w:lastRenderedPageBreak/>
               <w:t>14</w:t>
             </w:r>
           </w:p>
@@ -2869,11 +2880,7 @@
               <w:ind w:firstLine="0"/>
             </w:pPr>
             <w:r>
-              <w:t xml:space="preserve">Страница с редактированием </w:t>
-            </w:r>
-            <w:r>
-              <w:lastRenderedPageBreak/>
-              <w:t>поста</w:t>
+              <w:t>Страница с редактированием поста</w:t>
             </w:r>
           </w:p>
         </w:tc>
@@ -2892,7 +2899,6 @@
               <w:rPr>
                 <w:lang w:val="en-US"/>
               </w:rPr>
-              <w:lastRenderedPageBreak/>
               <w:t>/</w:t>
             </w:r>
             <w:r>
@@ -2939,7 +2945,6 @@
               <w:t xml:space="preserve">, </w:t>
             </w:r>
             <w:r>
-              <w:lastRenderedPageBreak/>
               <w:t>на которой есть кнопка «сохранить». И</w:t>
             </w:r>
             <w:r>
@@ -3021,7 +3026,6 @@
               <w:ind w:firstLine="0"/>
             </w:pPr>
             <w:r>
-              <w:lastRenderedPageBreak/>
               <w:t>17</w:t>
             </w:r>
           </w:p>
@@ -3067,19 +3071,7 @@
               <w:ind w:firstLine="0"/>
             </w:pPr>
             <w:r>
-              <w:t xml:space="preserve">Страница со всеми </w:t>
-            </w:r>
-            <w:r>
-              <w:t>проектами</w:t>
-            </w:r>
-            <w:r>
-              <w:t xml:space="preserve">, созданными авторизированным пользователем, на которой есть кнопки «добавить </w:t>
-            </w:r>
-            <w:r>
-              <w:t>проект</w:t>
-            </w:r>
-            <w:r>
-              <w:t>» и «подробнее». И</w:t>
+              <w:t>Страница со всеми проектами, созданными авторизированным пользователем, на которой есть кнопки «добавить проект» и «подробнее». И</w:t>
             </w:r>
             <w:r>
               <w:t xml:space="preserve">, </w:t>
@@ -3133,6 +3125,7 @@
               <w:t xml:space="preserve"> </w:t>
             </w:r>
             <w:r>
+              <w:lastRenderedPageBreak/>
               <w:t>страницы</w:t>
             </w:r>
             <w:r>
@@ -3160,6 +3153,7 @@
               <w:ind w:firstLine="0"/>
             </w:pPr>
             <w:r>
+              <w:lastRenderedPageBreak/>
               <w:t>18</w:t>
             </w:r>
           </w:p>
@@ -3299,10 +3293,7 @@
               <w:ind w:firstLine="0"/>
             </w:pPr>
             <w:r>
-              <w:t xml:space="preserve">Старица с </w:t>
-            </w:r>
-            <w:r>
-              <w:t>проектом</w:t>
+              <w:t>Старица с проектом</w:t>
             </w:r>
           </w:p>
         </w:tc>
@@ -3388,22 +3379,7 @@
               <w:t>id</w:t>
             </w:r>
             <w:r>
-              <w:t>, на</w:t>
-            </w:r>
-            <w:r>
-              <w:t xml:space="preserve"> которой для автора </w:t>
-            </w:r>
-            <w:r>
-              <w:t>проекта</w:t>
-            </w:r>
-            <w:r>
-              <w:t xml:space="preserve"> есть кнопки «Редактировать» и «удалить»(для не автора </w:t>
-            </w:r>
-            <w:r>
-              <w:t>проекта</w:t>
-            </w:r>
-            <w:r>
-              <w:t xml:space="preserve"> этих кнопок нет).</w:t>
+              <w:t>, на которой для автора проекта есть кнопки «Редактировать» и «удалить»(для не автора проекта этих кнопок нет).</w:t>
             </w:r>
             <w:r>
               <w:t xml:space="preserve"> </w:t>
@@ -3694,10 +3670,7 @@
               <w:ind w:firstLine="0"/>
             </w:pPr>
             <w:r>
-              <w:t xml:space="preserve">Страница с друзьями пользователя, на которой есть кнопки «удалить друга» и «добавить друга». </w:t>
-            </w:r>
-            <w:r>
-              <w:t>И</w:t>
+              <w:t>Страница с друзьями пользователя, на которой есть кнопки «удалить друга» и «добавить друга». И</w:t>
             </w:r>
             <w:r>
               <w:t xml:space="preserve">, </w:t>
@@ -3715,7 +3688,6 @@
               <w:t xml:space="preserve"> </w:t>
             </w:r>
             <w:r>
-              <w:lastRenderedPageBreak/>
               <w:t>страницы</w:t>
             </w:r>
             <w:r>
@@ -3779,7 +3751,6 @@
               <w:ind w:firstLine="0"/>
             </w:pPr>
             <w:r>
-              <w:lastRenderedPageBreak/>
               <w:t>22</w:t>
             </w:r>
           </w:p>
@@ -3823,9 +3794,6 @@
           <w:p>
             <w:pPr>
               <w:ind w:firstLine="0"/>
-              <w:rPr>
-                <w:lang w:val="en-US"/>
-              </w:rPr>
             </w:pPr>
             <w:r>
               <w:t>Страница с поиском, на которой есть кнопка найти.</w:t>
@@ -3852,6 +3820,7 @@
               <w:rPr>
                 <w:lang w:val="en-US"/>
               </w:rPr>
+              <w:lastRenderedPageBreak/>
               <w:t>23</w:t>
             </w:r>
           </w:p>
@@ -3900,7 +3869,662 @@
               <w:ind w:firstLine="0"/>
             </w:pPr>
             <w:r>
-              <w:t xml:space="preserve">Страница с результатами поиска. </w:t>
+              <w:t>Страница с результатами поиска. И</w:t>
+            </w:r>
+            <w:r>
+              <w:t xml:space="preserve">, </w:t>
+            </w:r>
+            <w:r>
+              <w:t>конечно</w:t>
+            </w:r>
+            <w:r>
+              <w:t xml:space="preserve">, </w:t>
+            </w:r>
+            <w:r>
+              <w:t>шапка</w:t>
+            </w:r>
+            <w:r>
+              <w:t xml:space="preserve"> </w:t>
+            </w:r>
+            <w:r>
+              <w:t>страницы</w:t>
+            </w:r>
+            <w:r>
+              <w:t xml:space="preserve">, </w:t>
+            </w:r>
+            <w:r>
+              <w:t>где</w:t>
+            </w:r>
+            <w:r>
+              <w:t xml:space="preserve"> </w:t>
+            </w:r>
+            <w:r>
+              <w:t>есть</w:t>
+            </w:r>
+            <w:r>
+              <w:t xml:space="preserve"> </w:t>
+            </w:r>
+            <w:r>
+              <w:t>ссылки</w:t>
+            </w:r>
+            <w:r>
+              <w:t xml:space="preserve"> </w:t>
+            </w:r>
+            <w:r>
+              <w:t>на</w:t>
+            </w:r>
+            <w:r>
+              <w:t xml:space="preserve"> </w:t>
+            </w:r>
+            <w:r>
+              <w:t>другие</w:t>
+            </w:r>
+            <w:r>
+              <w:t xml:space="preserve"> </w:t>
+            </w:r>
+            <w:r>
+              <w:t>страницы</w:t>
+            </w:r>
+            <w:r>
+              <w:t>(</w:t>
+            </w:r>
+            <w:r>
+              <w:t>вкладки</w:t>
+            </w:r>
+            <w:r>
+              <w:t>).</w:t>
+            </w:r>
+          </w:p>
+        </w:tc>
+      </w:tr>
+      <w:tr>
+        <w:trPr>
+          <w:trHeight w:val="525"/>
+        </w:trPr>
+        <w:tc>
+          <w:tcPr>
+            <w:tcW w:w="491" w:type="dxa"/>
+          </w:tcPr>
+          <w:p>
+            <w:pPr>
+              <w:ind w:firstLine="0"/>
+            </w:pPr>
+            <w:r>
+              <w:t>24</w:t>
+            </w:r>
+          </w:p>
+        </w:tc>
+        <w:tc>
+          <w:tcPr>
+            <w:tcW w:w="2328" w:type="dxa"/>
+          </w:tcPr>
+          <w:p>
+            <w:pPr>
+              <w:ind w:firstLine="0"/>
+            </w:pPr>
+            <w:r>
+              <w:t>Страница с избранными постами</w:t>
+            </w:r>
+          </w:p>
+        </w:tc>
+        <w:tc>
+          <w:tcPr>
+            <w:tcW w:w="3540" w:type="dxa"/>
+          </w:tcPr>
+          <w:p>
+            <w:pPr>
+              <w:ind w:firstLine="0"/>
+            </w:pPr>
+            <w:r>
+              <w:rPr>
+                <w:lang w:val="en-US"/>
+              </w:rPr>
+              <w:t>/favorite</w:t>
+            </w:r>
+          </w:p>
+        </w:tc>
+        <w:tc>
+          <w:tcPr>
+            <w:tcW w:w="2924" w:type="dxa"/>
+          </w:tcPr>
+          <w:p>
+            <w:pPr>
+              <w:ind w:firstLine="0"/>
+            </w:pPr>
+            <w:r>
+              <w:t>Страница с избранными постами, где есть кнопка удалить пост из избранных. И</w:t>
+            </w:r>
+            <w:r>
+              <w:t xml:space="preserve">, </w:t>
+            </w:r>
+            <w:r>
+              <w:t>конечно</w:t>
+            </w:r>
+            <w:r>
+              <w:t xml:space="preserve">, </w:t>
+            </w:r>
+            <w:r>
+              <w:t>шапка</w:t>
+            </w:r>
+            <w:r>
+              <w:t xml:space="preserve"> </w:t>
+            </w:r>
+            <w:r>
+              <w:t>страницы</w:t>
+            </w:r>
+            <w:r>
+              <w:t xml:space="preserve">, </w:t>
+            </w:r>
+            <w:r>
+              <w:t>где</w:t>
+            </w:r>
+            <w:r>
+              <w:t xml:space="preserve"> </w:t>
+            </w:r>
+            <w:r>
+              <w:t>есть</w:t>
+            </w:r>
+            <w:r>
+              <w:t xml:space="preserve"> </w:t>
+            </w:r>
+            <w:r>
+              <w:t>ссылки</w:t>
+            </w:r>
+            <w:r>
+              <w:t xml:space="preserve"> </w:t>
+            </w:r>
+            <w:r>
+              <w:t>на</w:t>
+            </w:r>
+            <w:r>
+              <w:t xml:space="preserve"> </w:t>
+            </w:r>
+            <w:r>
+              <w:t>другие</w:t>
+            </w:r>
+            <w:r>
+              <w:t xml:space="preserve"> </w:t>
+            </w:r>
+            <w:r>
+              <w:t>страницы</w:t>
+            </w:r>
+            <w:r>
+              <w:t>(</w:t>
+            </w:r>
+            <w:r>
+              <w:t>вкладки</w:t>
+            </w:r>
+            <w:r>
+              <w:t>).</w:t>
+            </w:r>
+          </w:p>
+        </w:tc>
+      </w:tr>
+      <w:tr>
+        <w:trPr>
+          <w:trHeight w:val="525"/>
+        </w:trPr>
+        <w:tc>
+          <w:tcPr>
+            <w:tcW w:w="491" w:type="dxa"/>
+          </w:tcPr>
+          <w:p>
+            <w:pPr>
+              <w:ind w:firstLine="0"/>
+            </w:pPr>
+            <w:r>
+              <w:t>25</w:t>
+            </w:r>
+          </w:p>
+        </w:tc>
+        <w:tc>
+          <w:tcPr>
+            <w:tcW w:w="2328" w:type="dxa"/>
+          </w:tcPr>
+          <w:p>
+            <w:pPr>
+              <w:ind w:firstLine="0"/>
+            </w:pPr>
+            <w:r>
+              <w:t>Страница с изображениями</w:t>
+            </w:r>
+          </w:p>
+        </w:tc>
+        <w:tc>
+          <w:tcPr>
+            <w:tcW w:w="3540" w:type="dxa"/>
+          </w:tcPr>
+          <w:p>
+            <w:pPr>
+              <w:ind w:firstLine="0"/>
+            </w:pPr>
+            <w:r>
+              <w:rPr>
+                <w:lang w:val="en-US"/>
+              </w:rPr>
+              <w:t>/gallery</w:t>
+            </w:r>
+          </w:p>
+        </w:tc>
+        <w:tc>
+          <w:tcPr>
+            <w:tcW w:w="2924" w:type="dxa"/>
+          </w:tcPr>
+          <w:p>
+            <w:pPr>
+              <w:ind w:firstLine="0"/>
+            </w:pPr>
+            <w:r>
+              <w:t>Страница с изображениями, используемые пользователем в проектах, где есть кнопка скачать изображение на компьютер пользователя. И</w:t>
+            </w:r>
+            <w:r>
+              <w:t xml:space="preserve">, </w:t>
+            </w:r>
+            <w:r>
+              <w:t>конечно</w:t>
+            </w:r>
+            <w:r>
+              <w:t xml:space="preserve">, </w:t>
+            </w:r>
+            <w:r>
+              <w:t>шапка</w:t>
+            </w:r>
+            <w:r>
+              <w:t xml:space="preserve"> </w:t>
+            </w:r>
+            <w:r>
+              <w:t>страницы</w:t>
+            </w:r>
+            <w:r>
+              <w:t xml:space="preserve">, </w:t>
+            </w:r>
+            <w:r>
+              <w:t>где</w:t>
+            </w:r>
+            <w:r>
+              <w:t xml:space="preserve"> </w:t>
+            </w:r>
+            <w:r>
+              <w:t>есть</w:t>
+            </w:r>
+            <w:r>
+              <w:t xml:space="preserve"> </w:t>
+            </w:r>
+            <w:r>
+              <w:t>ссылки</w:t>
+            </w:r>
+            <w:r>
+              <w:t xml:space="preserve"> </w:t>
+            </w:r>
+            <w:r>
+              <w:t>на</w:t>
+            </w:r>
+            <w:r>
+              <w:t xml:space="preserve"> </w:t>
+            </w:r>
+            <w:r>
+              <w:t>другие</w:t>
+            </w:r>
+            <w:r>
+              <w:t xml:space="preserve"> </w:t>
+            </w:r>
+            <w:r>
+              <w:t>страницы</w:t>
+            </w:r>
+            <w:r>
+              <w:t>(</w:t>
+            </w:r>
+            <w:r>
+              <w:t>вкладки</w:t>
+            </w:r>
+            <w:r>
+              <w:t>).</w:t>
+            </w:r>
+          </w:p>
+        </w:tc>
+      </w:tr>
+      <w:tr>
+        <w:trPr>
+          <w:trHeight w:val="525"/>
+        </w:trPr>
+        <w:tc>
+          <w:tcPr>
+            <w:tcW w:w="491" w:type="dxa"/>
+          </w:tcPr>
+          <w:p>
+            <w:pPr>
+              <w:ind w:firstLine="0"/>
+            </w:pPr>
+            <w:r>
+              <w:t>26</w:t>
+            </w:r>
+          </w:p>
+        </w:tc>
+        <w:tc>
+          <w:tcPr>
+            <w:tcW w:w="2328" w:type="dxa"/>
+          </w:tcPr>
+          <w:p>
+            <w:pPr>
+              <w:ind w:firstLine="0"/>
+            </w:pPr>
+            <w:r>
+              <w:t>Страница с редактированием отзыва</w:t>
+            </w:r>
+          </w:p>
+        </w:tc>
+        <w:tc>
+          <w:tcPr>
+            <w:tcW w:w="3540" w:type="dxa"/>
+          </w:tcPr>
+          <w:p>
+            <w:pPr>
+              <w:ind w:firstLine="0"/>
+              <w:rPr>
+                <w:lang w:val="en-US"/>
+              </w:rPr>
+            </w:pPr>
+            <w:r>
+              <w:rPr>
+                <w:lang w:val="en-US"/>
+              </w:rPr>
+              <w:t>/edit_</w:t>
+            </w:r>
+            <w:r>
+              <w:rPr>
+                <w:lang w:val="en-US"/>
+              </w:rPr>
+              <w:t>re</w:t>
+            </w:r>
+            <w:r>
+              <w:rPr>
+                <w:lang w:val="en-US"/>
+              </w:rPr>
+              <w:t>view</w:t>
+            </w:r>
+            <w:r>
+              <w:rPr>
+                <w:lang w:val="en-US"/>
+              </w:rPr>
+              <w:t>/</w:t>
+            </w:r>
+            <w:r>
+              <w:rPr>
+                <w:lang w:val="en-US"/>
+              </w:rPr>
+              <w:t>&lt;int:project_id&gt;</w:t>
+            </w:r>
+            <w:r>
+              <w:rPr>
+                <w:lang w:val="en-US"/>
+              </w:rPr>
+              <w:t>/</w:t>
+            </w:r>
+            <w:r>
+              <w:rPr>
+                <w:lang w:val="en-US"/>
+              </w:rPr>
+              <w:t>&lt;int:review_id&gt;</w:t>
+            </w:r>
+          </w:p>
+        </w:tc>
+        <w:tc>
+          <w:tcPr>
+            <w:tcW w:w="2924" w:type="dxa"/>
+          </w:tcPr>
+          <w:p>
+            <w:pPr>
+              <w:ind w:firstLine="0"/>
+            </w:pPr>
+            <w:r>
+              <w:t xml:space="preserve">Страница с редактированием отзыва, номер которого </w:t>
+            </w:r>
+            <w:r>
+              <w:rPr>
+                <w:lang w:val="en-US"/>
+              </w:rPr>
+              <w:t>review</w:t>
+            </w:r>
+            <w:r>
+              <w:t>_</w:t>
+            </w:r>
+            <w:r>
+              <w:rPr>
+                <w:lang w:val="en-US"/>
+              </w:rPr>
+              <w:t>id</w:t>
+            </w:r>
+            <w:r>
+              <w:t xml:space="preserve">, о проекте, номер которого </w:t>
+            </w:r>
+            <w:r>
+              <w:rPr>
+                <w:lang w:val="en-US"/>
+              </w:rPr>
+              <w:t>project</w:t>
+            </w:r>
+            <w:r>
+              <w:t>_</w:t>
+            </w:r>
+            <w:r>
+              <w:rPr>
+                <w:lang w:val="en-US"/>
+              </w:rPr>
+              <w:t>id</w:t>
+            </w:r>
+            <w:r>
+              <w:t xml:space="preserve">, </w:t>
+            </w:r>
+            <w:r>
+              <w:t>на которой есть кнопка «сохранить». И</w:t>
+            </w:r>
+            <w:r>
+              <w:t xml:space="preserve">, </w:t>
+            </w:r>
+            <w:r>
+              <w:t>конечно</w:t>
+            </w:r>
+            <w:r>
+              <w:t xml:space="preserve">, </w:t>
+            </w:r>
+            <w:r>
+              <w:t>шапка</w:t>
+            </w:r>
+            <w:r>
+              <w:t xml:space="preserve"> </w:t>
+            </w:r>
+            <w:r>
+              <w:t>страницы</w:t>
+            </w:r>
+            <w:r>
+              <w:t xml:space="preserve">, </w:t>
+            </w:r>
+            <w:r>
+              <w:t>где</w:t>
+            </w:r>
+            <w:r>
+              <w:t xml:space="preserve"> </w:t>
+            </w:r>
+            <w:r>
+              <w:t>есть</w:t>
+            </w:r>
+            <w:r>
+              <w:t xml:space="preserve"> </w:t>
+            </w:r>
+            <w:r>
+              <w:t>ссылки</w:t>
+            </w:r>
+            <w:r>
+              <w:t xml:space="preserve"> </w:t>
+            </w:r>
+            <w:r>
+              <w:t>на</w:t>
+            </w:r>
+            <w:r>
+              <w:t xml:space="preserve"> </w:t>
+            </w:r>
+            <w:r>
+              <w:t>другие</w:t>
+            </w:r>
+            <w:r>
+              <w:t xml:space="preserve"> </w:t>
+            </w:r>
+            <w:r>
+              <w:t>страницы</w:t>
+            </w:r>
+            <w:r>
+              <w:t>(</w:t>
+            </w:r>
+            <w:r>
+              <w:t>вкладки</w:t>
+            </w:r>
+            <w:r>
+              <w:t>).</w:t>
+            </w:r>
+          </w:p>
+        </w:tc>
+      </w:tr>
+      <w:tr>
+        <w:trPr>
+          <w:trHeight w:val="525"/>
+        </w:trPr>
+        <w:tc>
+          <w:tcPr>
+            <w:tcW w:w="491" w:type="dxa"/>
+          </w:tcPr>
+          <w:p>
+            <w:pPr>
+              <w:ind w:firstLine="0"/>
+            </w:pPr>
+            <w:r>
+              <w:t>27</w:t>
+            </w:r>
+          </w:p>
+        </w:tc>
+        <w:tc>
+          <w:tcPr>
+            <w:tcW w:w="2328" w:type="dxa"/>
+          </w:tcPr>
+          <w:p>
+            <w:pPr>
+              <w:ind w:firstLine="0"/>
+            </w:pPr>
+            <w:r>
+              <w:t>Старица с отзывом</w:t>
+            </w:r>
+          </w:p>
+        </w:tc>
+        <w:tc>
+          <w:tcPr>
+            <w:tcW w:w="3540" w:type="dxa"/>
+          </w:tcPr>
+          <w:p>
+            <w:pPr>
+              <w:ind w:firstLine="0"/>
+              <w:rPr>
+                <w:lang w:val="en-US"/>
+              </w:rPr>
+            </w:pPr>
+            <w:r>
+              <w:rPr>
+                <w:lang w:val="en-US"/>
+              </w:rPr>
+              <w:t>/</w:t>
+            </w:r>
+            <w:r>
+              <w:rPr>
+                <w:lang w:val="en-US"/>
+              </w:rPr>
+              <w:t>re</w:t>
+            </w:r>
+            <w:r>
+              <w:rPr>
+                <w:lang w:val="en-US"/>
+              </w:rPr>
+              <w:t>view</w:t>
+            </w:r>
+            <w:r>
+              <w:rPr>
+                <w:lang w:val="en-US"/>
+              </w:rPr>
+              <w:t>/</w:t>
+            </w:r>
+            <w:r>
+              <w:rPr>
+                <w:lang w:val="en-US"/>
+              </w:rPr>
+              <w:t>&lt;int:project_id&gt;</w:t>
+            </w:r>
+            <w:r>
+              <w:rPr>
+                <w:lang w:val="en-US"/>
+              </w:rPr>
+              <w:t>/</w:t>
+            </w:r>
+            <w:r>
+              <w:rPr>
+                <w:lang w:val="en-US"/>
+              </w:rPr>
+              <w:t>&lt;int:review_id&gt;</w:t>
+            </w:r>
+          </w:p>
+        </w:tc>
+        <w:tc>
+          <w:tcPr>
+            <w:tcW w:w="2924" w:type="dxa"/>
+          </w:tcPr>
+          <w:p>
+            <w:pPr>
+              <w:ind w:firstLine="0"/>
+            </w:pPr>
+            <w:r>
+              <w:t xml:space="preserve">Страница с отзывом, номер которого </w:t>
+            </w:r>
+            <w:r>
+              <w:rPr>
+                <w:lang w:val="en-US"/>
+              </w:rPr>
+              <w:t>review</w:t>
+            </w:r>
+            <w:r>
+              <w:t>_</w:t>
+            </w:r>
+            <w:r>
+              <w:rPr>
+                <w:lang w:val="en-US"/>
+              </w:rPr>
+              <w:t>id</w:t>
+            </w:r>
+            <w:r>
+              <w:t xml:space="preserve">, о проекте, номер которого </w:t>
+            </w:r>
+            <w:r>
+              <w:rPr>
+                <w:lang w:val="en-US"/>
+              </w:rPr>
+              <w:t>project</w:t>
+            </w:r>
+            <w:r>
+              <w:t>_</w:t>
+            </w:r>
+            <w:r>
+              <w:rPr>
+                <w:lang w:val="en-US"/>
+              </w:rPr>
+              <w:t>id</w:t>
+            </w:r>
+            <w:r>
+              <w:t xml:space="preserve">, </w:t>
+            </w:r>
+            <w:r>
+              <w:t xml:space="preserve">на </w:t>
+            </w:r>
+            <w:r>
+              <w:lastRenderedPageBreak/>
+              <w:t>которой для автора отзыва есть кнопки «Редактировать» и «удалить»(для не автора проекта этих кнопок нет).</w:t>
+            </w:r>
+            <w:r>
+              <w:t xml:space="preserve"> </w:t>
             </w:r>
             <w:r>
               <w:t>И</w:t>
@@ -4108,36 +4732,6 @@
     </w:p>
     <w:p>
       <w:pPr>
-        <w:numPr>
-          <w:ilvl w:val="0"/>
-          <w:numId w:val="38"/>
-        </w:numPr>
-      </w:pPr>
-      <w:r>
-        <w:t>Слайдер автоматически меняет фото с задержкой в 5 секунд.</w:t>
-      </w:r>
-    </w:p>
-    <w:p>
-      <w:pPr>
-        <w:numPr>
-          <w:ilvl w:val="0"/>
-          <w:numId w:val="38"/>
-        </w:numPr>
-      </w:pPr>
-      <w:r>
-        <w:t>…</w:t>
-      </w:r>
-    </w:p>
-    <w:p>
-      <w:pPr>
-        <w:numPr>
-          <w:ilvl w:val="0"/>
-          <w:numId w:val="38"/>
-        </w:numPr>
-      </w:pPr>
-    </w:p>
-    <w:p>
-      <w:pPr>
         <w:ind w:left="357" w:firstLine="0"/>
         <w:rPr>
           <w:b/>
@@ -4191,15 +4785,2229 @@
       <w:pPr>
         <w:pStyle w:val="31"/>
       </w:pPr>
+      <w:r>
+        <w:t>Страница регистрации(</w:t>
+      </w:r>
+      <w:r>
+        <w:rPr>
+          <w:lang w:val="en-US"/>
+        </w:rPr>
+        <w:t>/register</w:t>
+      </w:r>
+      <w:r>
+        <w:t>)</w:t>
+      </w:r>
+    </w:p>
+    <w:p>
+      <w:pPr>
+        <w:ind w:left="357" w:firstLine="0"/>
+      </w:pPr>
+      <w:r>
+        <w:rPr>
+          <w:b/>
+        </w:rPr>
+        <w:t>Доступ:</w:t>
+      </w:r>
+      <w:r>
+        <w:t xml:space="preserve"> все пользователи</w:t>
+      </w:r>
+    </w:p>
+    <w:p>
+      <w:pPr>
+        <w:ind w:left="357" w:firstLine="0"/>
+        <w:rPr>
+          <w:lang w:val="en-US"/>
+        </w:rPr>
+      </w:pPr>
+      <w:r>
+        <w:rPr>
+          <w:b/>
+        </w:rPr>
+        <w:t>Макет:</w:t>
+      </w:r>
+    </w:p>
+    <w:p>
+      <w:pPr>
+        <w:ind w:left="357" w:firstLine="0"/>
+        <w:rPr>
+          <w:b/>
+        </w:rPr>
+      </w:pPr>
+      <w:r>
+        <w:rPr>
+          <w:b/>
+        </w:rPr>
+        <w:t xml:space="preserve">Требования к странице: </w:t>
+      </w:r>
+    </w:p>
+    <w:p>
+      <w:pPr>
+        <w:ind w:left="357" w:firstLine="0"/>
+        <w:rPr>
+          <w:b/>
+          <w:lang w:val="en-GB"/>
+        </w:rPr>
+      </w:pPr>
+      <w:r>
+        <w:rPr>
+          <w:b/>
+        </w:rPr>
+        <w:t>Граничные моменты (особенности</w:t>
+      </w:r>
+      <w:r>
+        <w:rPr>
+          <w:b/>
+        </w:rPr>
+        <w:t>, что исключено</w:t>
+      </w:r>
+      <w:r>
+        <w:rPr>
+          <w:b/>
+        </w:rPr>
+        <w:t xml:space="preserve">): </w:t>
+      </w:r>
+    </w:p>
+    <w:p>
+      <w:pPr>
+        <w:ind w:left="357" w:firstLine="0"/>
+        <w:rPr>
+          <w:b/>
+          <w:lang w:val="en-GB"/>
+        </w:rPr>
+      </w:pPr>
+    </w:p>
+    <w:p>
+      <w:pPr>
+        <w:pStyle w:val="31"/>
+      </w:pPr>
+      <w:r>
+        <w:t>Страница авторизации(</w:t>
+      </w:r>
+      <w:r>
+        <w:rPr>
+          <w:lang w:val="en-US"/>
+        </w:rPr>
+        <w:t>/login</w:t>
+      </w:r>
+      <w:r>
+        <w:t>)</w:t>
+      </w:r>
+    </w:p>
+    <w:p>
+      <w:pPr>
+        <w:ind w:left="357" w:firstLine="0"/>
+      </w:pPr>
+      <w:r>
+        <w:rPr>
+          <w:b/>
+        </w:rPr>
+        <w:t>Доступ:</w:t>
+      </w:r>
+      <w:r>
+        <w:t xml:space="preserve"> все пользователи</w:t>
+      </w:r>
+    </w:p>
+    <w:p>
+      <w:pPr>
+        <w:ind w:left="357" w:firstLine="0"/>
+        <w:rPr>
+          <w:lang w:val="en-US"/>
+        </w:rPr>
+      </w:pPr>
+      <w:r>
+        <w:rPr>
+          <w:b/>
+        </w:rPr>
+        <w:t>Макет:</w:t>
+      </w:r>
+    </w:p>
+    <w:p>
+      <w:pPr>
+        <w:ind w:left="357" w:firstLine="0"/>
+        <w:rPr>
+          <w:b/>
+        </w:rPr>
+      </w:pPr>
+      <w:r>
+        <w:rPr>
+          <w:b/>
+        </w:rPr>
+        <w:t xml:space="preserve">Требования к странице: </w:t>
+      </w:r>
+    </w:p>
+    <w:p>
+      <w:pPr>
+        <w:ind w:left="357" w:firstLine="0"/>
+        <w:rPr>
+          <w:b/>
+        </w:rPr>
+      </w:pPr>
+      <w:r>
+        <w:rPr>
+          <w:b/>
+        </w:rPr>
+        <w:t>Граничные моменты (особенности</w:t>
+      </w:r>
+      <w:r>
+        <w:rPr>
+          <w:b/>
+        </w:rPr>
+        <w:t>, что исключено</w:t>
+      </w:r>
+      <w:r>
+        <w:rPr>
+          <w:b/>
+        </w:rPr>
+        <w:t xml:space="preserve">): </w:t>
+      </w:r>
+    </w:p>
+    <w:p>
+      <w:pPr>
+        <w:ind w:left="357" w:firstLine="0"/>
+        <w:rPr>
+          <w:b/>
+        </w:rPr>
+      </w:pPr>
+    </w:p>
+    <w:p>
+      <w:pPr>
+        <w:pStyle w:val="31"/>
+      </w:pPr>
+      <w:r>
+        <w:lastRenderedPageBreak/>
+        <w:t>Страница востановления пароля(</w:t>
+      </w:r>
+      <w:r>
+        <w:t>/</w:t>
+      </w:r>
+      <w:r>
+        <w:rPr>
+          <w:lang w:val="en-US"/>
+        </w:rPr>
+        <w:t>fogot</w:t>
+      </w:r>
+      <w:r>
+        <w:t>_</w:t>
+      </w:r>
+      <w:r>
+        <w:rPr>
+          <w:lang w:val="en-US"/>
+        </w:rPr>
+        <w:t>password</w:t>
+      </w:r>
+      <w:r>
+        <w:t>)</w:t>
+      </w:r>
+    </w:p>
+    <w:p>
+      <w:pPr>
+        <w:ind w:left="357" w:firstLine="0"/>
+        <w:rPr>
+          <w:b/>
+        </w:rPr>
+      </w:pPr>
+      <w:r>
+        <w:rPr>
+          <w:b/>
+        </w:rPr>
+        <w:t>Доступ:</w:t>
+      </w:r>
+      <w:r>
+        <w:t xml:space="preserve"> все пользователи</w:t>
+      </w:r>
+      <w:r>
+        <w:rPr>
+          <w:b/>
+        </w:rPr>
+        <w:t xml:space="preserve"> </w:t>
+      </w:r>
+    </w:p>
+    <w:p>
+      <w:pPr>
+        <w:ind w:left="357" w:firstLine="0"/>
+      </w:pPr>
+      <w:r>
+        <w:rPr>
+          <w:b/>
+        </w:rPr>
+        <w:t>Макет:</w:t>
+      </w:r>
+    </w:p>
+    <w:p>
+      <w:pPr>
+        <w:ind w:left="357" w:firstLine="0"/>
+        <w:rPr>
+          <w:b/>
+        </w:rPr>
+      </w:pPr>
+      <w:r>
+        <w:rPr>
+          <w:b/>
+        </w:rPr>
+        <w:t xml:space="preserve">Требования к странице: </w:t>
+      </w:r>
+    </w:p>
+    <w:p>
+      <w:pPr>
+        <w:ind w:left="357" w:firstLine="0"/>
+        <w:rPr>
+          <w:b/>
+        </w:rPr>
+      </w:pPr>
+      <w:r>
+        <w:rPr>
+          <w:b/>
+        </w:rPr>
+        <w:t>Граничные моменты (особенности</w:t>
+      </w:r>
+      <w:r>
+        <w:rPr>
+          <w:b/>
+        </w:rPr>
+        <w:t>, что исключено</w:t>
+      </w:r>
+      <w:r>
+        <w:rPr>
+          <w:b/>
+        </w:rPr>
+        <w:t xml:space="preserve">): </w:t>
+      </w:r>
+    </w:p>
+    <w:p>
+      <w:pPr>
+        <w:ind w:left="357" w:firstLine="0"/>
+        <w:rPr>
+          <w:b/>
+        </w:rPr>
+      </w:pPr>
+    </w:p>
+    <w:p>
+      <w:pPr>
+        <w:pStyle w:val="31"/>
+      </w:pPr>
+      <w:r>
+        <w:t>Домашняя страница с постами(</w:t>
+      </w:r>
+      <w:r>
+        <w:t>/</w:t>
+      </w:r>
+      <w:r>
+        <w:rPr>
+          <w:lang w:val="en-US"/>
+        </w:rPr>
+        <w:t>home</w:t>
+      </w:r>
+      <w:r>
+        <w:t>)</w:t>
+      </w:r>
+    </w:p>
+    <w:p>
+      <w:pPr>
+        <w:ind w:left="357" w:firstLine="0"/>
+      </w:pPr>
+      <w:r>
+        <w:rPr>
+          <w:b/>
+        </w:rPr>
+        <w:t>Доступ:</w:t>
+      </w:r>
+      <w:r>
+        <w:t xml:space="preserve"> зарегистрированные пользователи</w:t>
+      </w:r>
+    </w:p>
+    <w:p>
+      <w:pPr>
+        <w:ind w:left="357" w:firstLine="0"/>
+        <w:rPr>
+          <w:lang w:val="en-US"/>
+        </w:rPr>
+      </w:pPr>
+      <w:r>
+        <w:rPr>
+          <w:b/>
+        </w:rPr>
+        <w:t>Макет:</w:t>
+      </w:r>
+    </w:p>
+    <w:p>
+      <w:pPr>
+        <w:ind w:left="357" w:firstLine="0"/>
+        <w:rPr>
+          <w:b/>
+        </w:rPr>
+      </w:pPr>
+      <w:r>
+        <w:rPr>
+          <w:b/>
+        </w:rPr>
+        <w:t xml:space="preserve">Требования к странице: </w:t>
+      </w:r>
+    </w:p>
+    <w:p>
+      <w:pPr>
+        <w:ind w:left="357" w:firstLine="0"/>
+        <w:rPr>
+          <w:b/>
+        </w:rPr>
+      </w:pPr>
+      <w:r>
+        <w:rPr>
+          <w:b/>
+        </w:rPr>
+        <w:t>Граничные моменты (особенности</w:t>
+      </w:r>
+      <w:r>
+        <w:rPr>
+          <w:b/>
+        </w:rPr>
+        <w:t>, что исключено</w:t>
+      </w:r>
+      <w:r>
+        <w:rPr>
+          <w:b/>
+        </w:rPr>
+        <w:t xml:space="preserve">): </w:t>
+      </w:r>
+    </w:p>
+    <w:p>
+      <w:pPr>
+        <w:ind w:left="357" w:firstLine="0"/>
+        <w:rPr>
+          <w:b/>
+        </w:rPr>
+      </w:pPr>
+    </w:p>
+    <w:p>
+      <w:pPr>
+        <w:pStyle w:val="31"/>
+      </w:pPr>
+      <w:r>
+        <w:t>Домашняя страница с постами(</w:t>
+      </w:r>
+      <w:r>
+        <w:t>/</w:t>
+      </w:r>
+      <w:r>
+        <w:rPr>
+          <w:lang w:val="en-US"/>
+        </w:rPr>
+        <w:t>home</w:t>
+      </w:r>
+      <w:r>
+        <w:t>_project)</w:t>
+      </w:r>
+    </w:p>
+    <w:p>
+      <w:pPr>
+        <w:ind w:left="357" w:firstLine="0"/>
+      </w:pPr>
+      <w:r>
+        <w:rPr>
+          <w:b/>
+        </w:rPr>
+        <w:t>Доступ:</w:t>
+      </w:r>
+      <w:r>
+        <w:t xml:space="preserve"> зарегистрированные пользователи</w:t>
+      </w:r>
+    </w:p>
+    <w:p>
+      <w:pPr>
+        <w:ind w:left="357" w:firstLine="0"/>
+        <w:rPr>
+          <w:lang w:val="en-US"/>
+        </w:rPr>
+      </w:pPr>
+      <w:r>
+        <w:rPr>
+          <w:b/>
+        </w:rPr>
+        <w:t>Макет:</w:t>
+      </w:r>
+    </w:p>
+    <w:p>
+      <w:pPr>
+        <w:ind w:left="357" w:firstLine="0"/>
+        <w:rPr>
+          <w:b/>
+        </w:rPr>
+      </w:pPr>
+      <w:r>
+        <w:rPr>
+          <w:b/>
+        </w:rPr>
+        <w:t xml:space="preserve">Требования к странице: </w:t>
+      </w:r>
+    </w:p>
+    <w:p>
+      <w:pPr>
+        <w:ind w:left="357" w:firstLine="0"/>
+        <w:rPr>
+          <w:b/>
+        </w:rPr>
+      </w:pPr>
+      <w:r>
+        <w:rPr>
+          <w:b/>
+        </w:rPr>
+        <w:t>Граничные моменты (особенности</w:t>
+      </w:r>
+      <w:r>
+        <w:rPr>
+          <w:b/>
+        </w:rPr>
+        <w:t>, что исключено</w:t>
+      </w:r>
+      <w:r>
+        <w:rPr>
+          <w:b/>
+        </w:rPr>
+        <w:t xml:space="preserve">): </w:t>
+      </w:r>
+    </w:p>
+    <w:p>
+      <w:pPr>
+        <w:ind w:left="357" w:firstLine="0"/>
+        <w:rPr>
+          <w:b/>
+        </w:rPr>
+      </w:pPr>
+    </w:p>
+    <w:p>
+      <w:pPr>
+        <w:pStyle w:val="31"/>
+      </w:pPr>
+      <w:r>
+        <w:t>Старица с постом(</w:t>
+      </w:r>
+      <w:r>
+        <w:rPr>
+          <w:lang w:val="en-US"/>
+        </w:rPr>
+        <w:t>/home</w:t>
+      </w:r>
+      <w:r>
+        <w:t>)</w:t>
+      </w:r>
+    </w:p>
+    <w:p>
+      <w:pPr>
+        <w:ind w:left="357" w:firstLine="0"/>
+      </w:pPr>
+      <w:r>
+        <w:rPr>
+          <w:b/>
+        </w:rPr>
+        <w:t>Доступ:</w:t>
+      </w:r>
+      <w:r>
+        <w:t xml:space="preserve"> зарегистрированные пользователи</w:t>
+      </w:r>
+    </w:p>
+    <w:p>
+      <w:pPr>
+        <w:ind w:left="357" w:firstLine="0"/>
+        <w:rPr>
+          <w:lang w:val="en-US"/>
+        </w:rPr>
+      </w:pPr>
+      <w:r>
+        <w:rPr>
+          <w:b/>
+        </w:rPr>
+        <w:t>Макет:</w:t>
+      </w:r>
+    </w:p>
+    <w:p>
+      <w:pPr>
+        <w:ind w:left="357" w:firstLine="0"/>
+        <w:rPr>
+          <w:b/>
+        </w:rPr>
+      </w:pPr>
+      <w:r>
+        <w:rPr>
+          <w:b/>
+        </w:rPr>
+        <w:t xml:space="preserve">Требования к странице: </w:t>
+      </w:r>
+    </w:p>
+    <w:p>
+      <w:pPr>
+        <w:ind w:left="357" w:firstLine="0"/>
+        <w:rPr>
+          <w:b/>
+        </w:rPr>
+      </w:pPr>
+      <w:r>
+        <w:rPr>
+          <w:b/>
+        </w:rPr>
+        <w:t>Граничные моменты (особенности</w:t>
+      </w:r>
+      <w:r>
+        <w:rPr>
+          <w:b/>
+        </w:rPr>
+        <w:t>, что исключено</w:t>
+      </w:r>
+      <w:r>
+        <w:rPr>
+          <w:b/>
+        </w:rPr>
+        <w:t xml:space="preserve">): </w:t>
+      </w:r>
+    </w:p>
+    <w:p>
+      <w:pPr>
+        <w:pStyle w:val="31"/>
+      </w:pPr>
+      <w:r>
+        <w:t>Основная страница(</w:t>
+      </w:r>
+      <w:r>
+        <w:rPr>
+          <w:lang w:val="en-US"/>
+        </w:rPr>
+        <w:t>/home</w:t>
+      </w:r>
+      <w:r>
+        <w:t>)</w:t>
+      </w:r>
+    </w:p>
+    <w:p>
+      <w:pPr>
+        <w:ind w:left="357" w:firstLine="0"/>
+      </w:pPr>
+      <w:r>
+        <w:rPr>
+          <w:b/>
+        </w:rPr>
+        <w:t>Доступ:</w:t>
+      </w:r>
+      <w:r>
+        <w:t xml:space="preserve"> зарегистрированные пользователи</w:t>
+      </w:r>
+    </w:p>
+    <w:p>
+      <w:pPr>
+        <w:ind w:left="357" w:firstLine="0"/>
+        <w:rPr>
+          <w:lang w:val="en-US"/>
+        </w:rPr>
+      </w:pPr>
+      <w:r>
+        <w:rPr>
+          <w:b/>
+        </w:rPr>
+        <w:t>Макет:</w:t>
+      </w:r>
+    </w:p>
+    <w:p>
+      <w:pPr>
+        <w:ind w:left="357" w:firstLine="0"/>
+        <w:rPr>
+          <w:b/>
+        </w:rPr>
+      </w:pPr>
+      <w:r>
+        <w:rPr>
+          <w:b/>
+        </w:rPr>
+        <w:t xml:space="preserve">Требования к странице: </w:t>
+      </w:r>
+    </w:p>
+    <w:p>
+      <w:pPr>
+        <w:ind w:left="357" w:firstLine="0"/>
+        <w:rPr>
+          <w:b/>
+        </w:rPr>
+      </w:pPr>
+      <w:r>
+        <w:rPr>
+          <w:b/>
+        </w:rPr>
+        <w:t>Граничные моменты (особенности</w:t>
+      </w:r>
+      <w:r>
+        <w:rPr>
+          <w:b/>
+        </w:rPr>
+        <w:t>, что исключено</w:t>
+      </w:r>
+      <w:r>
+        <w:rPr>
+          <w:b/>
+        </w:rPr>
+        <w:t xml:space="preserve">): </w:t>
+      </w:r>
+    </w:p>
+    <w:p>
+      <w:pPr>
+        <w:pStyle w:val="31"/>
+      </w:pPr>
+      <w:r>
+        <w:t>Основная страница(</w:t>
+      </w:r>
+      <w:r>
+        <w:rPr>
+          <w:lang w:val="en-US"/>
+        </w:rPr>
+        <w:t>/home</w:t>
+      </w:r>
+      <w:r>
+        <w:t>)</w:t>
+      </w:r>
+    </w:p>
+    <w:p>
+      <w:pPr>
+        <w:ind w:left="357" w:firstLine="0"/>
+      </w:pPr>
+      <w:r>
+        <w:rPr>
+          <w:b/>
+        </w:rPr>
+        <w:t>Доступ:</w:t>
+      </w:r>
+      <w:r>
+        <w:t xml:space="preserve"> зарегистрированные пользователи</w:t>
+      </w:r>
+    </w:p>
+    <w:p>
+      <w:pPr>
+        <w:ind w:left="357" w:firstLine="0"/>
+        <w:rPr>
+          <w:lang w:val="en-US"/>
+        </w:rPr>
+      </w:pPr>
+      <w:r>
+        <w:rPr>
+          <w:b/>
+        </w:rPr>
+        <w:t>Макет:</w:t>
+      </w:r>
+    </w:p>
+    <w:p>
+      <w:pPr>
+        <w:ind w:left="357" w:firstLine="0"/>
+        <w:rPr>
+          <w:b/>
+        </w:rPr>
+      </w:pPr>
+      <w:r>
+        <w:rPr>
+          <w:b/>
+        </w:rPr>
+        <w:t xml:space="preserve">Требования к странице: </w:t>
+      </w:r>
+    </w:p>
+    <w:p>
+      <w:pPr>
+        <w:ind w:left="357" w:firstLine="0"/>
+        <w:rPr>
+          <w:b/>
+        </w:rPr>
+      </w:pPr>
+      <w:r>
+        <w:rPr>
+          <w:b/>
+        </w:rPr>
+        <w:t>Граничные моменты (особенности</w:t>
+      </w:r>
+      <w:r>
+        <w:rPr>
+          <w:b/>
+        </w:rPr>
+        <w:t>, что исключено</w:t>
+      </w:r>
+      <w:r>
+        <w:rPr>
+          <w:b/>
+        </w:rPr>
+        <w:t xml:space="preserve">): </w:t>
+      </w:r>
+    </w:p>
+    <w:p>
+      <w:pPr>
+        <w:pStyle w:val="31"/>
+      </w:pPr>
+      <w:r>
+        <w:lastRenderedPageBreak/>
+        <w:t>Основная страница(</w:t>
+      </w:r>
+      <w:r>
+        <w:rPr>
+          <w:lang w:val="en-US"/>
+        </w:rPr>
+        <w:t>/home</w:t>
+      </w:r>
+      <w:r>
+        <w:t>)</w:t>
+      </w:r>
+    </w:p>
+    <w:p>
+      <w:pPr>
+        <w:ind w:left="357" w:firstLine="0"/>
+      </w:pPr>
+      <w:r>
+        <w:rPr>
+          <w:b/>
+        </w:rPr>
+        <w:t>Доступ:</w:t>
+      </w:r>
+      <w:r>
+        <w:t xml:space="preserve"> зарегистрированные пользователи</w:t>
+      </w:r>
+    </w:p>
+    <w:p>
+      <w:pPr>
+        <w:ind w:left="357" w:firstLine="0"/>
+        <w:rPr>
+          <w:lang w:val="en-US"/>
+        </w:rPr>
+      </w:pPr>
+      <w:r>
+        <w:rPr>
+          <w:b/>
+        </w:rPr>
+        <w:t>Макет:</w:t>
+      </w:r>
+    </w:p>
+    <w:p>
+      <w:pPr>
+        <w:ind w:left="357" w:firstLine="0"/>
+        <w:rPr>
+          <w:b/>
+        </w:rPr>
+      </w:pPr>
+      <w:r>
+        <w:rPr>
+          <w:b/>
+        </w:rPr>
+        <w:t xml:space="preserve">Требования к странице: </w:t>
+      </w:r>
+    </w:p>
+    <w:p>
+      <w:pPr>
+        <w:ind w:left="357" w:firstLine="0"/>
+        <w:rPr>
+          <w:b/>
+        </w:rPr>
+      </w:pPr>
+      <w:r>
+        <w:rPr>
+          <w:b/>
+        </w:rPr>
+        <w:t>Граничные моменты (особенности</w:t>
+      </w:r>
+      <w:r>
+        <w:rPr>
+          <w:b/>
+        </w:rPr>
+        <w:t>, что исключено</w:t>
+      </w:r>
+      <w:r>
+        <w:rPr>
+          <w:b/>
+        </w:rPr>
+        <w:t xml:space="preserve">): </w:t>
+      </w:r>
+    </w:p>
+    <w:p>
+      <w:pPr>
+        <w:pStyle w:val="31"/>
+      </w:pPr>
+      <w:r>
+        <w:t>Основная страница(</w:t>
+      </w:r>
+      <w:r>
+        <w:rPr>
+          <w:lang w:val="en-US"/>
+        </w:rPr>
+        <w:t>/home</w:t>
+      </w:r>
+      <w:r>
+        <w:t>)</w:t>
+      </w:r>
+    </w:p>
+    <w:p>
+      <w:pPr>
+        <w:ind w:left="357" w:firstLine="0"/>
+      </w:pPr>
+      <w:r>
+        <w:rPr>
+          <w:b/>
+        </w:rPr>
+        <w:t>Доступ:</w:t>
+      </w:r>
+      <w:r>
+        <w:t xml:space="preserve"> зарегистрированные пользователи</w:t>
+      </w:r>
+    </w:p>
+    <w:p>
+      <w:pPr>
+        <w:ind w:left="357" w:firstLine="0"/>
+        <w:rPr>
+          <w:lang w:val="en-US"/>
+        </w:rPr>
+      </w:pPr>
+      <w:r>
+        <w:rPr>
+          <w:b/>
+        </w:rPr>
+        <w:t>Макет:</w:t>
+      </w:r>
+    </w:p>
+    <w:p>
+      <w:pPr>
+        <w:ind w:left="357" w:firstLine="0"/>
+        <w:rPr>
+          <w:b/>
+        </w:rPr>
+      </w:pPr>
+      <w:r>
+        <w:rPr>
+          <w:b/>
+        </w:rPr>
+        <w:t xml:space="preserve">Требования к странице: </w:t>
+      </w:r>
+    </w:p>
+    <w:p>
+      <w:pPr>
+        <w:ind w:left="357" w:firstLine="0"/>
+        <w:rPr>
+          <w:b/>
+        </w:rPr>
+      </w:pPr>
+      <w:r>
+        <w:rPr>
+          <w:b/>
+        </w:rPr>
+        <w:t>Граничные моменты (особенности</w:t>
+      </w:r>
+      <w:r>
+        <w:rPr>
+          <w:b/>
+        </w:rPr>
+        <w:t>, что исключено</w:t>
+      </w:r>
+      <w:r>
+        <w:rPr>
+          <w:b/>
+        </w:rPr>
+        <w:t xml:space="preserve">): </w:t>
+      </w:r>
+    </w:p>
+    <w:p>
+      <w:pPr>
+        <w:pStyle w:val="31"/>
+      </w:pPr>
+      <w:r>
+        <w:t>Основная страница(</w:t>
+      </w:r>
+      <w:r>
+        <w:rPr>
+          <w:lang w:val="en-US"/>
+        </w:rPr>
+        <w:t>/home</w:t>
+      </w:r>
+      <w:r>
+        <w:t>)</w:t>
+      </w:r>
+    </w:p>
+    <w:p>
+      <w:pPr>
+        <w:ind w:left="357" w:firstLine="0"/>
+      </w:pPr>
+      <w:r>
+        <w:rPr>
+          <w:b/>
+        </w:rPr>
+        <w:t>Доступ:</w:t>
+      </w:r>
+      <w:r>
+        <w:t xml:space="preserve"> зарегистрированные пользователи</w:t>
+      </w:r>
+    </w:p>
+    <w:p>
+      <w:pPr>
+        <w:ind w:left="357" w:firstLine="0"/>
+        <w:rPr>
+          <w:lang w:val="en-US"/>
+        </w:rPr>
+      </w:pPr>
+      <w:r>
+        <w:rPr>
+          <w:b/>
+        </w:rPr>
+        <w:t>Макет:</w:t>
+      </w:r>
+    </w:p>
+    <w:p>
+      <w:pPr>
+        <w:ind w:left="357" w:firstLine="0"/>
+        <w:rPr>
+          <w:b/>
+        </w:rPr>
+      </w:pPr>
+      <w:r>
+        <w:rPr>
+          <w:b/>
+        </w:rPr>
+        <w:t xml:space="preserve">Требования к странице: </w:t>
+      </w:r>
+    </w:p>
+    <w:p>
+      <w:pPr>
+        <w:ind w:left="357" w:firstLine="0"/>
+        <w:rPr>
+          <w:b/>
+        </w:rPr>
+      </w:pPr>
+      <w:r>
+        <w:rPr>
+          <w:b/>
+        </w:rPr>
+        <w:t>Граничные моменты (особенности</w:t>
+      </w:r>
+      <w:r>
+        <w:rPr>
+          <w:b/>
+        </w:rPr>
+        <w:t>, что исключено</w:t>
+      </w:r>
+      <w:r>
+        <w:rPr>
+          <w:b/>
+        </w:rPr>
+        <w:t xml:space="preserve">): </w:t>
+      </w:r>
+    </w:p>
+    <w:p>
+      <w:pPr>
+        <w:pStyle w:val="31"/>
+      </w:pPr>
+      <w:r>
+        <w:t>Основная страница(</w:t>
+      </w:r>
+      <w:r>
+        <w:rPr>
+          <w:lang w:val="en-US"/>
+        </w:rPr>
+        <w:t>/home</w:t>
+      </w:r>
+      <w:r>
+        <w:t>)</w:t>
+      </w:r>
+    </w:p>
+    <w:p>
+      <w:pPr>
+        <w:ind w:left="357" w:firstLine="0"/>
+      </w:pPr>
+      <w:r>
+        <w:rPr>
+          <w:b/>
+        </w:rPr>
+        <w:t>Доступ:</w:t>
+      </w:r>
+      <w:r>
+        <w:t xml:space="preserve"> зарегистрированные пользователи</w:t>
+      </w:r>
+    </w:p>
+    <w:p>
+      <w:pPr>
+        <w:ind w:left="357" w:firstLine="0"/>
+        <w:rPr>
+          <w:lang w:val="en-US"/>
+        </w:rPr>
+      </w:pPr>
+      <w:r>
+        <w:rPr>
+          <w:b/>
+        </w:rPr>
+        <w:t>Макет:</w:t>
+      </w:r>
+    </w:p>
+    <w:p>
+      <w:pPr>
+        <w:ind w:left="357" w:firstLine="0"/>
+        <w:rPr>
+          <w:b/>
+        </w:rPr>
+      </w:pPr>
+      <w:r>
+        <w:rPr>
+          <w:b/>
+        </w:rPr>
+        <w:t xml:space="preserve">Требования к странице: </w:t>
+      </w:r>
+    </w:p>
+    <w:p>
+      <w:pPr>
+        <w:ind w:left="357" w:firstLine="0"/>
+        <w:rPr>
+          <w:b/>
+        </w:rPr>
+      </w:pPr>
+      <w:r>
+        <w:rPr>
+          <w:b/>
+        </w:rPr>
+        <w:t>Граничные моменты (особенности</w:t>
+      </w:r>
+      <w:r>
+        <w:rPr>
+          <w:b/>
+        </w:rPr>
+        <w:t>, что исключено</w:t>
+      </w:r>
+      <w:r>
+        <w:rPr>
+          <w:b/>
+        </w:rPr>
+        <w:t xml:space="preserve">): </w:t>
+      </w:r>
+    </w:p>
+    <w:p>
+      <w:pPr>
+        <w:pStyle w:val="31"/>
+      </w:pPr>
+      <w:r>
+        <w:t>Основная страница(</w:t>
+      </w:r>
+      <w:r>
+        <w:rPr>
+          <w:lang w:val="en-US"/>
+        </w:rPr>
+        <w:t>/home</w:t>
+      </w:r>
+      <w:r>
+        <w:t>)</w:t>
+      </w:r>
+    </w:p>
+    <w:p>
+      <w:pPr>
+        <w:ind w:left="357" w:firstLine="0"/>
+      </w:pPr>
+      <w:r>
+        <w:rPr>
+          <w:b/>
+        </w:rPr>
+        <w:t>Доступ:</w:t>
+      </w:r>
+      <w:r>
+        <w:t xml:space="preserve"> зарегистрированные пользователи</w:t>
+      </w:r>
+    </w:p>
+    <w:p>
+      <w:pPr>
+        <w:ind w:left="357" w:firstLine="0"/>
+        <w:rPr>
+          <w:lang w:val="en-US"/>
+        </w:rPr>
+      </w:pPr>
+      <w:r>
+        <w:rPr>
+          <w:b/>
+        </w:rPr>
+        <w:t>Макет:</w:t>
+      </w:r>
+    </w:p>
+    <w:p>
+      <w:pPr>
+        <w:ind w:left="357" w:firstLine="0"/>
+        <w:rPr>
+          <w:b/>
+        </w:rPr>
+      </w:pPr>
+      <w:r>
+        <w:rPr>
+          <w:b/>
+        </w:rPr>
+        <w:t xml:space="preserve">Требования к странице: </w:t>
+      </w:r>
+    </w:p>
+    <w:p>
+      <w:pPr>
+        <w:ind w:left="357" w:firstLine="0"/>
+        <w:rPr>
+          <w:b/>
+        </w:rPr>
+      </w:pPr>
+      <w:r>
+        <w:rPr>
+          <w:b/>
+        </w:rPr>
+        <w:t>Граничные моменты (особенности</w:t>
+      </w:r>
+      <w:r>
+        <w:rPr>
+          <w:b/>
+        </w:rPr>
+        <w:t>, что исключено</w:t>
+      </w:r>
+      <w:r>
+        <w:rPr>
+          <w:b/>
+        </w:rPr>
+        <w:t xml:space="preserve">): </w:t>
+      </w:r>
+    </w:p>
+    <w:p>
+      <w:pPr>
+        <w:pStyle w:val="31"/>
+      </w:pPr>
+      <w:r>
+        <w:t>Основная страница(</w:t>
+      </w:r>
+      <w:r>
+        <w:rPr>
+          <w:lang w:val="en-US"/>
+        </w:rPr>
+        <w:t>/home</w:t>
+      </w:r>
+      <w:r>
+        <w:t>)</w:t>
+      </w:r>
+    </w:p>
+    <w:p>
+      <w:pPr>
+        <w:ind w:left="357" w:firstLine="0"/>
+      </w:pPr>
+      <w:r>
+        <w:rPr>
+          <w:b/>
+        </w:rPr>
+        <w:t>Доступ:</w:t>
+      </w:r>
+      <w:r>
+        <w:t xml:space="preserve"> зарегистрированные пользователи</w:t>
+      </w:r>
+    </w:p>
+    <w:p>
+      <w:pPr>
+        <w:ind w:left="357" w:firstLine="0"/>
+        <w:rPr>
+          <w:lang w:val="en-US"/>
+        </w:rPr>
+      </w:pPr>
+      <w:r>
+        <w:rPr>
+          <w:b/>
+        </w:rPr>
+        <w:t>Макет:</w:t>
+      </w:r>
+    </w:p>
+    <w:p>
+      <w:pPr>
+        <w:ind w:left="357" w:firstLine="0"/>
+        <w:rPr>
+          <w:b/>
+        </w:rPr>
+      </w:pPr>
+      <w:r>
+        <w:rPr>
+          <w:b/>
+        </w:rPr>
+        <w:t xml:space="preserve">Требования к странице: </w:t>
+      </w:r>
+    </w:p>
+    <w:p>
+      <w:pPr>
+        <w:ind w:left="357" w:firstLine="0"/>
+        <w:rPr>
+          <w:b/>
+        </w:rPr>
+      </w:pPr>
+      <w:r>
+        <w:rPr>
+          <w:b/>
+        </w:rPr>
+        <w:t>Граничные моменты (особенности</w:t>
+      </w:r>
+      <w:r>
+        <w:rPr>
+          <w:b/>
+        </w:rPr>
+        <w:t>, что исключено</w:t>
+      </w:r>
+      <w:r>
+        <w:rPr>
+          <w:b/>
+        </w:rPr>
+        <w:t xml:space="preserve">): </w:t>
+      </w:r>
+    </w:p>
+    <w:p>
+      <w:pPr>
+        <w:pStyle w:val="31"/>
+      </w:pPr>
+      <w:r>
+        <w:t>Основная страница(</w:t>
+      </w:r>
+      <w:r>
+        <w:rPr>
+          <w:lang w:val="en-US"/>
+        </w:rPr>
+        <w:t>/home</w:t>
+      </w:r>
+      <w:r>
+        <w:t>)</w:t>
+      </w:r>
+    </w:p>
+    <w:p>
+      <w:pPr>
+        <w:ind w:left="357" w:firstLine="0"/>
+      </w:pPr>
+      <w:r>
+        <w:rPr>
+          <w:b/>
+        </w:rPr>
+        <w:t>Доступ:</w:t>
+      </w:r>
+      <w:r>
+        <w:t xml:space="preserve"> зарегистрированные пользователи</w:t>
+      </w:r>
+    </w:p>
+    <w:p>
+      <w:pPr>
+        <w:ind w:left="357" w:firstLine="0"/>
+        <w:rPr>
+          <w:lang w:val="en-US"/>
+        </w:rPr>
+      </w:pPr>
+      <w:r>
+        <w:rPr>
+          <w:b/>
+        </w:rPr>
+        <w:lastRenderedPageBreak/>
+        <w:t>Макет:</w:t>
+      </w:r>
+    </w:p>
+    <w:p>
+      <w:pPr>
+        <w:ind w:left="357" w:firstLine="0"/>
+        <w:rPr>
+          <w:b/>
+        </w:rPr>
+      </w:pPr>
+      <w:r>
+        <w:rPr>
+          <w:b/>
+        </w:rPr>
+        <w:t xml:space="preserve">Требования к странице: </w:t>
+      </w:r>
+    </w:p>
+    <w:p>
+      <w:pPr>
+        <w:ind w:left="357" w:firstLine="0"/>
+        <w:rPr>
+          <w:b/>
+        </w:rPr>
+      </w:pPr>
+      <w:r>
+        <w:rPr>
+          <w:b/>
+        </w:rPr>
+        <w:t>Граничные моменты (особенности</w:t>
+      </w:r>
+      <w:r>
+        <w:rPr>
+          <w:b/>
+        </w:rPr>
+        <w:t>, что исключено</w:t>
+      </w:r>
+      <w:r>
+        <w:rPr>
+          <w:b/>
+        </w:rPr>
+        <w:t xml:space="preserve">): </w:t>
+      </w:r>
+    </w:p>
+    <w:p>
+      <w:pPr>
+        <w:pStyle w:val="31"/>
+      </w:pPr>
+      <w:r>
+        <w:t>Основная страница(</w:t>
+      </w:r>
+      <w:r>
+        <w:rPr>
+          <w:lang w:val="en-US"/>
+        </w:rPr>
+        <w:t>/home</w:t>
+      </w:r>
+      <w:r>
+        <w:t>)</w:t>
+      </w:r>
+    </w:p>
+    <w:p>
+      <w:pPr>
+        <w:ind w:left="357" w:firstLine="0"/>
+      </w:pPr>
+      <w:r>
+        <w:rPr>
+          <w:b/>
+        </w:rPr>
+        <w:t>Доступ:</w:t>
+      </w:r>
+      <w:r>
+        <w:t xml:space="preserve"> зарегистрированные пользователи</w:t>
+      </w:r>
+    </w:p>
+    <w:p>
+      <w:pPr>
+        <w:ind w:left="357" w:firstLine="0"/>
+        <w:rPr>
+          <w:lang w:val="en-US"/>
+        </w:rPr>
+      </w:pPr>
+      <w:r>
+        <w:rPr>
+          <w:b/>
+        </w:rPr>
+        <w:t>Макет:</w:t>
+      </w:r>
+    </w:p>
+    <w:p>
+      <w:pPr>
+        <w:ind w:left="357" w:firstLine="0"/>
+        <w:rPr>
+          <w:b/>
+        </w:rPr>
+      </w:pPr>
+      <w:r>
+        <w:rPr>
+          <w:b/>
+        </w:rPr>
+        <w:t xml:space="preserve">Требования к странице: </w:t>
+      </w:r>
+    </w:p>
+    <w:p>
+      <w:pPr>
+        <w:ind w:left="357" w:firstLine="0"/>
+        <w:rPr>
+          <w:b/>
+        </w:rPr>
+      </w:pPr>
+      <w:r>
+        <w:rPr>
+          <w:b/>
+        </w:rPr>
+        <w:t>Граничные моменты (особенности</w:t>
+      </w:r>
+      <w:r>
+        <w:rPr>
+          <w:b/>
+        </w:rPr>
+        <w:t>, что исключено</w:t>
+      </w:r>
+      <w:r>
+        <w:rPr>
+          <w:b/>
+        </w:rPr>
+        <w:t xml:space="preserve">): </w:t>
+      </w:r>
+    </w:p>
+    <w:p>
+      <w:pPr>
+        <w:pStyle w:val="31"/>
+      </w:pPr>
+      <w:r>
+        <w:t>Основная страница(</w:t>
+      </w:r>
+      <w:r>
+        <w:rPr>
+          <w:lang w:val="en-US"/>
+        </w:rPr>
+        <w:t>/home</w:t>
+      </w:r>
+      <w:r>
+        <w:t>)</w:t>
+      </w:r>
+    </w:p>
+    <w:p>
+      <w:pPr>
+        <w:ind w:left="357" w:firstLine="0"/>
+      </w:pPr>
+      <w:r>
+        <w:rPr>
+          <w:b/>
+        </w:rPr>
+        <w:t>Доступ:</w:t>
+      </w:r>
+      <w:r>
+        <w:t xml:space="preserve"> зарегистрированные пользователи</w:t>
+      </w:r>
+    </w:p>
+    <w:p>
+      <w:pPr>
+        <w:ind w:left="357" w:firstLine="0"/>
+        <w:rPr>
+          <w:lang w:val="en-US"/>
+        </w:rPr>
+      </w:pPr>
+      <w:r>
+        <w:rPr>
+          <w:b/>
+        </w:rPr>
+        <w:t>Макет:</w:t>
+      </w:r>
+    </w:p>
+    <w:p>
+      <w:pPr>
+        <w:ind w:left="357" w:firstLine="0"/>
+        <w:rPr>
+          <w:b/>
+        </w:rPr>
+      </w:pPr>
+      <w:r>
+        <w:rPr>
+          <w:b/>
+        </w:rPr>
+        <w:t xml:space="preserve">Требования к странице: </w:t>
+      </w:r>
+    </w:p>
+    <w:p>
+      <w:pPr>
+        <w:ind w:left="357" w:firstLine="0"/>
+        <w:rPr>
+          <w:b/>
+        </w:rPr>
+      </w:pPr>
+      <w:r>
+        <w:rPr>
+          <w:b/>
+        </w:rPr>
+        <w:t>Граничные моменты (особенности</w:t>
+      </w:r>
+      <w:r>
+        <w:rPr>
+          <w:b/>
+        </w:rPr>
+        <w:t>, что исключено</w:t>
+      </w:r>
+      <w:r>
+        <w:rPr>
+          <w:b/>
+        </w:rPr>
+        <w:t xml:space="preserve">): </w:t>
+      </w:r>
+    </w:p>
+    <w:p>
+      <w:pPr>
+        <w:pStyle w:val="31"/>
+      </w:pPr>
+      <w:r>
+        <w:t>Основная страница(</w:t>
+      </w:r>
+      <w:r>
+        <w:rPr>
+          <w:lang w:val="en-US"/>
+        </w:rPr>
+        <w:t>/home</w:t>
+      </w:r>
+      <w:r>
+        <w:t>)</w:t>
+      </w:r>
+    </w:p>
+    <w:p>
+      <w:pPr>
+        <w:ind w:left="357" w:firstLine="0"/>
+      </w:pPr>
+      <w:r>
+        <w:rPr>
+          <w:b/>
+        </w:rPr>
+        <w:t>Доступ:</w:t>
+      </w:r>
+      <w:r>
+        <w:t xml:space="preserve"> зарегистрированные пользователи</w:t>
+      </w:r>
+    </w:p>
+    <w:p>
+      <w:pPr>
+        <w:ind w:left="357" w:firstLine="0"/>
+        <w:rPr>
+          <w:lang w:val="en-US"/>
+        </w:rPr>
+      </w:pPr>
+      <w:r>
+        <w:rPr>
+          <w:b/>
+        </w:rPr>
+        <w:t>Макет:</w:t>
+      </w:r>
+    </w:p>
+    <w:p>
+      <w:pPr>
+        <w:ind w:left="357" w:firstLine="0"/>
+        <w:rPr>
+          <w:b/>
+        </w:rPr>
+      </w:pPr>
+      <w:r>
+        <w:rPr>
+          <w:b/>
+        </w:rPr>
+        <w:t xml:space="preserve">Требования к странице: </w:t>
+      </w:r>
+    </w:p>
+    <w:p>
+      <w:pPr>
+        <w:ind w:left="357" w:firstLine="0"/>
+        <w:rPr>
+          <w:b/>
+        </w:rPr>
+      </w:pPr>
+      <w:r>
+        <w:rPr>
+          <w:b/>
+        </w:rPr>
+        <w:t>Граничные моменты (особенности</w:t>
+      </w:r>
+      <w:r>
+        <w:rPr>
+          <w:b/>
+        </w:rPr>
+        <w:t>, что исключено</w:t>
+      </w:r>
+      <w:r>
+        <w:rPr>
+          <w:b/>
+        </w:rPr>
+        <w:t xml:space="preserve">): </w:t>
+      </w:r>
+    </w:p>
+    <w:p>
+      <w:pPr>
+        <w:pStyle w:val="31"/>
+      </w:pPr>
+      <w:r>
+        <w:t>Основная страница(</w:t>
+      </w:r>
+      <w:r>
+        <w:rPr>
+          <w:lang w:val="en-US"/>
+        </w:rPr>
+        <w:t>/home</w:t>
+      </w:r>
+      <w:r>
+        <w:t>)</w:t>
+      </w:r>
+    </w:p>
+    <w:p>
+      <w:pPr>
+        <w:ind w:left="357" w:firstLine="0"/>
+      </w:pPr>
+      <w:r>
+        <w:rPr>
+          <w:b/>
+        </w:rPr>
+        <w:t>Доступ:</w:t>
+      </w:r>
+      <w:r>
+        <w:t xml:space="preserve"> зарегистрированные пользователи</w:t>
+      </w:r>
+    </w:p>
+    <w:p>
+      <w:pPr>
+        <w:ind w:left="357" w:firstLine="0"/>
+        <w:rPr>
+          <w:lang w:val="en-US"/>
+        </w:rPr>
+      </w:pPr>
+      <w:r>
+        <w:rPr>
+          <w:b/>
+        </w:rPr>
+        <w:t>Макет:</w:t>
+      </w:r>
+    </w:p>
+    <w:p>
+      <w:pPr>
+        <w:ind w:left="357" w:firstLine="0"/>
+        <w:rPr>
+          <w:b/>
+        </w:rPr>
+      </w:pPr>
+      <w:r>
+        <w:rPr>
+          <w:b/>
+        </w:rPr>
+        <w:t xml:space="preserve">Требования к странице: </w:t>
+      </w:r>
+    </w:p>
+    <w:p>
+      <w:pPr>
+        <w:ind w:left="357" w:firstLine="0"/>
+        <w:rPr>
+          <w:b/>
+        </w:rPr>
+      </w:pPr>
+      <w:r>
+        <w:rPr>
+          <w:b/>
+        </w:rPr>
+        <w:t>Граничные моменты (особенности</w:t>
+      </w:r>
+      <w:r>
+        <w:rPr>
+          <w:b/>
+        </w:rPr>
+        <w:t>, что исключено</w:t>
+      </w:r>
+      <w:r>
+        <w:rPr>
+          <w:b/>
+        </w:rPr>
+        <w:t xml:space="preserve">): </w:t>
+      </w:r>
+    </w:p>
+    <w:p>
+      <w:pPr>
+        <w:pStyle w:val="31"/>
+      </w:pPr>
+      <w:r>
+        <w:t>Основная страница(</w:t>
+      </w:r>
+      <w:r>
+        <w:rPr>
+          <w:lang w:val="en-US"/>
+        </w:rPr>
+        <w:t>/home</w:t>
+      </w:r>
+      <w:r>
+        <w:t>)</w:t>
+      </w:r>
+    </w:p>
+    <w:p>
+      <w:pPr>
+        <w:ind w:left="357" w:firstLine="0"/>
+      </w:pPr>
+      <w:r>
+        <w:rPr>
+          <w:b/>
+        </w:rPr>
+        <w:t>Доступ:</w:t>
+      </w:r>
+      <w:r>
+        <w:t xml:space="preserve"> зарегистрированные пользователи</w:t>
+      </w:r>
+    </w:p>
+    <w:p>
+      <w:pPr>
+        <w:ind w:left="357" w:firstLine="0"/>
+        <w:rPr>
+          <w:lang w:val="en-US"/>
+        </w:rPr>
+      </w:pPr>
+      <w:r>
+        <w:rPr>
+          <w:b/>
+        </w:rPr>
+        <w:t>Макет:</w:t>
+      </w:r>
+    </w:p>
+    <w:p>
+      <w:pPr>
+        <w:ind w:left="357" w:firstLine="0"/>
+        <w:rPr>
+          <w:b/>
+        </w:rPr>
+      </w:pPr>
+      <w:r>
+        <w:rPr>
+          <w:b/>
+        </w:rPr>
+        <w:t xml:space="preserve">Требования к странице: </w:t>
+      </w:r>
+    </w:p>
+    <w:p>
+      <w:pPr>
+        <w:ind w:left="357" w:firstLine="0"/>
+        <w:rPr>
+          <w:b/>
+        </w:rPr>
+      </w:pPr>
+      <w:r>
+        <w:rPr>
+          <w:b/>
+        </w:rPr>
+        <w:t>Граничные моменты (особенности</w:t>
+      </w:r>
+      <w:r>
+        <w:rPr>
+          <w:b/>
+        </w:rPr>
+        <w:t>, что исключено</w:t>
+      </w:r>
+      <w:r>
+        <w:rPr>
+          <w:b/>
+        </w:rPr>
+        <w:t xml:space="preserve">): </w:t>
+      </w:r>
+    </w:p>
+    <w:p>
+      <w:pPr>
+        <w:pStyle w:val="31"/>
+      </w:pPr>
+      <w:r>
+        <w:t>Основная страница(</w:t>
+      </w:r>
+      <w:r>
+        <w:rPr>
+          <w:lang w:val="en-US"/>
+        </w:rPr>
+        <w:t>/home</w:t>
+      </w:r>
+      <w:r>
+        <w:t>)</w:t>
+      </w:r>
+    </w:p>
+    <w:p>
+      <w:pPr>
+        <w:ind w:left="357" w:firstLine="0"/>
+      </w:pPr>
+      <w:r>
+        <w:rPr>
+          <w:b/>
+        </w:rPr>
+        <w:t>Доступ:</w:t>
+      </w:r>
+      <w:r>
+        <w:t xml:space="preserve"> зарегистрированные пользователи</w:t>
+      </w:r>
+    </w:p>
+    <w:p>
+      <w:pPr>
+        <w:ind w:left="357" w:firstLine="0"/>
+        <w:rPr>
+          <w:lang w:val="en-US"/>
+        </w:rPr>
+      </w:pPr>
+      <w:r>
+        <w:rPr>
+          <w:b/>
+        </w:rPr>
+        <w:t>Макет:</w:t>
+      </w:r>
+    </w:p>
+    <w:p>
+      <w:pPr>
+        <w:ind w:left="357" w:firstLine="0"/>
+        <w:rPr>
+          <w:b/>
+        </w:rPr>
+      </w:pPr>
+      <w:r>
+        <w:rPr>
+          <w:b/>
+        </w:rPr>
+        <w:t xml:space="preserve">Требования к странице: </w:t>
+      </w:r>
+    </w:p>
+    <w:p>
+      <w:pPr>
+        <w:ind w:left="357" w:firstLine="0"/>
+        <w:rPr>
+          <w:b/>
+        </w:rPr>
+      </w:pPr>
+      <w:r>
+        <w:rPr>
+          <w:b/>
+        </w:rPr>
+        <w:t>Граничные моменты (особенности</w:t>
+      </w:r>
+      <w:r>
+        <w:rPr>
+          <w:b/>
+        </w:rPr>
+        <w:t>, что исключено</w:t>
+      </w:r>
+      <w:r>
+        <w:rPr>
+          <w:b/>
+        </w:rPr>
+        <w:t xml:space="preserve">): </w:t>
+      </w:r>
+    </w:p>
+    <w:p>
+      <w:pPr>
+        <w:pStyle w:val="31"/>
+      </w:pPr>
+      <w:r>
+        <w:lastRenderedPageBreak/>
+        <w:t>Основная страница(</w:t>
+      </w:r>
+      <w:r>
+        <w:rPr>
+          <w:lang w:val="en-US"/>
+        </w:rPr>
+        <w:t>/home</w:t>
+      </w:r>
+      <w:r>
+        <w:t>)</w:t>
+      </w:r>
+    </w:p>
+    <w:p>
+      <w:pPr>
+        <w:ind w:left="357" w:firstLine="0"/>
+      </w:pPr>
+      <w:r>
+        <w:rPr>
+          <w:b/>
+        </w:rPr>
+        <w:t>Доступ:</w:t>
+      </w:r>
+      <w:r>
+        <w:t xml:space="preserve"> зарегистрированные пользователи</w:t>
+      </w:r>
+    </w:p>
+    <w:p>
+      <w:pPr>
+        <w:ind w:left="357" w:firstLine="0"/>
+        <w:rPr>
+          <w:lang w:val="en-US"/>
+        </w:rPr>
+      </w:pPr>
+      <w:r>
+        <w:rPr>
+          <w:b/>
+        </w:rPr>
+        <w:t>Макет:</w:t>
+      </w:r>
+    </w:p>
+    <w:p>
+      <w:pPr>
+        <w:ind w:left="357" w:firstLine="0"/>
+        <w:rPr>
+          <w:b/>
+        </w:rPr>
+      </w:pPr>
+      <w:r>
+        <w:rPr>
+          <w:b/>
+        </w:rPr>
+        <w:t xml:space="preserve">Требования к странице: </w:t>
+      </w:r>
+    </w:p>
+    <w:p>
+      <w:pPr>
+        <w:ind w:left="357" w:firstLine="0"/>
+        <w:rPr>
+          <w:b/>
+        </w:rPr>
+      </w:pPr>
+      <w:r>
+        <w:rPr>
+          <w:b/>
+        </w:rPr>
+        <w:t>Граничные моменты (особенности</w:t>
+      </w:r>
+      <w:r>
+        <w:rPr>
+          <w:b/>
+        </w:rPr>
+        <w:t>, что исключено</w:t>
+      </w:r>
+      <w:r>
+        <w:rPr>
+          <w:b/>
+        </w:rPr>
+        <w:t xml:space="preserve">): </w:t>
+      </w:r>
+    </w:p>
+    <w:p>
+      <w:pPr>
+        <w:pStyle w:val="31"/>
+      </w:pPr>
+      <w:r>
+        <w:t>Основная страница(</w:t>
+      </w:r>
+      <w:r>
+        <w:rPr>
+          <w:lang w:val="en-US"/>
+        </w:rPr>
+        <w:t>/home</w:t>
+      </w:r>
+      <w:r>
+        <w:t>)</w:t>
+      </w:r>
+    </w:p>
+    <w:p>
+      <w:pPr>
+        <w:ind w:left="357" w:firstLine="0"/>
+      </w:pPr>
+      <w:r>
+        <w:rPr>
+          <w:b/>
+        </w:rPr>
+        <w:t>Доступ:</w:t>
+      </w:r>
+      <w:r>
+        <w:t xml:space="preserve"> зарегистрированные пользователи</w:t>
+      </w:r>
+    </w:p>
+    <w:p>
+      <w:pPr>
+        <w:ind w:left="357" w:firstLine="0"/>
+        <w:rPr>
+          <w:lang w:val="en-US"/>
+        </w:rPr>
+      </w:pPr>
+      <w:r>
+        <w:rPr>
+          <w:b/>
+        </w:rPr>
+        <w:t>Макет:</w:t>
+      </w:r>
+    </w:p>
+    <w:p>
+      <w:pPr>
+        <w:ind w:left="357" w:firstLine="0"/>
+        <w:rPr>
+          <w:b/>
+        </w:rPr>
+      </w:pPr>
+      <w:r>
+        <w:rPr>
+          <w:b/>
+        </w:rPr>
+        <w:t xml:space="preserve">Требования к странице: </w:t>
+      </w:r>
+    </w:p>
+    <w:p>
+      <w:pPr>
+        <w:ind w:left="357" w:firstLine="0"/>
+        <w:rPr>
+          <w:b/>
+        </w:rPr>
+      </w:pPr>
+      <w:r>
+        <w:rPr>
+          <w:b/>
+        </w:rPr>
+        <w:t>Граничные моменты (особенности</w:t>
+      </w:r>
+      <w:r>
+        <w:rPr>
+          <w:b/>
+        </w:rPr>
+        <w:t>, что исключено</w:t>
+      </w:r>
+      <w:r>
+        <w:rPr>
+          <w:b/>
+        </w:rPr>
+        <w:t xml:space="preserve">): </w:t>
+      </w:r>
+    </w:p>
+    <w:p>
+      <w:pPr>
+        <w:pStyle w:val="31"/>
+      </w:pPr>
+      <w:r>
+        <w:t>Основная страница(</w:t>
+      </w:r>
+      <w:r>
+        <w:rPr>
+          <w:lang w:val="en-US"/>
+        </w:rPr>
+        <w:t>/home</w:t>
+      </w:r>
+      <w:r>
+        <w:t>)</w:t>
+      </w:r>
+    </w:p>
+    <w:p>
+      <w:pPr>
+        <w:ind w:left="357" w:firstLine="0"/>
+      </w:pPr>
+      <w:r>
+        <w:rPr>
+          <w:b/>
+        </w:rPr>
+        <w:t>Доступ:</w:t>
+      </w:r>
+      <w:r>
+        <w:t xml:space="preserve"> зарегистрированные пользователи</w:t>
+      </w:r>
+    </w:p>
+    <w:p>
+      <w:pPr>
+        <w:ind w:left="357" w:firstLine="0"/>
+        <w:rPr>
+          <w:lang w:val="en-US"/>
+        </w:rPr>
+      </w:pPr>
+      <w:r>
+        <w:rPr>
+          <w:b/>
+        </w:rPr>
+        <w:t>Макет:</w:t>
+      </w:r>
+    </w:p>
+    <w:p>
+      <w:pPr>
+        <w:ind w:left="357" w:firstLine="0"/>
+        <w:rPr>
+          <w:b/>
+        </w:rPr>
+      </w:pPr>
+      <w:r>
+        <w:rPr>
+          <w:b/>
+        </w:rPr>
+        <w:t xml:space="preserve">Требования к странице: </w:t>
+      </w:r>
+    </w:p>
+    <w:p>
+      <w:pPr>
+        <w:ind w:left="357" w:firstLine="0"/>
+        <w:rPr>
+          <w:b/>
+        </w:rPr>
+      </w:pPr>
+      <w:r>
+        <w:rPr>
+          <w:b/>
+        </w:rPr>
+        <w:t>Граничные моменты (особенности</w:t>
+      </w:r>
+      <w:r>
+        <w:rPr>
+          <w:b/>
+        </w:rPr>
+        <w:t>, что исключено</w:t>
+      </w:r>
+      <w:r>
+        <w:rPr>
+          <w:b/>
+        </w:rPr>
+        <w:t xml:space="preserve">): </w:t>
+      </w:r>
+    </w:p>
+    <w:p>
+      <w:pPr>
+        <w:pStyle w:val="31"/>
+      </w:pPr>
+      <w:r>
+        <w:t>Основная страница(</w:t>
+      </w:r>
+      <w:r>
+        <w:rPr>
+          <w:lang w:val="en-US"/>
+        </w:rPr>
+        <w:t>/home</w:t>
+      </w:r>
+      <w:r>
+        <w:t>)</w:t>
+      </w:r>
+    </w:p>
+    <w:p>
+      <w:pPr>
+        <w:ind w:left="357" w:firstLine="0"/>
+      </w:pPr>
+      <w:r>
+        <w:rPr>
+          <w:b/>
+        </w:rPr>
+        <w:t>Доступ:</w:t>
+      </w:r>
+      <w:r>
+        <w:t xml:space="preserve"> зарегистрированные пользователи</w:t>
+      </w:r>
+    </w:p>
+    <w:p>
+      <w:pPr>
+        <w:ind w:left="357" w:firstLine="0"/>
+        <w:rPr>
+          <w:lang w:val="en-US"/>
+        </w:rPr>
+      </w:pPr>
+      <w:r>
+        <w:rPr>
+          <w:b/>
+        </w:rPr>
+        <w:t>Макет:</w:t>
+      </w:r>
+    </w:p>
+    <w:p>
+      <w:pPr>
+        <w:ind w:left="357" w:firstLine="0"/>
+        <w:rPr>
+          <w:b/>
+        </w:rPr>
+      </w:pPr>
+      <w:r>
+        <w:rPr>
+          <w:b/>
+        </w:rPr>
+        <w:t xml:space="preserve">Требования к странице: </w:t>
+      </w:r>
+    </w:p>
+    <w:p>
+      <w:pPr>
+        <w:ind w:left="357" w:firstLine="0"/>
+        <w:rPr>
+          <w:b/>
+        </w:rPr>
+      </w:pPr>
+      <w:r>
+        <w:rPr>
+          <w:b/>
+        </w:rPr>
+        <w:t>Граничные моменты (особенности</w:t>
+      </w:r>
+      <w:r>
+        <w:rPr>
+          <w:b/>
+        </w:rPr>
+        <w:t>, что исключено</w:t>
+      </w:r>
+      <w:r>
+        <w:rPr>
+          <w:b/>
+        </w:rPr>
+        <w:t xml:space="preserve">): </w:t>
+      </w:r>
+    </w:p>
+    <w:p>
+      <w:pPr>
+        <w:ind w:left="357" w:firstLine="0"/>
+      </w:pPr>
+    </w:p>
+    <w:p>
+      <w:pPr>
+        <w:ind w:left="357" w:firstLine="0"/>
+      </w:pPr>
+    </w:p>
+    <w:p>
+      <w:pPr>
+        <w:pStyle w:val="31"/>
+      </w:pPr>
       <w:bookmarkStart w:id="8" w:name="_Toc499716580"/>
       <w:r>
-        <w:t>Страница каталог (</w:t>
+        <w:t>Основная страница</w:t>
+      </w:r>
+      <w:r>
+        <w:t>(</w:t>
       </w:r>
       <w:r>
         <w:rPr>
           <w:lang w:val="en-US"/>
         </w:rPr>
-        <w:t>/catalog</w:t>
+        <w:t>/</w:t>
+      </w:r>
+      <w:r>
+        <w:rPr>
+          <w:lang w:val="en-US"/>
+        </w:rPr>
+        <w:t>home</w:t>
       </w:r>
       <w:r>
         <w:t>)</w:t>
@@ -4217,7 +7025,7 @@
         <w:t>Доступ:</w:t>
       </w:r>
       <w:r>
-        <w:t xml:space="preserve">  ….</w:t>
+        <w:t xml:space="preserve"> зарегистрированные пользователи</w:t>
       </w:r>
     </w:p>
     <w:p>
@@ -4232,15 +7040,6 @@
           <w:b/>
         </w:rPr>
         <w:t>Макет:</w:t>
-      </w:r>
-      <w:r>
-        <w:t xml:space="preserve"> </w:t>
-      </w:r>
-      <w:r>
-        <w:t>…</w:t>
-      </w:r>
-      <w:r>
-        <w:t>.</w:t>
       </w:r>
     </w:p>
     <w:p>
@@ -6223,7 +9022,7 @@
               <w:sz w:val="16"/>
               <w:szCs w:val="16"/>
             </w:rPr>
-            <w:t>4</w:t>
+            <w:t>12</w:t>
           </w:r>
           <w:r>
             <w:rPr>

--- a/ТЗ-Web_25.docx
+++ b/ТЗ-Web_25.docx
@@ -2344,7 +2344,13 @@
               <w:ind w:firstLine="0"/>
             </w:pPr>
             <w:r>
-              <w:t>Страница с данными об авторизированном пользователе</w:t>
+              <w:t>Стран</w:t>
+            </w:r>
+            <w:r>
+              <w:t>ица с данными об авторизированно</w:t>
+            </w:r>
+            <w:r>
+              <w:t>м пользователе</w:t>
             </w:r>
           </w:p>
         </w:tc>
@@ -4634,15 +4640,44 @@
       <w:bookmarkEnd w:id="7"/>
     </w:p>
     <w:p>
+      <w:pPr>
+        <w:ind w:left="357" w:firstLine="0"/>
+      </w:pPr>
+      <w:r>
+        <w:rPr>
+          <w:b/>
+        </w:rPr>
+        <w:t>Доступ:</w:t>
+      </w:r>
+      <w:r>
+        <w:t xml:space="preserve">  все пользователи.</w:t>
+      </w:r>
+    </w:p>
+    <w:p>
+      <w:pPr>
+        <w:ind w:left="357" w:firstLine="0"/>
+        <w:rPr>
+          <w:b/>
+        </w:rPr>
+      </w:pPr>
+      <w:r>
+        <w:rPr>
+          <w:b/>
+        </w:rPr>
+        <w:t>Макет:</w:t>
+      </w:r>
+      <w:r>
+        <w:t xml:space="preserve"> </w:t>
+      </w:r>
       <w:r>
         <w:rPr>
           <w:noProof/>
         </w:rPr>
         <w:drawing>
           <wp:inline distT="0" distB="0" distL="0" distR="0">
-            <wp:extent cx="4164965" cy="2342793"/>
-            <wp:effectExtent l="19050" t="0" r="6985" b="0"/>
-            <wp:docPr id="2" name="Рисунок 1"/>
+            <wp:extent cx="5147310" cy="2895362"/>
+            <wp:effectExtent l="19050" t="0" r="0" b="0"/>
+            <wp:docPr id="3" name="Рисунок 1"/>
             <wp:cNvGraphicFramePr>
               <a:graphicFrameLocks xmlns:a="http://schemas.openxmlformats.org/drawingml/2006/main" noChangeAspect="1"/>
             </wp:cNvGraphicFramePr>
@@ -4665,7 +4700,7 @@
                   <pic:spPr bwMode="auto">
                     <a:xfrm>
                       <a:off x="0" y="0"/>
-                      <a:ext cx="4162295" cy="2341291"/>
+                      <a:ext cx="5144010" cy="2893506"/>
                     </a:xfrm>
                     <a:prstGeom prst="rect">
                       <a:avLst/>
@@ -4684,10 +4719,84 @@
           </wp:inline>
         </w:drawing>
       </w:r>
+      <w:r>
+        <w:rPr>
+          <w:b/>
+        </w:rPr>
+        <w:t xml:space="preserve">Требования к странице: </w:t>
+      </w:r>
     </w:p>
     <w:p>
       <w:pPr>
         <w:ind w:left="357" w:firstLine="0"/>
+        <w:rPr>
+          <w:b/>
+        </w:rPr>
+      </w:pPr>
+      <w:r>
+        <w:rPr>
+          <w:b/>
+        </w:rPr>
+        <w:t>Граничные моменты (особенности</w:t>
+      </w:r>
+      <w:r>
+        <w:rPr>
+          <w:b/>
+        </w:rPr>
+        <w:t>, что исключено</w:t>
+      </w:r>
+      <w:r>
+        <w:rPr>
+          <w:b/>
+        </w:rPr>
+        <w:t xml:space="preserve">): </w:t>
+      </w:r>
+    </w:p>
+    <w:p>
+      <w:pPr>
+        <w:ind w:left="357" w:firstLine="0"/>
+      </w:pPr>
+      <w:r>
+        <w:t xml:space="preserve">Не требуется специальная адаптация для </w:t>
+      </w:r>
+      <w:r>
+        <w:rPr>
+          <w:lang w:val="en-US"/>
+        </w:rPr>
+        <w:t>large</w:t>
+      </w:r>
+      <w:r>
+        <w:t xml:space="preserve"> </w:t>
+      </w:r>
+      <w:r>
+        <w:t xml:space="preserve">мониторов. </w:t>
+      </w:r>
+    </w:p>
+    <w:p>
+      <w:pPr>
+        <w:ind w:left="357" w:firstLine="0"/>
+      </w:pPr>
+    </w:p>
+    <w:p>
+      <w:pPr>
+        <w:pStyle w:val="31"/>
+      </w:pPr>
+      <w:r>
+        <w:t>Страница регистрации(</w:t>
+      </w:r>
+      <w:r>
+        <w:rPr>
+          <w:lang w:val="en-US"/>
+        </w:rPr>
+        <w:t>/register</w:t>
+      </w:r>
+      <w:r>
+        <w:t>)</w:t>
+      </w:r>
+    </w:p>
+    <w:p>
+      <w:pPr>
+        <w:ind w:left="357" w:firstLine="0"/>
       </w:pPr>
       <w:r>
         <w:rPr>
@@ -4696,1378 +4805,7 @@
         <w:t>Доступ:</w:t>
       </w:r>
       <w:r>
-        <w:t xml:space="preserve">  все пользователи.</w:t>
-      </w:r>
-    </w:p>
-    <w:p>
-      <w:pPr>
-        <w:ind w:left="357" w:firstLine="0"/>
-      </w:pPr>
-      <w:r>
-        <w:rPr>
-          <w:b/>
-        </w:rPr>
-        <w:t>Макет:</w:t>
-      </w:r>
-      <w:r>
-        <w:t xml:space="preserve"> </w:t>
-      </w:r>
-      <w:r>
-        <w:t>(добавить скриншот)</w:t>
-      </w:r>
-    </w:p>
-    <w:p>
-      <w:pPr>
-        <w:ind w:left="357" w:firstLine="0"/>
-        <w:rPr>
-          <w:b/>
-        </w:rPr>
-      </w:pPr>
-      <w:r>
-        <w:rPr>
-          <w:b/>
-        </w:rPr>
-        <w:t xml:space="preserve">Требования к странице: </w:t>
-      </w:r>
-    </w:p>
-    <w:p>
-      <w:pPr>
-        <w:ind w:left="357" w:firstLine="0"/>
-        <w:rPr>
-          <w:b/>
-        </w:rPr>
-      </w:pPr>
-      <w:r>
-        <w:rPr>
-          <w:b/>
-        </w:rPr>
-        <w:t>Граничные моменты (особенности</w:t>
-      </w:r>
-      <w:r>
-        <w:rPr>
-          <w:b/>
-        </w:rPr>
-        <w:t>, что исключено</w:t>
-      </w:r>
-      <w:r>
-        <w:rPr>
-          <w:b/>
-        </w:rPr>
-        <w:t xml:space="preserve">): </w:t>
-      </w:r>
-    </w:p>
-    <w:p>
-      <w:pPr>
-        <w:ind w:left="357" w:firstLine="0"/>
-      </w:pPr>
-      <w:r>
-        <w:t xml:space="preserve">Не требуется специальная адаптация для </w:t>
-      </w:r>
-      <w:r>
-        <w:rPr>
-          <w:lang w:val="en-US"/>
-        </w:rPr>
-        <w:t>large</w:t>
-      </w:r>
-      <w:r>
-        <w:t xml:space="preserve"> </w:t>
-      </w:r>
-      <w:r>
-        <w:t xml:space="preserve">мониторов. </w:t>
-      </w:r>
-    </w:p>
-    <w:p>
-      <w:pPr>
-        <w:ind w:left="357" w:firstLine="0"/>
-      </w:pPr>
-    </w:p>
-    <w:p>
-      <w:pPr>
-        <w:pStyle w:val="31"/>
-      </w:pPr>
-      <w:r>
-        <w:t>Страница регистрации(</w:t>
-      </w:r>
-      <w:r>
-        <w:rPr>
-          <w:lang w:val="en-US"/>
-        </w:rPr>
-        <w:t>/register</w:t>
-      </w:r>
-      <w:r>
-        <w:t>)</w:t>
-      </w:r>
-    </w:p>
-    <w:p>
-      <w:pPr>
-        <w:ind w:left="357" w:firstLine="0"/>
-      </w:pPr>
-      <w:r>
-        <w:rPr>
-          <w:b/>
-        </w:rPr>
-        <w:t>Доступ:</w:t>
-      </w:r>
-      <w:r>
         <w:t xml:space="preserve"> все пользователи</w:t>
-      </w:r>
-    </w:p>
-    <w:p>
-      <w:pPr>
-        <w:ind w:left="357" w:firstLine="0"/>
-        <w:rPr>
-          <w:lang w:val="en-US"/>
-        </w:rPr>
-      </w:pPr>
-      <w:r>
-        <w:rPr>
-          <w:b/>
-        </w:rPr>
-        <w:t>Макет:</w:t>
-      </w:r>
-    </w:p>
-    <w:p>
-      <w:pPr>
-        <w:ind w:left="357" w:firstLine="0"/>
-        <w:rPr>
-          <w:b/>
-        </w:rPr>
-      </w:pPr>
-      <w:r>
-        <w:rPr>
-          <w:b/>
-        </w:rPr>
-        <w:t xml:space="preserve">Требования к странице: </w:t>
-      </w:r>
-    </w:p>
-    <w:p>
-      <w:pPr>
-        <w:ind w:left="357" w:firstLine="0"/>
-        <w:rPr>
-          <w:b/>
-          <w:lang w:val="en-GB"/>
-        </w:rPr>
-      </w:pPr>
-      <w:r>
-        <w:rPr>
-          <w:b/>
-        </w:rPr>
-        <w:t>Граничные моменты (особенности</w:t>
-      </w:r>
-      <w:r>
-        <w:rPr>
-          <w:b/>
-        </w:rPr>
-        <w:t>, что исключено</w:t>
-      </w:r>
-      <w:r>
-        <w:rPr>
-          <w:b/>
-        </w:rPr>
-        <w:t xml:space="preserve">): </w:t>
-      </w:r>
-    </w:p>
-    <w:p>
-      <w:pPr>
-        <w:ind w:left="357" w:firstLine="0"/>
-        <w:rPr>
-          <w:b/>
-          <w:lang w:val="en-GB"/>
-        </w:rPr>
-      </w:pPr>
-    </w:p>
-    <w:p>
-      <w:pPr>
-        <w:pStyle w:val="31"/>
-      </w:pPr>
-      <w:r>
-        <w:t>Страница авторизации(</w:t>
-      </w:r>
-      <w:r>
-        <w:rPr>
-          <w:lang w:val="en-US"/>
-        </w:rPr>
-        <w:t>/login</w:t>
-      </w:r>
-      <w:r>
-        <w:t>)</w:t>
-      </w:r>
-    </w:p>
-    <w:p>
-      <w:pPr>
-        <w:ind w:left="357" w:firstLine="0"/>
-      </w:pPr>
-      <w:r>
-        <w:rPr>
-          <w:b/>
-        </w:rPr>
-        <w:t>Доступ:</w:t>
-      </w:r>
-      <w:r>
-        <w:t xml:space="preserve"> все пользователи</w:t>
-      </w:r>
-    </w:p>
-    <w:p>
-      <w:pPr>
-        <w:ind w:left="357" w:firstLine="0"/>
-        <w:rPr>
-          <w:lang w:val="en-US"/>
-        </w:rPr>
-      </w:pPr>
-      <w:r>
-        <w:rPr>
-          <w:b/>
-        </w:rPr>
-        <w:t>Макет:</w:t>
-      </w:r>
-    </w:p>
-    <w:p>
-      <w:pPr>
-        <w:ind w:left="357" w:firstLine="0"/>
-        <w:rPr>
-          <w:b/>
-        </w:rPr>
-      </w:pPr>
-      <w:r>
-        <w:rPr>
-          <w:b/>
-        </w:rPr>
-        <w:t xml:space="preserve">Требования к странице: </w:t>
-      </w:r>
-    </w:p>
-    <w:p>
-      <w:pPr>
-        <w:ind w:left="357" w:firstLine="0"/>
-        <w:rPr>
-          <w:b/>
-        </w:rPr>
-      </w:pPr>
-      <w:r>
-        <w:rPr>
-          <w:b/>
-        </w:rPr>
-        <w:t>Граничные моменты (особенности</w:t>
-      </w:r>
-      <w:r>
-        <w:rPr>
-          <w:b/>
-        </w:rPr>
-        <w:t>, что исключено</w:t>
-      </w:r>
-      <w:r>
-        <w:rPr>
-          <w:b/>
-        </w:rPr>
-        <w:t xml:space="preserve">): </w:t>
-      </w:r>
-    </w:p>
-    <w:p>
-      <w:pPr>
-        <w:ind w:left="357" w:firstLine="0"/>
-        <w:rPr>
-          <w:b/>
-        </w:rPr>
-      </w:pPr>
-    </w:p>
-    <w:p>
-      <w:pPr>
-        <w:pStyle w:val="31"/>
-      </w:pPr>
-      <w:r>
-        <w:lastRenderedPageBreak/>
-        <w:t>Страница востановления пароля(</w:t>
-      </w:r>
-      <w:r>
-        <w:t>/</w:t>
-      </w:r>
-      <w:r>
-        <w:rPr>
-          <w:lang w:val="en-US"/>
-        </w:rPr>
-        <w:t>fogot</w:t>
-      </w:r>
-      <w:r>
-        <w:t>_</w:t>
-      </w:r>
-      <w:r>
-        <w:rPr>
-          <w:lang w:val="en-US"/>
-        </w:rPr>
-        <w:t>password</w:t>
-      </w:r>
-      <w:r>
-        <w:t>)</w:t>
-      </w:r>
-    </w:p>
-    <w:p>
-      <w:pPr>
-        <w:ind w:left="357" w:firstLine="0"/>
-        <w:rPr>
-          <w:b/>
-        </w:rPr>
-      </w:pPr>
-      <w:r>
-        <w:rPr>
-          <w:b/>
-        </w:rPr>
-        <w:t>Доступ:</w:t>
-      </w:r>
-      <w:r>
-        <w:t xml:space="preserve"> все пользователи</w:t>
-      </w:r>
-      <w:r>
-        <w:rPr>
-          <w:b/>
-        </w:rPr>
-        <w:t xml:space="preserve"> </w:t>
-      </w:r>
-    </w:p>
-    <w:p>
-      <w:pPr>
-        <w:ind w:left="357" w:firstLine="0"/>
-      </w:pPr>
-      <w:r>
-        <w:rPr>
-          <w:b/>
-        </w:rPr>
-        <w:t>Макет:</w:t>
-      </w:r>
-    </w:p>
-    <w:p>
-      <w:pPr>
-        <w:ind w:left="357" w:firstLine="0"/>
-        <w:rPr>
-          <w:b/>
-        </w:rPr>
-      </w:pPr>
-      <w:r>
-        <w:rPr>
-          <w:b/>
-        </w:rPr>
-        <w:t xml:space="preserve">Требования к странице: </w:t>
-      </w:r>
-    </w:p>
-    <w:p>
-      <w:pPr>
-        <w:ind w:left="357" w:firstLine="0"/>
-        <w:rPr>
-          <w:b/>
-        </w:rPr>
-      </w:pPr>
-      <w:r>
-        <w:rPr>
-          <w:b/>
-        </w:rPr>
-        <w:t>Граничные моменты (особенности</w:t>
-      </w:r>
-      <w:r>
-        <w:rPr>
-          <w:b/>
-        </w:rPr>
-        <w:t>, что исключено</w:t>
-      </w:r>
-      <w:r>
-        <w:rPr>
-          <w:b/>
-        </w:rPr>
-        <w:t xml:space="preserve">): </w:t>
-      </w:r>
-    </w:p>
-    <w:p>
-      <w:pPr>
-        <w:ind w:left="357" w:firstLine="0"/>
-        <w:rPr>
-          <w:b/>
-        </w:rPr>
-      </w:pPr>
-    </w:p>
-    <w:p>
-      <w:pPr>
-        <w:pStyle w:val="31"/>
-      </w:pPr>
-      <w:r>
-        <w:t>Домашняя страница с постами(</w:t>
-      </w:r>
-      <w:r>
-        <w:t>/</w:t>
-      </w:r>
-      <w:r>
-        <w:rPr>
-          <w:lang w:val="en-US"/>
-        </w:rPr>
-        <w:t>home</w:t>
-      </w:r>
-      <w:r>
-        <w:t>)</w:t>
-      </w:r>
-    </w:p>
-    <w:p>
-      <w:pPr>
-        <w:ind w:left="357" w:firstLine="0"/>
-      </w:pPr>
-      <w:r>
-        <w:rPr>
-          <w:b/>
-        </w:rPr>
-        <w:t>Доступ:</w:t>
-      </w:r>
-      <w:r>
-        <w:t xml:space="preserve"> зарегистрированные пользователи</w:t>
-      </w:r>
-    </w:p>
-    <w:p>
-      <w:pPr>
-        <w:ind w:left="357" w:firstLine="0"/>
-        <w:rPr>
-          <w:lang w:val="en-US"/>
-        </w:rPr>
-      </w:pPr>
-      <w:r>
-        <w:rPr>
-          <w:b/>
-        </w:rPr>
-        <w:t>Макет:</w:t>
-      </w:r>
-    </w:p>
-    <w:p>
-      <w:pPr>
-        <w:ind w:left="357" w:firstLine="0"/>
-        <w:rPr>
-          <w:b/>
-        </w:rPr>
-      </w:pPr>
-      <w:r>
-        <w:rPr>
-          <w:b/>
-        </w:rPr>
-        <w:t xml:space="preserve">Требования к странице: </w:t>
-      </w:r>
-    </w:p>
-    <w:p>
-      <w:pPr>
-        <w:ind w:left="357" w:firstLine="0"/>
-        <w:rPr>
-          <w:b/>
-        </w:rPr>
-      </w:pPr>
-      <w:r>
-        <w:rPr>
-          <w:b/>
-        </w:rPr>
-        <w:t>Граничные моменты (особенности</w:t>
-      </w:r>
-      <w:r>
-        <w:rPr>
-          <w:b/>
-        </w:rPr>
-        <w:t>, что исключено</w:t>
-      </w:r>
-      <w:r>
-        <w:rPr>
-          <w:b/>
-        </w:rPr>
-        <w:t xml:space="preserve">): </w:t>
-      </w:r>
-    </w:p>
-    <w:p>
-      <w:pPr>
-        <w:ind w:left="357" w:firstLine="0"/>
-        <w:rPr>
-          <w:b/>
-        </w:rPr>
-      </w:pPr>
-    </w:p>
-    <w:p>
-      <w:pPr>
-        <w:pStyle w:val="31"/>
-      </w:pPr>
-      <w:r>
-        <w:t>Домашняя страница с постами(</w:t>
-      </w:r>
-      <w:r>
-        <w:t>/</w:t>
-      </w:r>
-      <w:r>
-        <w:rPr>
-          <w:lang w:val="en-US"/>
-        </w:rPr>
-        <w:t>home</w:t>
-      </w:r>
-      <w:r>
-        <w:t>_project)</w:t>
-      </w:r>
-    </w:p>
-    <w:p>
-      <w:pPr>
-        <w:ind w:left="357" w:firstLine="0"/>
-      </w:pPr>
-      <w:r>
-        <w:rPr>
-          <w:b/>
-        </w:rPr>
-        <w:t>Доступ:</w:t>
-      </w:r>
-      <w:r>
-        <w:t xml:space="preserve"> зарегистрированные пользователи</w:t>
-      </w:r>
-    </w:p>
-    <w:p>
-      <w:pPr>
-        <w:ind w:left="357" w:firstLine="0"/>
-        <w:rPr>
-          <w:lang w:val="en-US"/>
-        </w:rPr>
-      </w:pPr>
-      <w:r>
-        <w:rPr>
-          <w:b/>
-        </w:rPr>
-        <w:t>Макет:</w:t>
-      </w:r>
-    </w:p>
-    <w:p>
-      <w:pPr>
-        <w:ind w:left="357" w:firstLine="0"/>
-        <w:rPr>
-          <w:b/>
-        </w:rPr>
-      </w:pPr>
-      <w:r>
-        <w:rPr>
-          <w:b/>
-        </w:rPr>
-        <w:t xml:space="preserve">Требования к странице: </w:t>
-      </w:r>
-    </w:p>
-    <w:p>
-      <w:pPr>
-        <w:ind w:left="357" w:firstLine="0"/>
-        <w:rPr>
-          <w:b/>
-        </w:rPr>
-      </w:pPr>
-      <w:r>
-        <w:rPr>
-          <w:b/>
-        </w:rPr>
-        <w:t>Граничные моменты (особенности</w:t>
-      </w:r>
-      <w:r>
-        <w:rPr>
-          <w:b/>
-        </w:rPr>
-        <w:t>, что исключено</w:t>
-      </w:r>
-      <w:r>
-        <w:rPr>
-          <w:b/>
-        </w:rPr>
-        <w:t xml:space="preserve">): </w:t>
-      </w:r>
-    </w:p>
-    <w:p>
-      <w:pPr>
-        <w:ind w:left="357" w:firstLine="0"/>
-        <w:rPr>
-          <w:b/>
-        </w:rPr>
-      </w:pPr>
-    </w:p>
-    <w:p>
-      <w:pPr>
-        <w:pStyle w:val="31"/>
-      </w:pPr>
-      <w:r>
-        <w:t>Старица с постом(</w:t>
-      </w:r>
-      <w:r>
-        <w:rPr>
-          <w:lang w:val="en-US"/>
-        </w:rPr>
-        <w:t>/home</w:t>
-      </w:r>
-      <w:r>
-        <w:t>)</w:t>
-      </w:r>
-    </w:p>
-    <w:p>
-      <w:pPr>
-        <w:ind w:left="357" w:firstLine="0"/>
-      </w:pPr>
-      <w:r>
-        <w:rPr>
-          <w:b/>
-        </w:rPr>
-        <w:t>Доступ:</w:t>
-      </w:r>
-      <w:r>
-        <w:t xml:space="preserve"> зарегистрированные пользователи</w:t>
-      </w:r>
-    </w:p>
-    <w:p>
-      <w:pPr>
-        <w:ind w:left="357" w:firstLine="0"/>
-        <w:rPr>
-          <w:lang w:val="en-US"/>
-        </w:rPr>
-      </w:pPr>
-      <w:r>
-        <w:rPr>
-          <w:b/>
-        </w:rPr>
-        <w:t>Макет:</w:t>
-      </w:r>
-    </w:p>
-    <w:p>
-      <w:pPr>
-        <w:ind w:left="357" w:firstLine="0"/>
-        <w:rPr>
-          <w:b/>
-        </w:rPr>
-      </w:pPr>
-      <w:r>
-        <w:rPr>
-          <w:b/>
-        </w:rPr>
-        <w:t xml:space="preserve">Требования к странице: </w:t>
-      </w:r>
-    </w:p>
-    <w:p>
-      <w:pPr>
-        <w:ind w:left="357" w:firstLine="0"/>
-        <w:rPr>
-          <w:b/>
-        </w:rPr>
-      </w:pPr>
-      <w:r>
-        <w:rPr>
-          <w:b/>
-        </w:rPr>
-        <w:t>Граничные моменты (особенности</w:t>
-      </w:r>
-      <w:r>
-        <w:rPr>
-          <w:b/>
-        </w:rPr>
-        <w:t>, что исключено</w:t>
-      </w:r>
-      <w:r>
-        <w:rPr>
-          <w:b/>
-        </w:rPr>
-        <w:t xml:space="preserve">): </w:t>
-      </w:r>
-    </w:p>
-    <w:p>
-      <w:pPr>
-        <w:pStyle w:val="31"/>
-      </w:pPr>
-      <w:r>
-        <w:t>Основная страница(</w:t>
-      </w:r>
-      <w:r>
-        <w:rPr>
-          <w:lang w:val="en-US"/>
-        </w:rPr>
-        <w:t>/home</w:t>
-      </w:r>
-      <w:r>
-        <w:t>)</w:t>
-      </w:r>
-    </w:p>
-    <w:p>
-      <w:pPr>
-        <w:ind w:left="357" w:firstLine="0"/>
-      </w:pPr>
-      <w:r>
-        <w:rPr>
-          <w:b/>
-        </w:rPr>
-        <w:t>Доступ:</w:t>
-      </w:r>
-      <w:r>
-        <w:t xml:space="preserve"> зарегистрированные пользователи</w:t>
-      </w:r>
-    </w:p>
-    <w:p>
-      <w:pPr>
-        <w:ind w:left="357" w:firstLine="0"/>
-        <w:rPr>
-          <w:lang w:val="en-US"/>
-        </w:rPr>
-      </w:pPr>
-      <w:r>
-        <w:rPr>
-          <w:b/>
-        </w:rPr>
-        <w:t>Макет:</w:t>
-      </w:r>
-    </w:p>
-    <w:p>
-      <w:pPr>
-        <w:ind w:left="357" w:firstLine="0"/>
-        <w:rPr>
-          <w:b/>
-        </w:rPr>
-      </w:pPr>
-      <w:r>
-        <w:rPr>
-          <w:b/>
-        </w:rPr>
-        <w:t xml:space="preserve">Требования к странице: </w:t>
-      </w:r>
-    </w:p>
-    <w:p>
-      <w:pPr>
-        <w:ind w:left="357" w:firstLine="0"/>
-        <w:rPr>
-          <w:b/>
-        </w:rPr>
-      </w:pPr>
-      <w:r>
-        <w:rPr>
-          <w:b/>
-        </w:rPr>
-        <w:t>Граничные моменты (особенности</w:t>
-      </w:r>
-      <w:r>
-        <w:rPr>
-          <w:b/>
-        </w:rPr>
-        <w:t>, что исключено</w:t>
-      </w:r>
-      <w:r>
-        <w:rPr>
-          <w:b/>
-        </w:rPr>
-        <w:t xml:space="preserve">): </w:t>
-      </w:r>
-    </w:p>
-    <w:p>
-      <w:pPr>
-        <w:pStyle w:val="31"/>
-      </w:pPr>
-      <w:r>
-        <w:t>Основная страница(</w:t>
-      </w:r>
-      <w:r>
-        <w:rPr>
-          <w:lang w:val="en-US"/>
-        </w:rPr>
-        <w:t>/home</w:t>
-      </w:r>
-      <w:r>
-        <w:t>)</w:t>
-      </w:r>
-    </w:p>
-    <w:p>
-      <w:pPr>
-        <w:ind w:left="357" w:firstLine="0"/>
-      </w:pPr>
-      <w:r>
-        <w:rPr>
-          <w:b/>
-        </w:rPr>
-        <w:t>Доступ:</w:t>
-      </w:r>
-      <w:r>
-        <w:t xml:space="preserve"> зарегистрированные пользователи</w:t>
-      </w:r>
-    </w:p>
-    <w:p>
-      <w:pPr>
-        <w:ind w:left="357" w:firstLine="0"/>
-        <w:rPr>
-          <w:lang w:val="en-US"/>
-        </w:rPr>
-      </w:pPr>
-      <w:r>
-        <w:rPr>
-          <w:b/>
-        </w:rPr>
-        <w:t>Макет:</w:t>
-      </w:r>
-    </w:p>
-    <w:p>
-      <w:pPr>
-        <w:ind w:left="357" w:firstLine="0"/>
-        <w:rPr>
-          <w:b/>
-        </w:rPr>
-      </w:pPr>
-      <w:r>
-        <w:rPr>
-          <w:b/>
-        </w:rPr>
-        <w:t xml:space="preserve">Требования к странице: </w:t>
-      </w:r>
-    </w:p>
-    <w:p>
-      <w:pPr>
-        <w:ind w:left="357" w:firstLine="0"/>
-        <w:rPr>
-          <w:b/>
-        </w:rPr>
-      </w:pPr>
-      <w:r>
-        <w:rPr>
-          <w:b/>
-        </w:rPr>
-        <w:t>Граничные моменты (особенности</w:t>
-      </w:r>
-      <w:r>
-        <w:rPr>
-          <w:b/>
-        </w:rPr>
-        <w:t>, что исключено</w:t>
-      </w:r>
-      <w:r>
-        <w:rPr>
-          <w:b/>
-        </w:rPr>
-        <w:t xml:space="preserve">): </w:t>
-      </w:r>
-    </w:p>
-    <w:p>
-      <w:pPr>
-        <w:pStyle w:val="31"/>
-      </w:pPr>
-      <w:r>
-        <w:lastRenderedPageBreak/>
-        <w:t>Основная страница(</w:t>
-      </w:r>
-      <w:r>
-        <w:rPr>
-          <w:lang w:val="en-US"/>
-        </w:rPr>
-        <w:t>/home</w:t>
-      </w:r>
-      <w:r>
-        <w:t>)</w:t>
-      </w:r>
-    </w:p>
-    <w:p>
-      <w:pPr>
-        <w:ind w:left="357" w:firstLine="0"/>
-      </w:pPr>
-      <w:r>
-        <w:rPr>
-          <w:b/>
-        </w:rPr>
-        <w:t>Доступ:</w:t>
-      </w:r>
-      <w:r>
-        <w:t xml:space="preserve"> зарегистрированные пользователи</w:t>
-      </w:r>
-    </w:p>
-    <w:p>
-      <w:pPr>
-        <w:ind w:left="357" w:firstLine="0"/>
-        <w:rPr>
-          <w:lang w:val="en-US"/>
-        </w:rPr>
-      </w:pPr>
-      <w:r>
-        <w:rPr>
-          <w:b/>
-        </w:rPr>
-        <w:t>Макет:</w:t>
-      </w:r>
-    </w:p>
-    <w:p>
-      <w:pPr>
-        <w:ind w:left="357" w:firstLine="0"/>
-        <w:rPr>
-          <w:b/>
-        </w:rPr>
-      </w:pPr>
-      <w:r>
-        <w:rPr>
-          <w:b/>
-        </w:rPr>
-        <w:t xml:space="preserve">Требования к странице: </w:t>
-      </w:r>
-    </w:p>
-    <w:p>
-      <w:pPr>
-        <w:ind w:left="357" w:firstLine="0"/>
-        <w:rPr>
-          <w:b/>
-        </w:rPr>
-      </w:pPr>
-      <w:r>
-        <w:rPr>
-          <w:b/>
-        </w:rPr>
-        <w:t>Граничные моменты (особенности</w:t>
-      </w:r>
-      <w:r>
-        <w:rPr>
-          <w:b/>
-        </w:rPr>
-        <w:t>, что исключено</w:t>
-      </w:r>
-      <w:r>
-        <w:rPr>
-          <w:b/>
-        </w:rPr>
-        <w:t xml:space="preserve">): </w:t>
-      </w:r>
-    </w:p>
-    <w:p>
-      <w:pPr>
-        <w:pStyle w:val="31"/>
-      </w:pPr>
-      <w:r>
-        <w:t>Основная страница(</w:t>
-      </w:r>
-      <w:r>
-        <w:rPr>
-          <w:lang w:val="en-US"/>
-        </w:rPr>
-        <w:t>/home</w:t>
-      </w:r>
-      <w:r>
-        <w:t>)</w:t>
-      </w:r>
-    </w:p>
-    <w:p>
-      <w:pPr>
-        <w:ind w:left="357" w:firstLine="0"/>
-      </w:pPr>
-      <w:r>
-        <w:rPr>
-          <w:b/>
-        </w:rPr>
-        <w:t>Доступ:</w:t>
-      </w:r>
-      <w:r>
-        <w:t xml:space="preserve"> зарегистрированные пользователи</w:t>
-      </w:r>
-    </w:p>
-    <w:p>
-      <w:pPr>
-        <w:ind w:left="357" w:firstLine="0"/>
-        <w:rPr>
-          <w:lang w:val="en-US"/>
-        </w:rPr>
-      </w:pPr>
-      <w:r>
-        <w:rPr>
-          <w:b/>
-        </w:rPr>
-        <w:t>Макет:</w:t>
-      </w:r>
-    </w:p>
-    <w:p>
-      <w:pPr>
-        <w:ind w:left="357" w:firstLine="0"/>
-        <w:rPr>
-          <w:b/>
-        </w:rPr>
-      </w:pPr>
-      <w:r>
-        <w:rPr>
-          <w:b/>
-        </w:rPr>
-        <w:t xml:space="preserve">Требования к странице: </w:t>
-      </w:r>
-    </w:p>
-    <w:p>
-      <w:pPr>
-        <w:ind w:left="357" w:firstLine="0"/>
-        <w:rPr>
-          <w:b/>
-        </w:rPr>
-      </w:pPr>
-      <w:r>
-        <w:rPr>
-          <w:b/>
-        </w:rPr>
-        <w:t>Граничные моменты (особенности</w:t>
-      </w:r>
-      <w:r>
-        <w:rPr>
-          <w:b/>
-        </w:rPr>
-        <w:t>, что исключено</w:t>
-      </w:r>
-      <w:r>
-        <w:rPr>
-          <w:b/>
-        </w:rPr>
-        <w:t xml:space="preserve">): </w:t>
-      </w:r>
-    </w:p>
-    <w:p>
-      <w:pPr>
-        <w:pStyle w:val="31"/>
-      </w:pPr>
-      <w:r>
-        <w:t>Основная страница(</w:t>
-      </w:r>
-      <w:r>
-        <w:rPr>
-          <w:lang w:val="en-US"/>
-        </w:rPr>
-        <w:t>/home</w:t>
-      </w:r>
-      <w:r>
-        <w:t>)</w:t>
-      </w:r>
-    </w:p>
-    <w:p>
-      <w:pPr>
-        <w:ind w:left="357" w:firstLine="0"/>
-      </w:pPr>
-      <w:r>
-        <w:rPr>
-          <w:b/>
-        </w:rPr>
-        <w:t>Доступ:</w:t>
-      </w:r>
-      <w:r>
-        <w:t xml:space="preserve"> зарегистрированные пользователи</w:t>
-      </w:r>
-    </w:p>
-    <w:p>
-      <w:pPr>
-        <w:ind w:left="357" w:firstLine="0"/>
-        <w:rPr>
-          <w:lang w:val="en-US"/>
-        </w:rPr>
-      </w:pPr>
-      <w:r>
-        <w:rPr>
-          <w:b/>
-        </w:rPr>
-        <w:t>Макет:</w:t>
-      </w:r>
-    </w:p>
-    <w:p>
-      <w:pPr>
-        <w:ind w:left="357" w:firstLine="0"/>
-        <w:rPr>
-          <w:b/>
-        </w:rPr>
-      </w:pPr>
-      <w:r>
-        <w:rPr>
-          <w:b/>
-        </w:rPr>
-        <w:t xml:space="preserve">Требования к странице: </w:t>
-      </w:r>
-    </w:p>
-    <w:p>
-      <w:pPr>
-        <w:ind w:left="357" w:firstLine="0"/>
-        <w:rPr>
-          <w:b/>
-        </w:rPr>
-      </w:pPr>
-      <w:r>
-        <w:rPr>
-          <w:b/>
-        </w:rPr>
-        <w:t>Граничные моменты (особенности</w:t>
-      </w:r>
-      <w:r>
-        <w:rPr>
-          <w:b/>
-        </w:rPr>
-        <w:t>, что исключено</w:t>
-      </w:r>
-      <w:r>
-        <w:rPr>
-          <w:b/>
-        </w:rPr>
-        <w:t xml:space="preserve">): </w:t>
-      </w:r>
-    </w:p>
-    <w:p>
-      <w:pPr>
-        <w:pStyle w:val="31"/>
-      </w:pPr>
-      <w:r>
-        <w:t>Основная страница(</w:t>
-      </w:r>
-      <w:r>
-        <w:rPr>
-          <w:lang w:val="en-US"/>
-        </w:rPr>
-        <w:t>/home</w:t>
-      </w:r>
-      <w:r>
-        <w:t>)</w:t>
-      </w:r>
-    </w:p>
-    <w:p>
-      <w:pPr>
-        <w:ind w:left="357" w:firstLine="0"/>
-      </w:pPr>
-      <w:r>
-        <w:rPr>
-          <w:b/>
-        </w:rPr>
-        <w:t>Доступ:</w:t>
-      </w:r>
-      <w:r>
-        <w:t xml:space="preserve"> зарегистрированные пользователи</w:t>
-      </w:r>
-    </w:p>
-    <w:p>
-      <w:pPr>
-        <w:ind w:left="357" w:firstLine="0"/>
-        <w:rPr>
-          <w:lang w:val="en-US"/>
-        </w:rPr>
-      </w:pPr>
-      <w:r>
-        <w:rPr>
-          <w:b/>
-        </w:rPr>
-        <w:t>Макет:</w:t>
-      </w:r>
-    </w:p>
-    <w:p>
-      <w:pPr>
-        <w:ind w:left="357" w:firstLine="0"/>
-        <w:rPr>
-          <w:b/>
-        </w:rPr>
-      </w:pPr>
-      <w:r>
-        <w:rPr>
-          <w:b/>
-        </w:rPr>
-        <w:t xml:space="preserve">Требования к странице: </w:t>
-      </w:r>
-    </w:p>
-    <w:p>
-      <w:pPr>
-        <w:ind w:left="357" w:firstLine="0"/>
-        <w:rPr>
-          <w:b/>
-        </w:rPr>
-      </w:pPr>
-      <w:r>
-        <w:rPr>
-          <w:b/>
-        </w:rPr>
-        <w:t>Граничные моменты (особенности</w:t>
-      </w:r>
-      <w:r>
-        <w:rPr>
-          <w:b/>
-        </w:rPr>
-        <w:t>, что исключено</w:t>
-      </w:r>
-      <w:r>
-        <w:rPr>
-          <w:b/>
-        </w:rPr>
-        <w:t xml:space="preserve">): </w:t>
-      </w:r>
-    </w:p>
-    <w:p>
-      <w:pPr>
-        <w:pStyle w:val="31"/>
-      </w:pPr>
-      <w:r>
-        <w:t>Основная страница(</w:t>
-      </w:r>
-      <w:r>
-        <w:rPr>
-          <w:lang w:val="en-US"/>
-        </w:rPr>
-        <w:t>/home</w:t>
-      </w:r>
-      <w:r>
-        <w:t>)</w:t>
-      </w:r>
-    </w:p>
-    <w:p>
-      <w:pPr>
-        <w:ind w:left="357" w:firstLine="0"/>
-      </w:pPr>
-      <w:r>
-        <w:rPr>
-          <w:b/>
-        </w:rPr>
-        <w:t>Доступ:</w:t>
-      </w:r>
-      <w:r>
-        <w:t xml:space="preserve"> зарегистрированные пользователи</w:t>
-      </w:r>
-    </w:p>
-    <w:p>
-      <w:pPr>
-        <w:ind w:left="357" w:firstLine="0"/>
-        <w:rPr>
-          <w:lang w:val="en-US"/>
-        </w:rPr>
-      </w:pPr>
-      <w:r>
-        <w:rPr>
-          <w:b/>
-        </w:rPr>
-        <w:t>Макет:</w:t>
-      </w:r>
-    </w:p>
-    <w:p>
-      <w:pPr>
-        <w:ind w:left="357" w:firstLine="0"/>
-        <w:rPr>
-          <w:b/>
-        </w:rPr>
-      </w:pPr>
-      <w:r>
-        <w:rPr>
-          <w:b/>
-        </w:rPr>
-        <w:t xml:space="preserve">Требования к странице: </w:t>
-      </w:r>
-    </w:p>
-    <w:p>
-      <w:pPr>
-        <w:ind w:left="357" w:firstLine="0"/>
-        <w:rPr>
-          <w:b/>
-        </w:rPr>
-      </w:pPr>
-      <w:r>
-        <w:rPr>
-          <w:b/>
-        </w:rPr>
-        <w:t>Граничные моменты (особенности</w:t>
-      </w:r>
-      <w:r>
-        <w:rPr>
-          <w:b/>
-        </w:rPr>
-        <w:t>, что исключено</w:t>
-      </w:r>
-      <w:r>
-        <w:rPr>
-          <w:b/>
-        </w:rPr>
-        <w:t xml:space="preserve">): </w:t>
-      </w:r>
-    </w:p>
-    <w:p>
-      <w:pPr>
-        <w:pStyle w:val="31"/>
-      </w:pPr>
-      <w:r>
-        <w:t>Основная страница(</w:t>
-      </w:r>
-      <w:r>
-        <w:rPr>
-          <w:lang w:val="en-US"/>
-        </w:rPr>
-        <w:t>/home</w:t>
-      </w:r>
-      <w:r>
-        <w:t>)</w:t>
-      </w:r>
-    </w:p>
-    <w:p>
-      <w:pPr>
-        <w:ind w:left="357" w:firstLine="0"/>
-      </w:pPr>
-      <w:r>
-        <w:rPr>
-          <w:b/>
-        </w:rPr>
-        <w:t>Доступ:</w:t>
-      </w:r>
-      <w:r>
-        <w:t xml:space="preserve"> зарегистрированные пользователи</w:t>
-      </w:r>
-    </w:p>
-    <w:p>
-      <w:pPr>
-        <w:ind w:left="357" w:firstLine="0"/>
-        <w:rPr>
-          <w:lang w:val="en-US"/>
-        </w:rPr>
-      </w:pPr>
-      <w:r>
-        <w:rPr>
-          <w:b/>
-        </w:rPr>
-        <w:t>Макет:</w:t>
-      </w:r>
-    </w:p>
-    <w:p>
-      <w:pPr>
-        <w:ind w:left="357" w:firstLine="0"/>
-        <w:rPr>
-          <w:b/>
-        </w:rPr>
-      </w:pPr>
-      <w:r>
-        <w:rPr>
-          <w:b/>
-        </w:rPr>
-        <w:t xml:space="preserve">Требования к странице: </w:t>
-      </w:r>
-    </w:p>
-    <w:p>
-      <w:pPr>
-        <w:ind w:left="357" w:firstLine="0"/>
-        <w:rPr>
-          <w:b/>
-        </w:rPr>
-      </w:pPr>
-      <w:r>
-        <w:rPr>
-          <w:b/>
-        </w:rPr>
-        <w:t>Граничные моменты (особенности</w:t>
-      </w:r>
-      <w:r>
-        <w:rPr>
-          <w:b/>
-        </w:rPr>
-        <w:t>, что исключено</w:t>
-      </w:r>
-      <w:r>
-        <w:rPr>
-          <w:b/>
-        </w:rPr>
-        <w:t xml:space="preserve">): </w:t>
-      </w:r>
-    </w:p>
-    <w:p>
-      <w:pPr>
-        <w:pStyle w:val="31"/>
-      </w:pPr>
-      <w:r>
-        <w:t>Основная страница(</w:t>
-      </w:r>
-      <w:r>
-        <w:rPr>
-          <w:lang w:val="en-US"/>
-        </w:rPr>
-        <w:t>/home</w:t>
-      </w:r>
-      <w:r>
-        <w:t>)</w:t>
-      </w:r>
-    </w:p>
-    <w:p>
-      <w:pPr>
-        <w:ind w:left="357" w:firstLine="0"/>
-      </w:pPr>
-      <w:r>
-        <w:rPr>
-          <w:b/>
-        </w:rPr>
-        <w:t>Доступ:</w:t>
-      </w:r>
-      <w:r>
-        <w:t xml:space="preserve"> зарегистрированные пользователи</w:t>
       </w:r>
     </w:p>
     <w:p>
@@ -6084,6 +4822,63 @@
         <w:lastRenderedPageBreak/>
         <w:t>Макет:</w:t>
       </w:r>
+      <w:r>
+        <w:rPr>
+          <w:b/>
+        </w:rPr>
+        <w:t xml:space="preserve"> </w:t>
+      </w:r>
+      <w:r>
+        <w:rPr>
+          <w:b/>
+          <w:noProof/>
+        </w:rPr>
+        <w:drawing>
+          <wp:inline distT="0" distB="0" distL="0" distR="0">
+            <wp:extent cx="5940425" cy="3341489"/>
+            <wp:effectExtent l="19050" t="0" r="3175" b="0"/>
+            <wp:docPr id="4" name="Рисунок 4"/>
+            <wp:cNvGraphicFramePr>
+              <a:graphicFrameLocks xmlns:a="http://schemas.openxmlformats.org/drawingml/2006/main" noChangeAspect="1"/>
+            </wp:cNvGraphicFramePr>
+            <a:graphic xmlns:a="http://schemas.openxmlformats.org/drawingml/2006/main">
+              <a:graphicData uri="http://schemas.openxmlformats.org/drawingml/2006/picture">
+                <pic:pic xmlns:pic="http://schemas.openxmlformats.org/drawingml/2006/picture">
+                  <pic:nvPicPr>
+                    <pic:cNvPr id="0" name="Picture 4"/>
+                    <pic:cNvPicPr>
+                      <a:picLocks noChangeAspect="1" noChangeArrowheads="1"/>
+                    </pic:cNvPicPr>
+                  </pic:nvPicPr>
+                  <pic:blipFill>
+                    <a:blip r:embed="rId8"/>
+                    <a:srcRect/>
+                    <a:stretch>
+                      <a:fillRect/>
+                    </a:stretch>
+                  </pic:blipFill>
+                  <pic:spPr bwMode="auto">
+                    <a:xfrm>
+                      <a:off x="0" y="0"/>
+                      <a:ext cx="5940425" cy="3341489"/>
+                    </a:xfrm>
+                    <a:prstGeom prst="rect">
+                      <a:avLst/>
+                    </a:prstGeom>
+                    <a:noFill/>
+                    <a:ln w="9525">
+                      <a:noFill/>
+                      <a:miter lim="800000"/>
+                      <a:headEnd/>
+                      <a:tailEnd/>
+                    </a:ln>
+                  </pic:spPr>
+                </pic:pic>
+              </a:graphicData>
+            </a:graphic>
+          </wp:inline>
+        </w:drawing>
+      </w:r>
     </w:p>
     <w:p>
       <w:pPr>
@@ -6127,16 +4922,24 @@
     </w:p>
     <w:p>
       <w:pPr>
+        <w:ind w:left="357" w:firstLine="0"/>
+        <w:rPr>
+          <w:b/>
+        </w:rPr>
+      </w:pPr>
+    </w:p>
+    <w:p>
+      <w:pPr>
         <w:pStyle w:val="31"/>
       </w:pPr>
       <w:r>
-        <w:t>Основная страница(</w:t>
+        <w:t>Страница авторизации(</w:t>
       </w:r>
       <w:r>
         <w:rPr>
           <w:lang w:val="en-US"/>
         </w:rPr>
-        <w:t>/home</w:t>
+        <w:t>/login</w:t>
       </w:r>
       <w:r>
         <w:t>)</w:t>
@@ -6153,15 +4956,485 @@
         <w:t>Доступ:</w:t>
       </w:r>
       <w:r>
+        <w:t xml:space="preserve"> все пользователи</w:t>
+      </w:r>
+    </w:p>
+    <w:p>
+      <w:pPr>
+        <w:ind w:left="357" w:firstLine="0"/>
+        <w:rPr>
+          <w:lang w:val="en-US"/>
+        </w:rPr>
+      </w:pPr>
+      <w:r>
+        <w:rPr>
+          <w:b/>
+        </w:rPr>
+        <w:t>Макет:</w:t>
+      </w:r>
+      <w:r>
+        <w:rPr>
+          <w:b/>
+        </w:rPr>
+        <w:t xml:space="preserve"> </w:t>
+      </w:r>
+      <w:r>
+        <w:rPr>
+          <w:b/>
+          <w:noProof/>
+        </w:rPr>
+        <w:drawing>
+          <wp:inline distT="0" distB="0" distL="0" distR="0">
+            <wp:extent cx="5940425" cy="3341489"/>
+            <wp:effectExtent l="19050" t="0" r="3175" b="0"/>
+            <wp:docPr id="7" name="Рисунок 7"/>
+            <wp:cNvGraphicFramePr>
+              <a:graphicFrameLocks xmlns:a="http://schemas.openxmlformats.org/drawingml/2006/main" noChangeAspect="1"/>
+            </wp:cNvGraphicFramePr>
+            <a:graphic xmlns:a="http://schemas.openxmlformats.org/drawingml/2006/main">
+              <a:graphicData uri="http://schemas.openxmlformats.org/drawingml/2006/picture">
+                <pic:pic xmlns:pic="http://schemas.openxmlformats.org/drawingml/2006/picture">
+                  <pic:nvPicPr>
+                    <pic:cNvPr id="0" name="Picture 7"/>
+                    <pic:cNvPicPr>
+                      <a:picLocks noChangeAspect="1" noChangeArrowheads="1"/>
+                    </pic:cNvPicPr>
+                  </pic:nvPicPr>
+                  <pic:blipFill>
+                    <a:blip r:embed="rId9"/>
+                    <a:srcRect/>
+                    <a:stretch>
+                      <a:fillRect/>
+                    </a:stretch>
+                  </pic:blipFill>
+                  <pic:spPr bwMode="auto">
+                    <a:xfrm>
+                      <a:off x="0" y="0"/>
+                      <a:ext cx="5940425" cy="3341489"/>
+                    </a:xfrm>
+                    <a:prstGeom prst="rect">
+                      <a:avLst/>
+                    </a:prstGeom>
+                    <a:noFill/>
+                    <a:ln w="9525">
+                      <a:noFill/>
+                      <a:miter lim="800000"/>
+                      <a:headEnd/>
+                      <a:tailEnd/>
+                    </a:ln>
+                  </pic:spPr>
+                </pic:pic>
+              </a:graphicData>
+            </a:graphic>
+          </wp:inline>
+        </w:drawing>
+      </w:r>
+    </w:p>
+    <w:p>
+      <w:pPr>
+        <w:ind w:left="357" w:firstLine="0"/>
+        <w:rPr>
+          <w:b/>
+        </w:rPr>
+      </w:pPr>
+      <w:r>
+        <w:rPr>
+          <w:b/>
+        </w:rPr>
+        <w:lastRenderedPageBreak/>
+        <w:t xml:space="preserve">Требования к странице: </w:t>
+      </w:r>
+    </w:p>
+    <w:p>
+      <w:pPr>
+        <w:ind w:left="357" w:firstLine="0"/>
+        <w:rPr>
+          <w:b/>
+        </w:rPr>
+      </w:pPr>
+      <w:r>
+        <w:rPr>
+          <w:b/>
+        </w:rPr>
+        <w:t>Граничные моменты (особенности</w:t>
+      </w:r>
+      <w:r>
+        <w:rPr>
+          <w:b/>
+        </w:rPr>
+        <w:t>, что исключено</w:t>
+      </w:r>
+      <w:r>
+        <w:rPr>
+          <w:b/>
+        </w:rPr>
+        <w:t xml:space="preserve">): </w:t>
+      </w:r>
+    </w:p>
+    <w:p>
+      <w:pPr>
+        <w:ind w:left="357" w:firstLine="0"/>
+        <w:rPr>
+          <w:b/>
+        </w:rPr>
+      </w:pPr>
+    </w:p>
+    <w:p>
+      <w:pPr>
+        <w:pStyle w:val="31"/>
+      </w:pPr>
+      <w:r>
+        <w:t>Страница востановления пароля(</w:t>
+      </w:r>
+      <w:r>
+        <w:t>/</w:t>
+      </w:r>
+      <w:r>
+        <w:rPr>
+          <w:lang w:val="en-US"/>
+        </w:rPr>
+        <w:t>fogot</w:t>
+      </w:r>
+      <w:r>
+        <w:t>_</w:t>
+      </w:r>
+      <w:r>
+        <w:rPr>
+          <w:lang w:val="en-US"/>
+        </w:rPr>
+        <w:t>password</w:t>
+      </w:r>
+      <w:r>
+        <w:t>)</w:t>
+      </w:r>
+    </w:p>
+    <w:p>
+      <w:pPr>
+        <w:ind w:left="357" w:firstLine="0"/>
+        <w:rPr>
+          <w:b/>
+        </w:rPr>
+      </w:pPr>
+      <w:r>
+        <w:rPr>
+          <w:b/>
+        </w:rPr>
+        <w:t>Доступ:</w:t>
+      </w:r>
+      <w:r>
+        <w:t xml:space="preserve"> все пользователи</w:t>
+      </w:r>
+      <w:r>
+        <w:rPr>
+          <w:b/>
+        </w:rPr>
+        <w:t xml:space="preserve"> </w:t>
+      </w:r>
+    </w:p>
+    <w:p>
+      <w:pPr>
+        <w:ind w:left="357" w:firstLine="0"/>
+      </w:pPr>
+      <w:r>
+        <w:rPr>
+          <w:b/>
+        </w:rPr>
+        <w:t>Макет:</w:t>
+      </w:r>
+      <w:r>
+        <w:rPr>
+          <w:b/>
+        </w:rPr>
+        <w:t xml:space="preserve"> </w:t>
+      </w:r>
+      <w:r>
+        <w:rPr>
+          <w:b/>
+          <w:noProof/>
+        </w:rPr>
+        <w:drawing>
+          <wp:inline distT="0" distB="0" distL="0" distR="0">
+            <wp:extent cx="5940425" cy="3341489"/>
+            <wp:effectExtent l="19050" t="0" r="3175" b="0"/>
+            <wp:docPr id="10" name="Рисунок 10"/>
+            <wp:cNvGraphicFramePr>
+              <a:graphicFrameLocks xmlns:a="http://schemas.openxmlformats.org/drawingml/2006/main" noChangeAspect="1"/>
+            </wp:cNvGraphicFramePr>
+            <a:graphic xmlns:a="http://schemas.openxmlformats.org/drawingml/2006/main">
+              <a:graphicData uri="http://schemas.openxmlformats.org/drawingml/2006/picture">
+                <pic:pic xmlns:pic="http://schemas.openxmlformats.org/drawingml/2006/picture">
+                  <pic:nvPicPr>
+                    <pic:cNvPr id="0" name="Picture 10"/>
+                    <pic:cNvPicPr>
+                      <a:picLocks noChangeAspect="1" noChangeArrowheads="1"/>
+                    </pic:cNvPicPr>
+                  </pic:nvPicPr>
+                  <pic:blipFill>
+                    <a:blip r:embed="rId10"/>
+                    <a:srcRect/>
+                    <a:stretch>
+                      <a:fillRect/>
+                    </a:stretch>
+                  </pic:blipFill>
+                  <pic:spPr bwMode="auto">
+                    <a:xfrm>
+                      <a:off x="0" y="0"/>
+                      <a:ext cx="5940425" cy="3341489"/>
+                    </a:xfrm>
+                    <a:prstGeom prst="rect">
+                      <a:avLst/>
+                    </a:prstGeom>
+                    <a:noFill/>
+                    <a:ln w="9525">
+                      <a:noFill/>
+                      <a:miter lim="800000"/>
+                      <a:headEnd/>
+                      <a:tailEnd/>
+                    </a:ln>
+                  </pic:spPr>
+                </pic:pic>
+              </a:graphicData>
+            </a:graphic>
+          </wp:inline>
+        </w:drawing>
+      </w:r>
+    </w:p>
+    <w:p>
+      <w:pPr>
+        <w:ind w:left="357" w:firstLine="0"/>
+        <w:rPr>
+          <w:b/>
+        </w:rPr>
+      </w:pPr>
+      <w:r>
+        <w:rPr>
+          <w:b/>
+        </w:rPr>
+        <w:t xml:space="preserve">Требования к странице: </w:t>
+      </w:r>
+    </w:p>
+    <w:p>
+      <w:pPr>
+        <w:ind w:left="357" w:firstLine="0"/>
+        <w:rPr>
+          <w:b/>
+        </w:rPr>
+      </w:pPr>
+      <w:r>
+        <w:rPr>
+          <w:b/>
+        </w:rPr>
+        <w:t>Граничные моменты (особенности</w:t>
+      </w:r>
+      <w:r>
+        <w:rPr>
+          <w:b/>
+        </w:rPr>
+        <w:t>, что исключено</w:t>
+      </w:r>
+      <w:r>
+        <w:rPr>
+          <w:b/>
+        </w:rPr>
+        <w:t xml:space="preserve">): </w:t>
+      </w:r>
+    </w:p>
+    <w:p>
+      <w:pPr>
+        <w:ind w:left="357" w:firstLine="0"/>
+        <w:rPr>
+          <w:b/>
+        </w:rPr>
+      </w:pPr>
+    </w:p>
+    <w:p>
+      <w:pPr>
+        <w:pStyle w:val="31"/>
+      </w:pPr>
+      <w:r>
+        <w:t>Домашняя страница с постами(</w:t>
+      </w:r>
+      <w:r>
+        <w:t>/</w:t>
+      </w:r>
+      <w:r>
+        <w:rPr>
+          <w:lang w:val="en-US"/>
+        </w:rPr>
+        <w:t>home</w:t>
+      </w:r>
+      <w:r>
+        <w:t>)</w:t>
+      </w:r>
+    </w:p>
+    <w:p>
+      <w:pPr>
+        <w:ind w:left="357" w:firstLine="0"/>
+      </w:pPr>
+      <w:r>
+        <w:rPr>
+          <w:b/>
+        </w:rPr>
+        <w:t>Доступ:</w:t>
+      </w:r>
+      <w:r>
         <w:t xml:space="preserve"> зарегистрированные пользователи</w:t>
       </w:r>
     </w:p>
     <w:p>
       <w:pPr>
         <w:ind w:left="357" w:firstLine="0"/>
+      </w:pPr>
+      <w:r>
+        <w:rPr>
+          <w:b/>
+        </w:rPr>
+        <w:lastRenderedPageBreak/>
+        <w:t>Макет:</w:t>
+      </w:r>
+      <w:r>
+        <w:rPr>
+          <w:b/>
+        </w:rPr>
+        <w:t xml:space="preserve"> </w:t>
+      </w:r>
+      <w:r>
+        <w:rPr>
+          <w:b/>
+          <w:noProof/>
+        </w:rPr>
+        <w:drawing>
+          <wp:inline distT="0" distB="0" distL="0" distR="0">
+            <wp:extent cx="5940425" cy="3341489"/>
+            <wp:effectExtent l="19050" t="0" r="3175" b="0"/>
+            <wp:docPr id="13" name="Рисунок 13"/>
+            <wp:cNvGraphicFramePr>
+              <a:graphicFrameLocks xmlns:a="http://schemas.openxmlformats.org/drawingml/2006/main" noChangeAspect="1"/>
+            </wp:cNvGraphicFramePr>
+            <a:graphic xmlns:a="http://schemas.openxmlformats.org/drawingml/2006/main">
+              <a:graphicData uri="http://schemas.openxmlformats.org/drawingml/2006/picture">
+                <pic:pic xmlns:pic="http://schemas.openxmlformats.org/drawingml/2006/picture">
+                  <pic:nvPicPr>
+                    <pic:cNvPr id="0" name="Picture 13"/>
+                    <pic:cNvPicPr>
+                      <a:picLocks noChangeAspect="1" noChangeArrowheads="1"/>
+                    </pic:cNvPicPr>
+                  </pic:nvPicPr>
+                  <pic:blipFill>
+                    <a:blip r:embed="rId11"/>
+                    <a:srcRect/>
+                    <a:stretch>
+                      <a:fillRect/>
+                    </a:stretch>
+                  </pic:blipFill>
+                  <pic:spPr bwMode="auto">
+                    <a:xfrm>
+                      <a:off x="0" y="0"/>
+                      <a:ext cx="5940425" cy="3341489"/>
+                    </a:xfrm>
+                    <a:prstGeom prst="rect">
+                      <a:avLst/>
+                    </a:prstGeom>
+                    <a:noFill/>
+                    <a:ln w="9525">
+                      <a:noFill/>
+                      <a:miter lim="800000"/>
+                      <a:headEnd/>
+                      <a:tailEnd/>
+                    </a:ln>
+                  </pic:spPr>
+                </pic:pic>
+              </a:graphicData>
+            </a:graphic>
+          </wp:inline>
+        </w:drawing>
+      </w:r>
+    </w:p>
+    <w:p>
+      <w:pPr>
+        <w:ind w:left="357" w:firstLine="0"/>
+        <w:rPr>
+          <w:b/>
+        </w:rPr>
+      </w:pPr>
+      <w:r>
+        <w:rPr>
+          <w:b/>
+        </w:rPr>
+        <w:t xml:space="preserve">Требования к странице: </w:t>
+      </w:r>
+    </w:p>
+    <w:p>
+      <w:pPr>
+        <w:ind w:left="357" w:firstLine="0"/>
+        <w:rPr>
+          <w:b/>
+        </w:rPr>
+      </w:pPr>
+      <w:r>
+        <w:rPr>
+          <w:b/>
+        </w:rPr>
+        <w:t>Граничные моменты (особенности</w:t>
+      </w:r>
+      <w:r>
+        <w:rPr>
+          <w:b/>
+        </w:rPr>
+        <w:t>, что исключено</w:t>
+      </w:r>
+      <w:r>
+        <w:rPr>
+          <w:b/>
+        </w:rPr>
+        <w:t xml:space="preserve">): </w:t>
+      </w:r>
+    </w:p>
+    <w:p>
+      <w:pPr>
+        <w:ind w:left="357" w:firstLine="0"/>
+        <w:rPr>
+          <w:b/>
+        </w:rPr>
+      </w:pPr>
+    </w:p>
+    <w:p>
+      <w:pPr>
+        <w:pStyle w:val="31"/>
+      </w:pPr>
+      <w:r>
+        <w:t>Домашняя страница с постами(</w:t>
+      </w:r>
+      <w:r>
+        <w:t>/</w:t>
+      </w:r>
+      <w:r>
         <w:rPr>
           <w:lang w:val="en-US"/>
         </w:rPr>
+        <w:t>home</w:t>
+      </w:r>
+      <w:r>
+        <w:t>_project)</w:t>
+      </w:r>
+    </w:p>
+    <w:p>
+      <w:pPr>
+        <w:ind w:left="357" w:firstLine="0"/>
+      </w:pPr>
+      <w:r>
+        <w:rPr>
+          <w:b/>
+        </w:rPr>
+        <w:t>Доступ:</w:t>
+      </w:r>
+      <w:r>
+        <w:t xml:space="preserve"> зарегистрированные пользователи</w:t>
+      </w:r>
+    </w:p>
+    <w:p>
+      <w:pPr>
+        <w:ind w:left="357" w:firstLine="0"/>
       </w:pPr>
       <w:r>
         <w:rPr>
@@ -6169,6 +5442,63 @@
         </w:rPr>
         <w:t>Макет:</w:t>
       </w:r>
+      <w:r>
+        <w:rPr>
+          <w:b/>
+        </w:rPr>
+        <w:t xml:space="preserve"> </w:t>
+      </w:r>
+      <w:r>
+        <w:rPr>
+          <w:b/>
+          <w:noProof/>
+        </w:rPr>
+        <w:drawing>
+          <wp:inline distT="0" distB="0" distL="0" distR="0">
+            <wp:extent cx="5940425" cy="3341489"/>
+            <wp:effectExtent l="19050" t="0" r="3175" b="0"/>
+            <wp:docPr id="16" name="Рисунок 16"/>
+            <wp:cNvGraphicFramePr>
+              <a:graphicFrameLocks xmlns:a="http://schemas.openxmlformats.org/drawingml/2006/main" noChangeAspect="1"/>
+            </wp:cNvGraphicFramePr>
+            <a:graphic xmlns:a="http://schemas.openxmlformats.org/drawingml/2006/main">
+              <a:graphicData uri="http://schemas.openxmlformats.org/drawingml/2006/picture">
+                <pic:pic xmlns:pic="http://schemas.openxmlformats.org/drawingml/2006/picture">
+                  <pic:nvPicPr>
+                    <pic:cNvPr id="0" name="Picture 16"/>
+                    <pic:cNvPicPr>
+                      <a:picLocks noChangeAspect="1" noChangeArrowheads="1"/>
+                    </pic:cNvPicPr>
+                  </pic:nvPicPr>
+                  <pic:blipFill>
+                    <a:blip r:embed="rId12"/>
+                    <a:srcRect/>
+                    <a:stretch>
+                      <a:fillRect/>
+                    </a:stretch>
+                  </pic:blipFill>
+                  <pic:spPr bwMode="auto">
+                    <a:xfrm>
+                      <a:off x="0" y="0"/>
+                      <a:ext cx="5940425" cy="3341489"/>
+                    </a:xfrm>
+                    <a:prstGeom prst="rect">
+                      <a:avLst/>
+                    </a:prstGeom>
+                    <a:noFill/>
+                    <a:ln w="9525">
+                      <a:noFill/>
+                      <a:miter lim="800000"/>
+                      <a:headEnd/>
+                      <a:tailEnd/>
+                    </a:ln>
+                  </pic:spPr>
+                </pic:pic>
+              </a:graphicData>
+            </a:graphic>
+          </wp:inline>
+        </w:drawing>
+      </w:r>
     </w:p>
     <w:p>
       <w:pPr>
@@ -6181,6 +5511,7 @@
         <w:rPr>
           <w:b/>
         </w:rPr>
+        <w:lastRenderedPageBreak/>
         <w:t xml:space="preserve">Требования к странице: </w:t>
       </w:r>
     </w:p>
@@ -6212,16 +5543,66 @@
     </w:p>
     <w:p>
       <w:pPr>
+        <w:ind w:left="357" w:firstLine="0"/>
+        <w:rPr>
+          <w:b/>
+        </w:rPr>
+      </w:pPr>
+    </w:p>
+    <w:p>
+      <w:pPr>
         <w:pStyle w:val="31"/>
       </w:pPr>
       <w:r>
-        <w:t>Основная страница(</w:t>
+        <w:t>Стр</w:t>
+      </w:r>
+      <w:r>
+        <w:t>ан</w:t>
+      </w:r>
+      <w:r>
+        <w:t>ица с постом</w:t>
+      </w:r>
+      <w:r>
+        <w:t>(</w:t>
+      </w:r>
+      <w:r>
+        <w:t>/</w:t>
       </w:r>
       <w:r>
         <w:rPr>
           <w:lang w:val="en-US"/>
         </w:rPr>
-        <w:t>/home</w:t>
+        <w:t>post</w:t>
+      </w:r>
+      <w:r>
+        <w:t>/&lt;</w:t>
+      </w:r>
+      <w:r>
+        <w:rPr>
+          <w:lang w:val="en-US"/>
+        </w:rPr>
+        <w:t>int</w:t>
+      </w:r>
+      <w:r>
+        <w:t>:</w:t>
+      </w:r>
+      <w:r>
+        <w:rPr>
+          <w:lang w:val="en-US"/>
+        </w:rPr>
+        <w:t>post</w:t>
+      </w:r>
+      <w:r>
+        <w:t>_</w:t>
+      </w:r>
+      <w:r>
+        <w:rPr>
+          <w:lang w:val="en-US"/>
+        </w:rPr>
+        <w:t>id</w:t>
+      </w:r>
+      <w:r>
+        <w:t>&gt;</w:t>
       </w:r>
       <w:r>
         <w:t>)</w:t>
@@ -6300,13 +5681,52 @@
         <w:pStyle w:val="31"/>
       </w:pPr>
       <w:r>
-        <w:t>Основная страница(</w:t>
+        <w:t>Стр</w:t>
+      </w:r>
+      <w:r>
+        <w:t>ан</w:t>
+      </w:r>
+      <w:r>
+        <w:t>ица с проектом(</w:t>
+      </w:r>
+      <w:r>
+        <w:t>/</w:t>
       </w:r>
       <w:r>
         <w:rPr>
           <w:lang w:val="en-US"/>
         </w:rPr>
-        <w:t>/home</w:t>
+        <w:t>project</w:t>
+      </w:r>
+      <w:r>
+        <w:t>/&lt;</w:t>
+      </w:r>
+      <w:r>
+        <w:rPr>
+          <w:lang w:val="en-US"/>
+        </w:rPr>
+        <w:t>int</w:t>
+      </w:r>
+      <w:r>
+        <w:t>:</w:t>
+      </w:r>
+      <w:r>
+        <w:rPr>
+          <w:lang w:val="en-US"/>
+        </w:rPr>
+        <w:t>project</w:t>
+      </w:r>
+      <w:r>
+        <w:t>_</w:t>
+      </w:r>
+      <w:r>
+        <w:rPr>
+          <w:lang w:val="en-US"/>
+        </w:rPr>
+        <w:t>id</w:t>
+      </w:r>
+      <w:r>
+        <w:t>&gt;</w:t>
       </w:r>
       <w:r>
         <w:t>)</w:t>
@@ -6329,9 +5749,127 @@
     <w:p>
       <w:pPr>
         <w:ind w:left="357" w:firstLine="0"/>
+      </w:pPr>
+      <w:r>
+        <w:rPr>
+          <w:b/>
+        </w:rPr>
+        <w:t>Макет:</w:t>
+      </w:r>
+    </w:p>
+    <w:p>
+      <w:pPr>
+        <w:ind w:left="357" w:firstLine="0"/>
+        <w:rPr>
+          <w:b/>
+        </w:rPr>
+      </w:pPr>
+      <w:r>
+        <w:rPr>
+          <w:b/>
+        </w:rPr>
+        <w:t xml:space="preserve">Требования к странице: </w:t>
+      </w:r>
+    </w:p>
+    <w:p>
+      <w:pPr>
+        <w:ind w:left="357" w:firstLine="0"/>
+        <w:rPr>
+          <w:b/>
+        </w:rPr>
+      </w:pPr>
+      <w:r>
+        <w:rPr>
+          <w:b/>
+        </w:rPr>
+        <w:t>Граничные моменты (особенности</w:t>
+      </w:r>
+      <w:r>
+        <w:rPr>
+          <w:b/>
+        </w:rPr>
+        <w:t>, что исключено</w:t>
+      </w:r>
+      <w:r>
+        <w:rPr>
+          <w:b/>
+        </w:rPr>
+        <w:t xml:space="preserve">): </w:t>
+      </w:r>
+    </w:p>
+    <w:p>
+      <w:pPr>
+        <w:pStyle w:val="31"/>
+      </w:pPr>
+      <w:r>
+        <w:t>Стр</w:t>
+      </w:r>
+      <w:r>
+        <w:t>ан</w:t>
+      </w:r>
+      <w:r>
+        <w:t>ица с отзывами на проект(</w:t>
+      </w:r>
+      <w:r>
+        <w:t>/</w:t>
+      </w:r>
+      <w:r>
         <w:rPr>
           <w:lang w:val="en-US"/>
         </w:rPr>
+        <w:t>post</w:t>
+      </w:r>
+      <w:r>
+        <w:t>/&lt;</w:t>
+      </w:r>
+      <w:r>
+        <w:rPr>
+          <w:lang w:val="en-US"/>
+        </w:rPr>
+        <w:t>int</w:t>
+      </w:r>
+      <w:r>
+        <w:t>:</w:t>
+      </w:r>
+      <w:r>
+        <w:rPr>
+          <w:lang w:val="en-US"/>
+        </w:rPr>
+        <w:t>post</w:t>
+      </w:r>
+      <w:r>
+        <w:t>_</w:t>
+      </w:r>
+      <w:r>
+        <w:rPr>
+          <w:lang w:val="en-US"/>
+        </w:rPr>
+        <w:t>id</w:t>
+      </w:r>
+      <w:r>
+        <w:t>&gt;</w:t>
+      </w:r>
+      <w:r>
+        <w:t>)</w:t>
+      </w:r>
+    </w:p>
+    <w:p>
+      <w:pPr>
+        <w:ind w:left="357" w:firstLine="0"/>
+      </w:pPr>
+      <w:r>
+        <w:rPr>
+          <w:b/>
+        </w:rPr>
+        <w:t>Доступ:</w:t>
+      </w:r>
+      <w:r>
+        <w:t xml:space="preserve"> зарегистрированные пользователи</w:t>
+      </w:r>
+    </w:p>
+    <w:p>
+      <w:pPr>
+        <w:ind w:left="357" w:firstLine="0"/>
       </w:pPr>
       <w:r>
         <w:rPr>
@@ -6385,13 +5923,52 @@
         <w:pStyle w:val="31"/>
       </w:pPr>
       <w:r>
-        <w:t>Основная страница(</w:t>
+        <w:t xml:space="preserve"> Стр</w:t>
+      </w:r>
+      <w:r>
+        <w:t>ан</w:t>
+      </w:r>
+      <w:r>
+        <w:t>ица с создание отзыва на проект(</w:t>
+      </w:r>
+      <w:r>
+        <w:t>/</w:t>
       </w:r>
       <w:r>
         <w:rPr>
           <w:lang w:val="en-US"/>
         </w:rPr>
-        <w:t>/home</w:t>
+        <w:t>post</w:t>
+      </w:r>
+      <w:r>
+        <w:t>/&lt;</w:t>
+      </w:r>
+      <w:r>
+        <w:rPr>
+          <w:lang w:val="en-US"/>
+        </w:rPr>
+        <w:t>int</w:t>
+      </w:r>
+      <w:r>
+        <w:t>:</w:t>
+      </w:r>
+      <w:r>
+        <w:rPr>
+          <w:lang w:val="en-US"/>
+        </w:rPr>
+        <w:t>post</w:t>
+      </w:r>
+      <w:r>
+        <w:t>_</w:t>
+      </w:r>
+      <w:r>
+        <w:rPr>
+          <w:lang w:val="en-US"/>
+        </w:rPr>
+        <w:t>id</w:t>
+      </w:r>
+      <w:r>
+        <w:t>&gt;</w:t>
       </w:r>
       <w:r>
         <w:t>)</w:t>
@@ -6414,9 +5991,145 @@
     <w:p>
       <w:pPr>
         <w:ind w:left="357" w:firstLine="0"/>
+      </w:pPr>
+      <w:r>
+        <w:rPr>
+          <w:b/>
+        </w:rPr>
+        <w:t>Макет:</w:t>
+      </w:r>
+    </w:p>
+    <w:p>
+      <w:pPr>
+        <w:ind w:left="357" w:firstLine="0"/>
+        <w:rPr>
+          <w:b/>
+        </w:rPr>
+      </w:pPr>
+      <w:r>
+        <w:rPr>
+          <w:b/>
+        </w:rPr>
+        <w:t xml:space="preserve">Требования к странице: </w:t>
+      </w:r>
+    </w:p>
+    <w:p>
+      <w:pPr>
+        <w:ind w:left="357" w:firstLine="0"/>
+        <w:rPr>
+          <w:b/>
+        </w:rPr>
+      </w:pPr>
+      <w:r>
+        <w:rPr>
+          <w:b/>
+        </w:rPr>
+        <w:t>Граничные моменты (особенности</w:t>
+      </w:r>
+      <w:r>
+        <w:rPr>
+          <w:b/>
+        </w:rPr>
+        <w:t>, что исключено</w:t>
+      </w:r>
+      <w:r>
+        <w:rPr>
+          <w:b/>
+        </w:rPr>
+        <w:t xml:space="preserve">): </w:t>
+      </w:r>
+    </w:p>
+    <w:p>
+      <w:pPr>
+        <w:pStyle w:val="31"/>
+      </w:pPr>
+      <w:r>
+        <w:t xml:space="preserve"> Страница с данными о пользователе/авторе поста/проекта</w:t>
+      </w:r>
+      <w:r>
+        <w:t>(</w:t>
+      </w:r>
+      <w:r>
+        <w:t>/</w:t>
+      </w:r>
+      <w:r>
         <w:rPr>
           <w:lang w:val="en-US"/>
         </w:rPr>
+        <w:t>profile</w:t>
+      </w:r>
+      <w:r>
+        <w:t>_</w:t>
+      </w:r>
+      <w:r>
+        <w:rPr>
+          <w:lang w:val="en-US"/>
+        </w:rPr>
+        <w:t>author</w:t>
+      </w:r>
+      <w:r>
+        <w:t>_</w:t>
+      </w:r>
+      <w:r>
+        <w:rPr>
+          <w:lang w:val="en-US"/>
+        </w:rPr>
+        <w:t>post</w:t>
+      </w:r>
+      <w:r>
+        <w:t>/&lt;</w:t>
+      </w:r>
+      <w:r>
+        <w:rPr>
+          <w:lang w:val="en-US"/>
+        </w:rPr>
+        <w:t>int</w:t>
+      </w:r>
+      <w:r>
+        <w:t>:</w:t>
+      </w:r>
+      <w:r>
+        <w:rPr>
+          <w:lang w:val="en-US"/>
+        </w:rPr>
+        <w:t>user</w:t>
+      </w:r>
+      <w:r>
+        <w:t>_</w:t>
+      </w:r>
+      <w:r>
+        <w:rPr>
+          <w:lang w:val="en-US"/>
+        </w:rPr>
+        <w:t>id</w:t>
+      </w:r>
+      <w:r>
+        <w:t>&gt;</w:t>
+      </w:r>
+      <w:r>
+        <w:t>)</w:t>
+      </w:r>
+    </w:p>
+    <w:p>
+      <w:pPr>
+        <w:ind w:left="357" w:firstLine="0"/>
+      </w:pPr>
+      <w:r>
+        <w:rPr>
+          <w:b/>
+        </w:rPr>
+        <w:t>Доступ:</w:t>
+      </w:r>
+      <w:r>
+        <w:t xml:space="preserve"> зарегистрированные пользователи</w:t>
+      </w:r>
+    </w:p>
+    <w:p>
+      <w:pPr>
+        <w:ind w:left="357" w:firstLine="0"/>
+        <w:rPr>
+          <w:lang w:val="en-US"/>
+        </w:rPr>
       </w:pPr>
       <w:r>
         <w:rPr>
@@ -6470,13 +6183,28 @@
         <w:pStyle w:val="31"/>
       </w:pPr>
       <w:r>
-        <w:t>Основная страница(</w:t>
+        <w:t xml:space="preserve"> Страница с данными об авторизированном пользователе</w:t>
+      </w:r>
+      <w:r>
+        <w:t xml:space="preserve"> (</w:t>
+      </w:r>
+      <w:r>
+        <w:t>/</w:t>
       </w:r>
       <w:r>
         <w:rPr>
           <w:lang w:val="en-US"/>
         </w:rPr>
-        <w:t>/home</w:t>
+        <w:t>profile</w:t>
+      </w:r>
+      <w:r>
+        <w:t>_</w:t>
+      </w:r>
+      <w:r>
+        <w:rPr>
+          <w:lang w:val="en-US"/>
+        </w:rPr>
+        <w:t>view</w:t>
       </w:r>
       <w:r>
         <w:t>)</w:t>
@@ -6521,6 +6249,7 @@
         <w:rPr>
           <w:b/>
         </w:rPr>
+        <w:lastRenderedPageBreak/>
         <w:t xml:space="preserve">Требования к странице: </w:t>
       </w:r>
     </w:p>
@@ -6555,13 +6284,28 @@
         <w:pStyle w:val="31"/>
       </w:pPr>
       <w:r>
-        <w:t>Основная страница(</w:t>
+        <w:t xml:space="preserve"> Страница для редактирования данных авторизированного пользователя </w:t>
+      </w:r>
+      <w:r>
+        <w:t>(</w:t>
+      </w:r>
+      <w:r>
+        <w:t>/</w:t>
       </w:r>
       <w:r>
         <w:rPr>
           <w:lang w:val="en-US"/>
         </w:rPr>
-        <w:t>/home</w:t>
+        <w:t>profile</w:t>
+      </w:r>
+      <w:r>
+        <w:t>_</w:t>
+      </w:r>
+      <w:r>
+        <w:rPr>
+          <w:lang w:val="en-US"/>
+        </w:rPr>
+        <w:t>edit</w:t>
       </w:r>
       <w:r>
         <w:t>)</w:t>
@@ -6640,14 +6384,541 @@
         <w:pStyle w:val="31"/>
       </w:pPr>
       <w:r>
+        <w:t xml:space="preserve"> Страница со всеми постами, созданными авторизированным пользователем </w:t>
+      </w:r>
+      <w:r>
+        <w:t>(</w:t>
+      </w:r>
+      <w:r>
+        <w:t>/</w:t>
+      </w:r>
+      <w:r>
+        <w:rPr>
+          <w:lang w:val="en-US"/>
+        </w:rPr>
+        <w:t>posts</w:t>
+      </w:r>
+      <w:r>
+        <w:t>)</w:t>
+      </w:r>
+    </w:p>
+    <w:p>
+      <w:pPr>
+        <w:ind w:left="357" w:firstLine="0"/>
+      </w:pPr>
+      <w:r>
+        <w:rPr>
+          <w:b/>
+        </w:rPr>
+        <w:t>Доступ:</w:t>
+      </w:r>
+      <w:r>
+        <w:t xml:space="preserve"> зарегистрированные пользователи</w:t>
+      </w:r>
+    </w:p>
+    <w:p>
+      <w:pPr>
+        <w:ind w:left="357" w:firstLine="0"/>
+        <w:rPr>
+          <w:lang w:val="en-US"/>
+        </w:rPr>
+      </w:pPr>
+      <w:r>
+        <w:rPr>
+          <w:b/>
+        </w:rPr>
+        <w:t>Макет:</w:t>
+      </w:r>
+    </w:p>
+    <w:p>
+      <w:pPr>
+        <w:ind w:left="357" w:firstLine="0"/>
+        <w:rPr>
+          <w:b/>
+        </w:rPr>
+      </w:pPr>
+      <w:r>
+        <w:rPr>
+          <w:b/>
+        </w:rPr>
+        <w:t xml:space="preserve">Требования к странице: </w:t>
+      </w:r>
+    </w:p>
+    <w:p>
+      <w:pPr>
+        <w:ind w:left="357" w:firstLine="0"/>
+        <w:rPr>
+          <w:b/>
+        </w:rPr>
+      </w:pPr>
+      <w:r>
+        <w:rPr>
+          <w:b/>
+        </w:rPr>
+        <w:t>Граничные моменты (особенности</w:t>
+      </w:r>
+      <w:r>
+        <w:rPr>
+          <w:b/>
+        </w:rPr>
+        <w:t>, что исключено</w:t>
+      </w:r>
+      <w:r>
+        <w:rPr>
+          <w:b/>
+        </w:rPr>
+        <w:t xml:space="preserve">): </w:t>
+      </w:r>
+    </w:p>
+    <w:p>
+      <w:pPr>
+        <w:pStyle w:val="31"/>
+      </w:pPr>
+      <w:r>
+        <w:t xml:space="preserve"> Страница с созданием поста </w:t>
+      </w:r>
+      <w:r>
+        <w:t>(</w:t>
+      </w:r>
+      <w:r>
+        <w:t>/</w:t>
+      </w:r>
+      <w:r>
+        <w:rPr>
+          <w:lang w:val="en-US"/>
+        </w:rPr>
+        <w:t>add</w:t>
+      </w:r>
+      <w:r>
+        <w:t>_</w:t>
+      </w:r>
+      <w:r>
+        <w:rPr>
+          <w:lang w:val="en-US"/>
+        </w:rPr>
+        <w:t>post</w:t>
+      </w:r>
+      <w:r>
+        <w:t>)</w:t>
+      </w:r>
+    </w:p>
+    <w:p>
+      <w:pPr>
+        <w:ind w:left="357" w:firstLine="0"/>
+      </w:pPr>
+      <w:r>
+        <w:rPr>
+          <w:b/>
+        </w:rPr>
+        <w:t>Доступ:</w:t>
+      </w:r>
+      <w:r>
+        <w:t xml:space="preserve"> зарегистрированные пользователи</w:t>
+      </w:r>
+    </w:p>
+    <w:p>
+      <w:pPr>
+        <w:ind w:left="357" w:firstLine="0"/>
+        <w:rPr>
+          <w:lang w:val="en-US"/>
+        </w:rPr>
+      </w:pPr>
+      <w:r>
+        <w:rPr>
+          <w:b/>
+        </w:rPr>
+        <w:t>Макет:</w:t>
+      </w:r>
+    </w:p>
+    <w:p>
+      <w:pPr>
+        <w:ind w:left="357" w:firstLine="0"/>
+        <w:rPr>
+          <w:b/>
+        </w:rPr>
+      </w:pPr>
+      <w:r>
+        <w:rPr>
+          <w:b/>
+        </w:rPr>
+        <w:t xml:space="preserve">Требования к странице: </w:t>
+      </w:r>
+    </w:p>
+    <w:p>
+      <w:pPr>
+        <w:ind w:left="357" w:firstLine="0"/>
+        <w:rPr>
+          <w:b/>
+        </w:rPr>
+      </w:pPr>
+      <w:r>
+        <w:rPr>
+          <w:b/>
+        </w:rPr>
+        <w:t>Граничные моменты (особенности</w:t>
+      </w:r>
+      <w:r>
+        <w:rPr>
+          <w:b/>
+        </w:rPr>
+        <w:t>, что исключено</w:t>
+      </w:r>
+      <w:r>
+        <w:rPr>
+          <w:b/>
+        </w:rPr>
+        <w:t xml:space="preserve">): </w:t>
+      </w:r>
+    </w:p>
+    <w:p>
+      <w:pPr>
+        <w:pStyle w:val="31"/>
+      </w:pPr>
+      <w:r>
+        <w:t xml:space="preserve"> </w:t>
+      </w:r>
+      <w:r>
+        <w:t xml:space="preserve">Страница с редактированием поста </w:t>
+      </w:r>
+      <w:r>
+        <w:t>(</w:t>
+      </w:r>
+      <w:r>
+        <w:t>/</w:t>
+      </w:r>
+      <w:r>
+        <w:rPr>
+          <w:lang w:val="en-US"/>
+        </w:rPr>
+        <w:t>edit</w:t>
+      </w:r>
+      <w:r>
+        <w:t>_</w:t>
+      </w:r>
+      <w:r>
+        <w:rPr>
+          <w:lang w:val="en-US"/>
+        </w:rPr>
+        <w:t>post</w:t>
+      </w:r>
+      <w:r>
+        <w:t>/&lt;</w:t>
+      </w:r>
+      <w:r>
+        <w:rPr>
+          <w:lang w:val="en-US"/>
+        </w:rPr>
+        <w:t>int</w:t>
+      </w:r>
+      <w:r>
+        <w:t>:</w:t>
+      </w:r>
+      <w:r>
+        <w:rPr>
+          <w:lang w:val="en-US"/>
+        </w:rPr>
+        <w:t>post</w:t>
+      </w:r>
+      <w:r>
+        <w:t>_</w:t>
+      </w:r>
+      <w:r>
+        <w:rPr>
+          <w:lang w:val="en-US"/>
+        </w:rPr>
+        <w:t>id</w:t>
+      </w:r>
+      <w:r>
+        <w:t>&gt;</w:t>
+      </w:r>
+      <w:r>
+        <w:t>)</w:t>
+      </w:r>
+    </w:p>
+    <w:p>
+      <w:pPr>
+        <w:ind w:left="357" w:firstLine="0"/>
+      </w:pPr>
+      <w:r>
+        <w:rPr>
+          <w:b/>
+        </w:rPr>
+        <w:t>Доступ:</w:t>
+      </w:r>
+      <w:r>
+        <w:t xml:space="preserve"> зарегистрированные пользователи</w:t>
+      </w:r>
+    </w:p>
+    <w:p>
+      <w:pPr>
+        <w:ind w:left="357" w:firstLine="0"/>
+      </w:pPr>
+      <w:r>
+        <w:rPr>
+          <w:b/>
+        </w:rPr>
+        <w:t>Макет:</w:t>
+      </w:r>
+    </w:p>
+    <w:p>
+      <w:pPr>
+        <w:ind w:left="357" w:firstLine="0"/>
+        <w:rPr>
+          <w:b/>
+        </w:rPr>
+      </w:pPr>
+      <w:r>
+        <w:rPr>
+          <w:b/>
+        </w:rPr>
+        <w:t xml:space="preserve">Требования к странице: </w:t>
+      </w:r>
+    </w:p>
+    <w:p>
+      <w:pPr>
+        <w:ind w:left="357" w:firstLine="0"/>
+        <w:rPr>
+          <w:b/>
+        </w:rPr>
+      </w:pPr>
+      <w:r>
+        <w:rPr>
+          <w:b/>
+        </w:rPr>
+        <w:t>Граничные моменты (особенности</w:t>
+      </w:r>
+      <w:r>
+        <w:rPr>
+          <w:b/>
+        </w:rPr>
+        <w:t>, что исключено</w:t>
+      </w:r>
+      <w:r>
+        <w:rPr>
+          <w:b/>
+        </w:rPr>
+        <w:t xml:space="preserve">): </w:t>
+      </w:r>
+    </w:p>
+    <w:p>
+      <w:pPr>
+        <w:pStyle w:val="31"/>
+      </w:pPr>
+      <w:r>
+        <w:t xml:space="preserve"> Страница со всеми проектами, созданными авторизированным пользователем </w:t>
+      </w:r>
+      <w:r>
+        <w:t>(</w:t>
+      </w:r>
+      <w:r>
+        <w:t>/</w:t>
+      </w:r>
+      <w:r>
+        <w:rPr>
+          <w:lang w:val="en-US"/>
+        </w:rPr>
+        <w:t>projects</w:t>
+      </w:r>
+      <w:r>
+        <w:t>)</w:t>
+      </w:r>
+    </w:p>
+    <w:p>
+      <w:pPr>
+        <w:ind w:left="357" w:firstLine="0"/>
+      </w:pPr>
+      <w:r>
+        <w:rPr>
+          <w:b/>
+        </w:rPr>
+        <w:t>Доступ:</w:t>
+      </w:r>
+      <w:r>
+        <w:t xml:space="preserve"> зарегистрированные пользователи</w:t>
+      </w:r>
+    </w:p>
+    <w:p>
+      <w:pPr>
+        <w:ind w:left="357" w:firstLine="0"/>
+        <w:rPr>
+          <w:lang w:val="en-US"/>
+        </w:rPr>
+      </w:pPr>
+      <w:r>
+        <w:rPr>
+          <w:b/>
+        </w:rPr>
+        <w:t>Макет:</w:t>
+      </w:r>
+    </w:p>
+    <w:p>
+      <w:pPr>
+        <w:ind w:left="357" w:firstLine="0"/>
+        <w:rPr>
+          <w:b/>
+        </w:rPr>
+      </w:pPr>
+      <w:r>
+        <w:rPr>
+          <w:b/>
+        </w:rPr>
+        <w:t xml:space="preserve">Требования к странице: </w:t>
+      </w:r>
+    </w:p>
+    <w:p>
+      <w:pPr>
+        <w:ind w:left="357" w:firstLine="0"/>
+        <w:rPr>
+          <w:b/>
+        </w:rPr>
+      </w:pPr>
+      <w:r>
+        <w:rPr>
+          <w:b/>
+        </w:rPr>
+        <w:t>Граничные моменты (особенности</w:t>
+      </w:r>
+      <w:r>
+        <w:rPr>
+          <w:b/>
+        </w:rPr>
+        <w:t>, что исключено</w:t>
+      </w:r>
+      <w:r>
+        <w:rPr>
+          <w:b/>
+        </w:rPr>
+        <w:t xml:space="preserve">): </w:t>
+      </w:r>
+    </w:p>
+    <w:p>
+      <w:pPr>
+        <w:pStyle w:val="31"/>
+      </w:pPr>
+      <w:r>
+        <w:t xml:space="preserve"> Страница с созданием проекта </w:t>
+      </w:r>
+      <w:r>
+        <w:t>(</w:t>
+      </w:r>
+      <w:r>
+        <w:t>/</w:t>
+      </w:r>
+      <w:r>
+        <w:rPr>
+          <w:lang w:val="en-US"/>
+        </w:rPr>
+        <w:t>add</w:t>
+      </w:r>
+      <w:r>
+        <w:t>_</w:t>
+      </w:r>
+      <w:r>
+        <w:rPr>
+          <w:lang w:val="en-US"/>
+        </w:rPr>
+        <w:t>project</w:t>
+      </w:r>
+      <w:r>
+        <w:t>)</w:t>
+      </w:r>
+    </w:p>
+    <w:p>
+      <w:pPr>
+        <w:ind w:left="357" w:firstLine="0"/>
+      </w:pPr>
+      <w:r>
+        <w:rPr>
+          <w:b/>
+        </w:rPr>
+        <w:t>Доступ:</w:t>
+      </w:r>
+      <w:r>
+        <w:t xml:space="preserve"> зарегистрированные пользователи</w:t>
+      </w:r>
+    </w:p>
+    <w:p>
+      <w:pPr>
+        <w:ind w:left="357" w:firstLine="0"/>
+        <w:rPr>
+          <w:lang w:val="en-US"/>
+        </w:rPr>
+      </w:pPr>
+      <w:r>
+        <w:rPr>
+          <w:b/>
+        </w:rPr>
+        <w:t>Макет:</w:t>
+      </w:r>
+    </w:p>
+    <w:p>
+      <w:pPr>
+        <w:ind w:left="357" w:firstLine="0"/>
+        <w:rPr>
+          <w:b/>
+        </w:rPr>
+      </w:pPr>
+      <w:r>
+        <w:rPr>
+          <w:b/>
+        </w:rPr>
         <w:lastRenderedPageBreak/>
-        <w:t>Основная страница(</w:t>
+        <w:t xml:space="preserve">Требования к странице: </w:t>
+      </w:r>
+    </w:p>
+    <w:p>
+      <w:pPr>
+        <w:ind w:left="357" w:firstLine="0"/>
+        <w:rPr>
+          <w:b/>
+        </w:rPr>
+      </w:pPr>
+      <w:r>
+        <w:rPr>
+          <w:b/>
+        </w:rPr>
+        <w:t>Граничные моменты (особенности</w:t>
+      </w:r>
+      <w:r>
+        <w:rPr>
+          <w:b/>
+        </w:rPr>
+        <w:t>, что исключено</w:t>
+      </w:r>
+      <w:r>
+        <w:rPr>
+          <w:b/>
+        </w:rPr>
+        <w:t xml:space="preserve">): </w:t>
+      </w:r>
+    </w:p>
+    <w:p>
+      <w:pPr>
+        <w:pStyle w:val="31"/>
+      </w:pPr>
+      <w:r>
+        <w:t xml:space="preserve"> С</w:t>
+      </w:r>
+      <w:r>
+        <w:t>траница</w:t>
+      </w:r>
+      <w:r>
+        <w:t xml:space="preserve"> с проектом </w:t>
+      </w:r>
+      <w:r>
+        <w:t>(</w:t>
       </w:r>
       <w:r>
         <w:rPr>
           <w:lang w:val="en-US"/>
         </w:rPr>
-        <w:t>/home</w:t>
+        <w:t>/</w:t>
+      </w:r>
+      <w:r>
+        <w:rPr>
+          <w:lang w:val="en-US"/>
+        </w:rPr>
+        <w:t>project/&lt;int:project_id&gt;</w:t>
       </w:r>
       <w:r>
         <w:t>)</w:t>
@@ -6726,13 +6997,64 @@
         <w:pStyle w:val="31"/>
       </w:pPr>
       <w:r>
-        <w:t>Основная страница(</w:t>
+        <w:t xml:space="preserve"> С</w:t>
+      </w:r>
+      <w:r>
+        <w:t>траница</w:t>
+      </w:r>
+      <w:r>
+        <w:t xml:space="preserve"> с редактированием проекта </w:t>
+      </w:r>
+      <w:r>
+        <w:t>(</w:t>
+      </w:r>
+      <w:r>
+        <w:t>/</w:t>
       </w:r>
       <w:r>
         <w:rPr>
           <w:lang w:val="en-US"/>
         </w:rPr>
-        <w:t>/home</w:t>
+        <w:t>edit</w:t>
+      </w:r>
+      <w:r>
+        <w:t>_</w:t>
+      </w:r>
+      <w:r>
+        <w:rPr>
+          <w:lang w:val="en-US"/>
+        </w:rPr>
+        <w:t>project</w:t>
+      </w:r>
+      <w:r>
+        <w:t>/&lt;</w:t>
+      </w:r>
+      <w:r>
+        <w:rPr>
+          <w:lang w:val="en-US"/>
+        </w:rPr>
+        <w:t>int</w:t>
+      </w:r>
+      <w:r>
+        <w:t>:</w:t>
+      </w:r>
+      <w:r>
+        <w:rPr>
+          <w:lang w:val="en-US"/>
+        </w:rPr>
+        <w:t>project</w:t>
+      </w:r>
+      <w:r>
+        <w:t>_</w:t>
+      </w:r>
+      <w:r>
+        <w:rPr>
+          <w:lang w:val="en-US"/>
+        </w:rPr>
+        <w:t>id</w:t>
+      </w:r>
+      <w:r>
+        <w:t>&gt;</w:t>
       </w:r>
       <w:r>
         <w:t>)</w:t>
@@ -6811,13 +7133,28 @@
         <w:pStyle w:val="31"/>
       </w:pPr>
       <w:r>
-        <w:t>Основная страница(</w:t>
+        <w:t xml:space="preserve"> С</w:t>
+      </w:r>
+      <w:r>
+        <w:t>траница</w:t>
+      </w:r>
+      <w:r>
+        <w:t xml:space="preserve"> с друзьями </w:t>
+      </w:r>
+      <w:r>
+        <w:t>(</w:t>
       </w:r>
       <w:r>
         <w:rPr>
           <w:lang w:val="en-US"/>
         </w:rPr>
-        <w:t>/home</w:t>
+        <w:t>/</w:t>
+      </w:r>
+      <w:r>
+        <w:rPr>
+          <w:lang w:val="en-US"/>
+        </w:rPr>
+        <w:t>friends</w:t>
       </w:r>
       <w:r>
         <w:t>)</w:t>
@@ -6896,13 +7233,28 @@
         <w:pStyle w:val="31"/>
       </w:pPr>
       <w:r>
-        <w:t>Основная страница(</w:t>
+        <w:t xml:space="preserve"> С</w:t>
+      </w:r>
+      <w:r>
+        <w:t>траница</w:t>
+      </w:r>
+      <w:r>
+        <w:t xml:space="preserve"> с поиском </w:t>
+      </w:r>
+      <w:r>
+        <w:t>(</w:t>
       </w:r>
       <w:r>
         <w:rPr>
           <w:lang w:val="en-US"/>
         </w:rPr>
-        <w:t>/home</w:t>
+        <w:t>/</w:t>
+      </w:r>
+      <w:r>
+        <w:rPr>
+          <w:lang w:val="en-US"/>
+        </w:rPr>
+        <w:t>find</w:t>
       </w:r>
       <w:r>
         <w:t>)</w:t>
@@ -6978,23 +7330,486 @@
     </w:p>
     <w:p>
       <w:pPr>
+        <w:pStyle w:val="31"/>
+      </w:pPr>
+      <w:r>
+        <w:t xml:space="preserve"> С</w:t>
+      </w:r>
+      <w:r>
+        <w:t>траница</w:t>
+      </w:r>
+      <w:r>
+        <w:t xml:space="preserve"> с результатами поиска</w:t>
+      </w:r>
+      <w:r>
+        <w:t>(</w:t>
+      </w:r>
+      <w:r>
+        <w:t>/</w:t>
+      </w:r>
+      <w:r>
+        <w:rPr>
+          <w:lang w:val="en-US"/>
+        </w:rPr>
+        <w:t>search</w:t>
+      </w:r>
+      <w:r>
+        <w:t>_</w:t>
+      </w:r>
+      <w:r>
+        <w:rPr>
+          <w:lang w:val="en-US"/>
+        </w:rPr>
+        <w:t>results</w:t>
+      </w:r>
+      <w:r>
+        <w:t>)</w:t>
+      </w:r>
+    </w:p>
+    <w:p>
+      <w:pPr>
         <w:ind w:left="357" w:firstLine="0"/>
       </w:pPr>
+      <w:r>
+        <w:rPr>
+          <w:b/>
+        </w:rPr>
+        <w:t>Доступ:</w:t>
+      </w:r>
+      <w:r>
+        <w:t xml:space="preserve"> зарегистрированные пользователи</w:t>
+      </w:r>
     </w:p>
     <w:p>
       <w:pPr>
         <w:ind w:left="357" w:firstLine="0"/>
-      </w:pPr>
+        <w:rPr>
+          <w:lang w:val="en-US"/>
+        </w:rPr>
+      </w:pPr>
+      <w:r>
+        <w:rPr>
+          <w:b/>
+        </w:rPr>
+        <w:t>Макет:</w:t>
+      </w:r>
+    </w:p>
+    <w:p>
+      <w:pPr>
+        <w:ind w:left="357" w:firstLine="0"/>
+        <w:rPr>
+          <w:b/>
+        </w:rPr>
+      </w:pPr>
+      <w:r>
+        <w:rPr>
+          <w:b/>
+        </w:rPr>
+        <w:t xml:space="preserve">Требования к странице: </w:t>
+      </w:r>
+    </w:p>
+    <w:p>
+      <w:pPr>
+        <w:ind w:left="357" w:firstLine="0"/>
+        <w:rPr>
+          <w:b/>
+        </w:rPr>
+      </w:pPr>
+      <w:r>
+        <w:rPr>
+          <w:b/>
+        </w:rPr>
+        <w:t>Граничные моменты (особенности</w:t>
+      </w:r>
+      <w:r>
+        <w:rPr>
+          <w:b/>
+        </w:rPr>
+        <w:t>, что исключено</w:t>
+      </w:r>
+      <w:r>
+        <w:rPr>
+          <w:b/>
+        </w:rPr>
+        <w:t xml:space="preserve">): </w:t>
+      </w:r>
     </w:p>
     <w:p>
       <w:pPr>
         <w:pStyle w:val="31"/>
       </w:pPr>
+      <w:r>
+        <w:t xml:space="preserve"> С</w:t>
+      </w:r>
+      <w:r>
+        <w:t>траница</w:t>
+      </w:r>
+      <w:r>
+        <w:t xml:space="preserve"> с избранными постами </w:t>
+      </w:r>
+      <w:r>
+        <w:t>(</w:t>
+      </w:r>
+      <w:r>
+        <w:t>/</w:t>
+      </w:r>
+      <w:r>
+        <w:rPr>
+          <w:lang w:val="en-US"/>
+        </w:rPr>
+        <w:t>favorite</w:t>
+      </w:r>
+      <w:r>
+        <w:t>)</w:t>
+      </w:r>
+    </w:p>
+    <w:p>
+      <w:pPr>
+        <w:ind w:left="357" w:firstLine="0"/>
+      </w:pPr>
+      <w:r>
+        <w:rPr>
+          <w:b/>
+        </w:rPr>
+        <w:t>Доступ:</w:t>
+      </w:r>
+      <w:r>
+        <w:t xml:space="preserve"> зарегистрированные пользователи</w:t>
+      </w:r>
+    </w:p>
+    <w:p>
+      <w:pPr>
+        <w:ind w:left="357" w:firstLine="0"/>
+        <w:rPr>
+          <w:lang w:val="en-US"/>
+        </w:rPr>
+      </w:pPr>
+      <w:r>
+        <w:rPr>
+          <w:b/>
+        </w:rPr>
+        <w:t>Макет:</w:t>
+      </w:r>
+    </w:p>
+    <w:p>
+      <w:pPr>
+        <w:ind w:left="357" w:firstLine="0"/>
+        <w:rPr>
+          <w:b/>
+        </w:rPr>
+      </w:pPr>
+      <w:r>
+        <w:rPr>
+          <w:b/>
+        </w:rPr>
+        <w:t xml:space="preserve">Требования к странице: </w:t>
+      </w:r>
+    </w:p>
+    <w:p>
+      <w:pPr>
+        <w:ind w:left="357" w:firstLine="0"/>
+        <w:rPr>
+          <w:b/>
+        </w:rPr>
+      </w:pPr>
+      <w:r>
+        <w:rPr>
+          <w:b/>
+        </w:rPr>
+        <w:t>Граничные моменты (особенности</w:t>
+      </w:r>
+      <w:r>
+        <w:rPr>
+          <w:b/>
+        </w:rPr>
+        <w:t>, что исключено</w:t>
+      </w:r>
+      <w:r>
+        <w:rPr>
+          <w:b/>
+        </w:rPr>
+        <w:t xml:space="preserve">): </w:t>
+      </w:r>
+    </w:p>
+    <w:p>
+      <w:pPr>
+        <w:pStyle w:val="31"/>
+      </w:pPr>
+      <w:r>
+        <w:lastRenderedPageBreak/>
+        <w:t xml:space="preserve"> С</w:t>
+      </w:r>
+      <w:r>
+        <w:t>траница</w:t>
+      </w:r>
+      <w:r>
+        <w:t xml:space="preserve"> с изображениями</w:t>
+      </w:r>
+      <w:r>
+        <w:t>(</w:t>
+      </w:r>
+      <w:r>
+        <w:rPr>
+          <w:lang w:val="en-US"/>
+        </w:rPr>
+        <w:t>/</w:t>
+      </w:r>
+      <w:r>
+        <w:rPr>
+          <w:lang w:val="en-US"/>
+        </w:rPr>
+        <w:t>gallery</w:t>
+      </w:r>
+      <w:r>
+        <w:t>)</w:t>
+      </w:r>
+    </w:p>
+    <w:p>
+      <w:pPr>
+        <w:ind w:left="357" w:firstLine="0"/>
+      </w:pPr>
+      <w:r>
+        <w:rPr>
+          <w:b/>
+        </w:rPr>
+        <w:t>Доступ:</w:t>
+      </w:r>
+      <w:r>
+        <w:t xml:space="preserve"> зарегистрированные пользователи</w:t>
+      </w:r>
+    </w:p>
+    <w:p>
+      <w:pPr>
+        <w:ind w:left="357" w:firstLine="0"/>
+        <w:rPr>
+          <w:lang w:val="en-US"/>
+        </w:rPr>
+      </w:pPr>
+      <w:r>
+        <w:rPr>
+          <w:b/>
+        </w:rPr>
+        <w:t>Макет:</w:t>
+      </w:r>
+    </w:p>
+    <w:p>
+      <w:pPr>
+        <w:ind w:left="357" w:firstLine="0"/>
+        <w:rPr>
+          <w:b/>
+        </w:rPr>
+      </w:pPr>
+      <w:r>
+        <w:rPr>
+          <w:b/>
+        </w:rPr>
+        <w:t xml:space="preserve">Требования к странице: </w:t>
+      </w:r>
+    </w:p>
+    <w:p>
+      <w:pPr>
+        <w:ind w:left="357" w:firstLine="0"/>
+        <w:rPr>
+          <w:b/>
+        </w:rPr>
+      </w:pPr>
+      <w:r>
+        <w:rPr>
+          <w:b/>
+        </w:rPr>
+        <w:t>Граничные моменты (особенности</w:t>
+      </w:r>
+      <w:r>
+        <w:rPr>
+          <w:b/>
+        </w:rPr>
+        <w:t>, что исключено</w:t>
+      </w:r>
+      <w:r>
+        <w:rPr>
+          <w:b/>
+        </w:rPr>
+        <w:t xml:space="preserve">): </w:t>
+      </w:r>
+    </w:p>
+    <w:p>
+      <w:pPr>
+        <w:pStyle w:val="31"/>
+        <w:rPr>
+          <w:lang w:val="en-US"/>
+        </w:rPr>
+      </w:pPr>
+      <w:r>
+        <w:rPr>
+          <w:lang w:val="en-US"/>
+        </w:rPr>
+        <w:t xml:space="preserve"> </w:t>
+      </w:r>
+      <w:r>
+        <w:t>С</w:t>
+      </w:r>
+      <w:r>
+        <w:t>траница</w:t>
+      </w:r>
+      <w:r>
+        <w:rPr>
+          <w:lang w:val="en-US"/>
+        </w:rPr>
+        <w:t xml:space="preserve"> </w:t>
+      </w:r>
+      <w:r>
+        <w:t>с</w:t>
+      </w:r>
+      <w:r>
+        <w:rPr>
+          <w:lang w:val="en-US"/>
+        </w:rPr>
+        <w:t xml:space="preserve"> </w:t>
+      </w:r>
+      <w:r>
+        <w:t>редактированием</w:t>
+      </w:r>
+      <w:r>
+        <w:rPr>
+          <w:lang w:val="en-US"/>
+        </w:rPr>
+        <w:t xml:space="preserve"> </w:t>
+      </w:r>
+      <w:r>
+        <w:t>отзыва</w:t>
+      </w:r>
+      <w:r>
+        <w:rPr>
+          <w:lang w:val="en-US"/>
+        </w:rPr>
+        <w:t>(/</w:t>
+      </w:r>
+      <w:r>
+        <w:rPr>
+          <w:lang w:val="en-US"/>
+        </w:rPr>
+        <w:t>edit_review/&lt;int:project_id&gt;</w:t>
+      </w:r>
+      <w:r>
+        <w:rPr>
+          <w:lang w:val="en-US"/>
+        </w:rPr>
+        <w:t>/&lt;int:review_id&gt;</w:t>
+      </w:r>
+      <w:r>
+        <w:rPr>
+          <w:lang w:val="en-US"/>
+        </w:rPr>
+        <w:t>)</w:t>
+      </w:r>
+    </w:p>
+    <w:p>
+      <w:pPr>
+        <w:ind w:left="357" w:firstLine="0"/>
+      </w:pPr>
+      <w:r>
+        <w:rPr>
+          <w:b/>
+        </w:rPr>
+        <w:t>Доступ:</w:t>
+      </w:r>
+      <w:r>
+        <w:t xml:space="preserve"> зарегистрированные пользователи</w:t>
+      </w:r>
+    </w:p>
+    <w:p>
+      <w:pPr>
+        <w:ind w:left="357" w:firstLine="0"/>
+      </w:pPr>
+      <w:r>
+        <w:rPr>
+          <w:b/>
+        </w:rPr>
+        <w:t>Макет:</w:t>
+      </w:r>
+    </w:p>
+    <w:p>
+      <w:pPr>
+        <w:ind w:left="357" w:firstLine="0"/>
+        <w:rPr>
+          <w:b/>
+        </w:rPr>
+      </w:pPr>
+      <w:r>
+        <w:rPr>
+          <w:b/>
+        </w:rPr>
+        <w:t xml:space="preserve">Требования к странице: </w:t>
+      </w:r>
+    </w:p>
+    <w:p>
+      <w:pPr>
+        <w:ind w:left="357" w:firstLine="0"/>
+        <w:rPr>
+          <w:b/>
+        </w:rPr>
+      </w:pPr>
+      <w:r>
+        <w:rPr>
+          <w:b/>
+        </w:rPr>
+        <w:t>Граничные моменты (особенности</w:t>
+      </w:r>
+      <w:r>
+        <w:rPr>
+          <w:b/>
+        </w:rPr>
+        <w:t>, что исключено</w:t>
+      </w:r>
+      <w:r>
+        <w:rPr>
+          <w:b/>
+        </w:rPr>
+        <w:t xml:space="preserve">): </w:t>
+      </w:r>
+    </w:p>
+    <w:p>
+      <w:pPr>
+        <w:pStyle w:val="31"/>
+        <w:rPr>
+          <w:lang w:val="en-US"/>
+        </w:rPr>
+      </w:pPr>
       <w:bookmarkStart w:id="8" w:name="_Toc499716580"/>
       <w:r>
-        <w:t>Основная страница</w:t>
-      </w:r>
-      <w:r>
+        <w:rPr>
+          <w:lang w:val="en-US"/>
+        </w:rPr>
+        <w:t xml:space="preserve"> </w:t>
+      </w:r>
+      <w:r>
+        <w:t>С</w:t>
+      </w:r>
+      <w:r>
+        <w:t>траница</w:t>
+      </w:r>
+      <w:r>
+        <w:rPr>
+          <w:lang w:val="en-US"/>
+        </w:rPr>
+        <w:t xml:space="preserve"> </w:t>
+      </w:r>
+      <w:r>
+        <w:t>с</w:t>
+      </w:r>
+      <w:r>
+        <w:rPr>
+          <w:lang w:val="en-US"/>
+        </w:rPr>
+        <w:t xml:space="preserve"> </w:t>
+      </w:r>
+      <w:r>
+        <w:t>отзывом</w:t>
+      </w:r>
+      <w:r>
+        <w:rPr>
+          <w:lang w:val="en-US"/>
+        </w:rPr>
         <w:t>(</w:t>
       </w:r>
       <w:r>
@@ -7007,9 +7822,12 @@
         <w:rPr>
           <w:lang w:val="en-US"/>
         </w:rPr>
-        <w:t>home</w:t>
-      </w:r>
-      <w:r>
+        <w:t>review/&lt;int:project_id&gt;/&lt;int:review_id&gt;</w:t>
+      </w:r>
+      <w:r>
+        <w:rPr>
+          <w:lang w:val="en-US"/>
+        </w:rPr>
         <w:t>)</w:t>
       </w:r>
       <w:bookmarkEnd w:id="8"/>
@@ -7084,16 +7902,8 @@
     </w:p>
     <w:p>
       <w:pPr>
-        <w:ind w:left="357" w:firstLine="0"/>
-      </w:pPr>
-    </w:p>
-    <w:p>
-      <w:pPr>
-        <w:ind w:left="357" w:firstLine="0"/>
-      </w:pPr>
-      <w:r>
-        <w:t>…..</w:t>
-      </w:r>
+        <w:ind w:firstLine="0"/>
+      </w:pPr>
     </w:p>
     <w:p>
       <w:pPr>
@@ -7111,7 +7921,6 @@
       </w:pPr>
       <w:bookmarkStart w:id="9" w:name="_Toc499716581"/>
       <w:r>
-        <w:lastRenderedPageBreak/>
         <w:t>Требования к дизайну сайта и верстке</w:t>
       </w:r>
       <w:bookmarkEnd w:id="9"/>
@@ -7196,7 +8005,11 @@
     </w:p>
     <w:p>
       <w:r>
-        <w:t>Все данные сайта должны храниться в структурированном виде под управлением реляционной СУБД. Исключения составляют файлы данных, предназначенные для просмотра и скачивания (изображения, видео, документы и т.п.). Такие файлы сохраняются в файловой системе, а в БД размещаются ссылки на них.</w:t>
+        <w:t xml:space="preserve">Все данные сайта должны храниться в структурированном виде под управлением реляционной СУБД. Исключения составляют файлы данных, предназначенные для просмотра и скачивания (изображения, видео, документы и т.п.). Такие файлы </w:t>
+      </w:r>
+      <w:r>
+        <w:lastRenderedPageBreak/>
+        <w:t>сохраняются в файловой системе, а в БД размещаются ссылки на них.</w:t>
       </w:r>
       <w:r>
         <w:t xml:space="preserve"> База данных должна поддерживать индексы, хранимые процедуры, внешние ключи. </w:t>
@@ -7621,6 +8434,7 @@
       </w:pPr>
       <w:bookmarkStart w:id="30" w:name="_Toc499716596"/>
       <w:r>
+        <w:lastRenderedPageBreak/>
         <w:t>Требования к разделению доступа и обеспечению информационной безопасности</w:t>
       </w:r>
       <w:bookmarkEnd w:id="30"/>
@@ -8657,8 +9471,8 @@
       </w:pPr>
     </w:p>
     <w:sectPr>
-      <w:headerReference w:type="default" r:id="rId8"/>
-      <w:footerReference w:type="default" r:id="rId9"/>
+      <w:headerReference w:type="default" r:id="rId13"/>
+      <w:footerReference w:type="default" r:id="rId14"/>
       <w:pgSz w:w="11906" w:h="16838"/>
       <w:pgMar w:top="1134" w:right="850" w:bottom="1134" w:left="1701" w:header="708" w:footer="708" w:gutter="0"/>
       <w:cols w:space="708"/>
@@ -8756,7 +9570,7 @@
                         <a:blip r:embed="rId1">
                           <a:extLst>
                             <a:ext uri="{28A0092B-C50C-407E-A947-70E740481C1C}">
-                              <a14:useLocalDpi xmlns:a14="http://schemas.microsoft.com/office/drawing/2010/main" xmlns:wps="http://schemas.microsoft.com/office/word/2010/wordprocessingShape" xmlns:wpi="http://schemas.microsoft.com/office/word/2010/wordprocessingInk" xmlns:wpg="http://schemas.microsoft.com/office/word/2010/wordprocessingGroup" xmlns:w16se="http://schemas.microsoft.com/office/word/2015/wordml/symex" xmlns:w15="http://schemas.microsoft.com/office/word/2012/wordml" xmlns:w14="http://schemas.microsoft.com/office/word/2010/wordml" xmlns:w="http://schemas.openxmlformats.org/wordprocessingml/2006/main" xmlns:w10="urn:schemas-microsoft-com:office:word" xmlns:wp14="http://schemas.microsoft.com/office/word/2010/wordprocessingDrawing" xmlns:v="urn:schemas-microsoft-com:vml" xmlns:o="urn:schemas-microsoft-com:office:office" xmlns:mc="http://schemas.openxmlformats.org/markup-compatibility/2006" xmlns:cx="http://schemas.microsoft.com/office/drawing/2014/chartex" xmlns:wpc="http://schemas.microsoft.com/office/word/2010/wordprocessingCanvas" xmlns="" val="0"/>
+                              <a14:useLocalDpi xmlns="" xmlns:wpc="http://schemas.microsoft.com/office/word/2010/wordprocessingCanvas" xmlns:cx="http://schemas.microsoft.com/office/drawing/2014/chartex" xmlns:mc="http://schemas.openxmlformats.org/markup-compatibility/2006" xmlns:o="urn:schemas-microsoft-com:office:office" xmlns:v="urn:schemas-microsoft-com:vml" xmlns:wp14="http://schemas.microsoft.com/office/word/2010/wordprocessingDrawing" xmlns:w10="urn:schemas-microsoft-com:office:word" xmlns:w="http://schemas.openxmlformats.org/wordprocessingml/2006/main" xmlns:w14="http://schemas.microsoft.com/office/word/2010/wordml" xmlns:w15="http://schemas.microsoft.com/office/word/2012/wordml" xmlns:w16se="http://schemas.microsoft.com/office/word/2015/wordml/symex" xmlns:wpg="http://schemas.microsoft.com/office/word/2010/wordprocessingGroup" xmlns:wpi="http://schemas.microsoft.com/office/word/2010/wordprocessingInk" xmlns:wps="http://schemas.microsoft.com/office/word/2010/wordprocessingShape" xmlns:a14="http://schemas.microsoft.com/office/drawing/2010/main" val="0"/>
                             </a:ext>
                           </a:extLst>
                         </a:blip>
@@ -9022,7 +9836,7 @@
               <w:sz w:val="16"/>
               <w:szCs w:val="16"/>
             </w:rPr>
-            <w:t>12</w:t>
+            <w:t>11</w:t>
           </w:r>
           <w:r>
             <w:rPr>
